--- a/BaoCao.docx
+++ b/BaoCao.docx
@@ -237,7 +237,7 @@
         <w:rPr>
           <w:b/>
           <w:bCs/>
-          <w:sz w:val="28"/>
+          <w:sz w:val="40"/>
           <w:szCs w:val="28"/>
           <w:lang w:val="vi-VN"/>
         </w:rPr>
@@ -246,11 +246,21 @@
         <w:rPr>
           <w:b/>
           <w:bCs/>
-          <w:sz w:val="28"/>
-          <w:szCs w:val="28"/>
-          <w:lang w:val="vi-VN"/>
-        </w:rPr>
-        <w:t xml:space="preserve">Báo Cáo Đồ án Khai Khoáng Dữ Liệu </w:t>
+          <w:sz w:val="40"/>
+          <w:szCs w:val="28"/>
+          <w:lang w:val="vi-VN"/>
+        </w:rPr>
+        <w:t>Báo Cáo Đồ Á</w:t>
+      </w:r>
+      <w:r>
+        <w:rPr>
+          <w:b/>
+          <w:bCs/>
+          <w:sz w:val="40"/>
+          <w:szCs w:val="28"/>
+          <w:lang w:val="vi-VN"/>
+        </w:rPr>
+        <w:t xml:space="preserve">n Khai Khoáng Dữ Liệu </w:t>
       </w:r>
     </w:p>
     <w:p>
@@ -337,19 +347,13 @@
       <w:pPr>
         <w:jc w:val="center"/>
         <w:rPr>
-          <w:lang w:val="vi-VN"/>
-        </w:rPr>
-      </w:pPr>
-      <w:r>
-        <w:rPr>
           <w:b/>
           <w:bCs/>
           <w:sz w:val="40"/>
           <w:szCs w:val="40"/>
           <w:lang w:val="vi-VN"/>
         </w:rPr>
-        <w:t>Crawler W</w:t>
-      </w:r>
+      </w:pPr>
       <w:r>
         <w:rPr>
           <w:b/>
@@ -358,7 +362,7 @@
           <w:szCs w:val="40"/>
           <w:lang w:val="vi-VN"/>
         </w:rPr>
-        <w:t>ebsite</w:t>
+        <w:t>Crawler Website</w:t>
       </w:r>
       <w:r>
         <w:rPr>
@@ -378,7 +382,25 @@
           <w:szCs w:val="40"/>
           <w:lang w:val="vi-VN"/>
         </w:rPr>
-        <w:t>Danh mục ngành và Chỉ Tiêu Tuyển Sinh 2020</w:t>
+        <w:t xml:space="preserve">Danh mục ngành và Chỉ Tiêu </w:t>
+      </w:r>
+    </w:p>
+    <w:p>
+      <w:pPr>
+        <w:jc w:val="center"/>
+        <w:rPr>
+          <w:lang w:val="vi-VN"/>
+        </w:rPr>
+      </w:pPr>
+      <w:r>
+        <w:rPr>
+          <w:b/>
+          <w:bCs/>
+          <w:sz w:val="40"/>
+          <w:szCs w:val="40"/>
+          <w:lang w:val="vi-VN"/>
+        </w:rPr>
+        <w:t>Tuyển Sinh 2020</w:t>
       </w:r>
     </w:p>
     <w:p>
@@ -468,31 +490,21 @@
           <w:szCs w:val="30"/>
           <w:lang w:val="es-ES"/>
         </w:rPr>
-        <w:t xml:space="preserve">                Sinh viên thực hiện:</w:t>
-      </w:r>
-    </w:p>
-    <w:p>
-      <w:pPr>
-        <w:jc w:val="center"/>
-        <w:rPr>
-          <w:b/>
-          <w:bCs/>
-          <w:sz w:val="28"/>
-          <w:szCs w:val="28"/>
-          <w:lang w:val="vi-VN"/>
-        </w:rPr>
-      </w:pPr>
+        <w:t xml:space="preserve">              </w:t>
+      </w:r>
       <w:r>
         <w:rPr>
           <w:b/>
           <w:bCs/>
           <w:sz w:val="30"/>
           <w:szCs w:val="30"/>
-          <w:lang w:val="vi-VN"/>
-        </w:rPr>
-        <w:t xml:space="preserve">    TS. LƯU TIẾN ĐẠO</w:t>
-      </w:r>
-      <w:r>
+          <w:lang w:val="es-ES"/>
+        </w:rPr>
+        <w:t>Sinh viên thực hiện:</w:t>
+      </w:r>
+    </w:p>
+    <w:p>
+      <w:pPr>
         <w:rPr>
           <w:b/>
           <w:bCs/>
@@ -500,22 +512,69 @@
           <w:szCs w:val="30"/>
           <w:lang w:val="es-ES"/>
         </w:rPr>
-        <w:t xml:space="preserve">                        </w:t>
-      </w:r>
+      </w:pPr>
       <w:r>
         <w:rPr>
           <w:b/>
           <w:bCs/>
           <w:sz w:val="30"/>
           <w:szCs w:val="30"/>
-          <w:lang w:val="vi-VN"/>
-        </w:rPr>
-        <w:t xml:space="preserve">         </w:t>
+        </w:rPr>
+        <w:t xml:space="preserve">          </w:t>
       </w:r>
       <w:r>
         <w:rPr>
           <w:b/>
           <w:bCs/>
+          <w:sz w:val="30"/>
+          <w:szCs w:val="30"/>
+          <w:lang w:val="vi-VN"/>
+        </w:rPr>
+        <w:t>TS. LƯU TIẾN ĐẠO</w:t>
+      </w:r>
+      <w:r>
+        <w:rPr>
+          <w:b/>
+          <w:bCs/>
+          <w:sz w:val="30"/>
+          <w:szCs w:val="30"/>
+          <w:lang w:val="es-ES"/>
+        </w:rPr>
+        <w:t xml:space="preserve">                        </w:t>
+      </w:r>
+      <w:r>
+        <w:rPr>
+          <w:b/>
+          <w:bCs/>
+          <w:sz w:val="30"/>
+          <w:szCs w:val="30"/>
+          <w:lang w:val="vi-VN"/>
+        </w:rPr>
+        <w:t xml:space="preserve">    </w:t>
+      </w:r>
+      <w:r>
+        <w:rPr>
+          <w:b/>
+          <w:bCs/>
+          <w:sz w:val="30"/>
+          <w:szCs w:val="30"/>
+        </w:rPr>
+        <w:t xml:space="preserve">  </w:t>
+      </w:r>
+      <w:r>
+        <w:rPr>
+          <w:b/>
+          <w:bCs/>
+          <w:sz w:val="30"/>
+          <w:szCs w:val="30"/>
+          <w:lang w:val="vi-VN"/>
+        </w:rPr>
+        <w:t xml:space="preserve"> </w:t>
+      </w:r>
+      <w:r>
+        <w:rPr>
+          <w:b/>
+          <w:bCs/>
           <w:sz w:val="28"/>
           <w:szCs w:val="28"/>
           <w:lang w:val="vi-VN"/>
@@ -525,13 +584,73 @@
     </w:p>
     <w:p>
       <w:pPr>
+        <w:jc w:val="left"/>
+        <w:rPr>
+          <w:b/>
+          <w:bCs/>
+          <w:sz w:val="28"/>
+          <w:szCs w:val="28"/>
+          <w:lang w:val="vi-VN"/>
+        </w:rPr>
+      </w:pPr>
+      <w:r>
+        <w:rPr>
+          <w:b/>
+          <w:bCs/>
+          <w:sz w:val="28"/>
+          <w:szCs w:val="28"/>
+          <w:lang w:val="vi-VN"/>
+        </w:rPr>
+        <w:t xml:space="preserve">                                                    </w:t>
+      </w:r>
+      <w:r>
+        <w:rPr>
+          <w:b/>
+          <w:bCs/>
+          <w:sz w:val="28"/>
+          <w:szCs w:val="28"/>
+          <w:lang w:val="vi-VN"/>
+        </w:rPr>
+        <w:t xml:space="preserve">                           </w:t>
+      </w:r>
+      <w:r>
+        <w:rPr>
+          <w:b/>
+          <w:bCs/>
+          <w:sz w:val="28"/>
+          <w:szCs w:val="28"/>
+        </w:rPr>
+        <w:t xml:space="preserve">    </w:t>
+      </w:r>
+      <w:r>
+        <w:rPr>
+          <w:b/>
+          <w:bCs/>
+          <w:sz w:val="28"/>
+          <w:szCs w:val="28"/>
+          <w:lang w:val="es-ES"/>
+        </w:rPr>
+        <w:t xml:space="preserve">Mã số: </w:t>
+      </w:r>
+      <w:r>
+        <w:rPr>
+          <w:b/>
+          <w:bCs/>
+          <w:sz w:val="28"/>
+          <w:szCs w:val="28"/>
+          <w:lang w:val="vi-VN"/>
+        </w:rPr>
+        <w:t>B1609778</w:t>
+      </w:r>
+    </w:p>
+    <w:p>
+      <w:pPr>
         <w:jc w:val="center"/>
         <w:rPr>
           <w:b/>
           <w:bCs/>
           <w:sz w:val="28"/>
           <w:szCs w:val="28"/>
-          <w:lang w:val="vi-VN"/>
         </w:rPr>
       </w:pPr>
       <w:r>
@@ -540,9 +659,18 @@
           <w:bCs/>
           <w:sz w:val="28"/>
           <w:szCs w:val="28"/>
-          <w:lang w:val="vi-VN"/>
-        </w:rPr>
-        <w:t xml:space="preserve">                                                                                    LÊ NGUYỄN ĐỨC DUY</w:t>
+        </w:rPr>
+        <w:t xml:space="preserve">                                                                            </w:t>
+      </w:r>
+      <w:r>
+        <w:rPr>
+          <w:b/>
+          <w:bCs/>
+          <w:sz w:val="28"/>
+          <w:szCs w:val="28"/>
+          <w:lang w:val="vi-VN"/>
+        </w:rPr>
+        <w:t>LÊ NGUYỄN ĐỨC DUY</w:t>
       </w:r>
     </w:p>
     <w:p>
@@ -553,7 +681,7 @@
           <w:bCs/>
           <w:sz w:val="28"/>
           <w:szCs w:val="28"/>
-          <w:lang w:val="vi-VN"/>
+          <w:lang w:val="en-GB"/>
         </w:rPr>
       </w:pPr>
       <w:r>
@@ -564,7 +692,7 @@
           <w:szCs w:val="28"/>
           <w:lang w:val="es-ES"/>
         </w:rPr>
-        <w:t xml:space="preserve">                                                                   </w:t>
+        <w:t xml:space="preserve">                                                             </w:t>
       </w:r>
       <w:r>
         <w:rPr>
@@ -574,7 +702,7 @@
           <w:szCs w:val="28"/>
           <w:lang w:val="es-ES"/>
         </w:rPr>
-        <w:t xml:space="preserve">       </w:t>
+        <w:t xml:space="preserve"> Mã số: </w:t>
       </w:r>
       <w:r>
         <w:rPr>
@@ -582,41 +710,48 @@
           <w:bCs/>
           <w:sz w:val="28"/>
           <w:szCs w:val="28"/>
-          <w:lang w:val="es-ES"/>
-        </w:rPr>
-        <w:t xml:space="preserve">Mã số: </w:t>
-      </w:r>
+        </w:rPr>
+        <w:t>B1611126</w:t>
+      </w:r>
+    </w:p>
+    <w:p>
+      <w:pPr>
+        <w:jc w:val="center"/>
+        <w:rPr>
+          <w:sz w:val="28"/>
+          <w:szCs w:val="28"/>
+          <w:lang w:val="es-ES"/>
+        </w:rPr>
+      </w:pPr>
       <w:r>
         <w:rPr>
           <w:b/>
           <w:bCs/>
           <w:sz w:val="28"/>
           <w:szCs w:val="28"/>
-          <w:lang w:val="vi-VN"/>
-        </w:rPr>
-        <w:t>B1609778</w:t>
-      </w:r>
-    </w:p>
-    <w:p>
-      <w:pPr>
-        <w:jc w:val="center"/>
+          <w:lang w:val="es-ES"/>
+        </w:rPr>
+        <w:t xml:space="preserve">                                                         </w:t>
+      </w:r>
+      <w:r>
         <w:rPr>
           <w:b/>
           <w:bCs/>
           <w:sz w:val="28"/>
           <w:szCs w:val="28"/>
-          <w:lang w:val="en-GB"/>
-        </w:rPr>
-      </w:pPr>
+          <w:lang w:val="es-ES"/>
+        </w:rPr>
+        <w:t xml:space="preserve">              Khóa</w:t>
+      </w:r>
       <w:r>
         <w:rPr>
           <w:b/>
           <w:bCs/>
           <w:sz w:val="28"/>
           <w:szCs w:val="28"/>
-          <w:lang w:val="vi-VN"/>
-        </w:rPr>
-        <w:t xml:space="preserve">  </w:t>
+          <w:lang w:val="es-ES"/>
+        </w:rPr>
+        <w:t xml:space="preserve">: </w:t>
       </w:r>
       <w:r>
         <w:rPr>
@@ -626,78 +761,8 @@
           <w:szCs w:val="28"/>
           <w:lang w:val="es-ES"/>
         </w:rPr>
-        <w:t xml:space="preserve">                                                                         Mã số: </w:t>
-      </w:r>
-      <w:r>
-        <w:rPr>
-          <w:b/>
-          <w:bCs/>
-          <w:sz w:val="28"/>
-          <w:szCs w:val="28"/>
-        </w:rPr>
-        <w:t>B1611126</w:t>
-      </w:r>
-    </w:p>
-    <w:p>
-      <w:pPr>
-        <w:jc w:val="center"/>
-        <w:rPr>
-          <w:sz w:val="28"/>
-          <w:szCs w:val="28"/>
-          <w:lang w:val="es-ES"/>
-        </w:rPr>
-      </w:pPr>
-      <w:r>
-        <w:rPr>
-          <w:b/>
-          <w:bCs/>
-          <w:sz w:val="28"/>
-          <w:szCs w:val="28"/>
-          <w:lang w:val="es-ES"/>
-        </w:rPr>
-        <w:t xml:space="preserve">                                                         </w:t>
-      </w:r>
-      <w:r>
-        <w:rPr>
-          <w:b/>
-          <w:bCs/>
-          <w:sz w:val="28"/>
-          <w:szCs w:val="28"/>
-          <w:lang w:val="es-ES"/>
-        </w:rPr>
-        <w:t xml:space="preserve">                </w:t>
-      </w:r>
-      <w:r>
-        <w:rPr>
-          <w:b/>
-          <w:bCs/>
-          <w:sz w:val="28"/>
-          <w:szCs w:val="28"/>
-          <w:lang w:val="es-ES"/>
-        </w:rPr>
-        <w:t xml:space="preserve">Khóa : </w:t>
-      </w:r>
-      <w:r>
-        <w:rPr>
-          <w:b/>
-          <w:bCs/>
-          <w:sz w:val="28"/>
-          <w:szCs w:val="28"/>
-          <w:lang w:val="es-ES"/>
-        </w:rPr>
         <w:t>42</w:t>
       </w:r>
-    </w:p>
-    <w:p>
-      <w:pPr>
-        <w:rPr>
-          <w:sz w:val="32"/>
-          <w:szCs w:val="32"/>
-          <w:lang w:val="es-ES"/>
-        </w:rPr>
-      </w:pPr>
-      <w:bookmarkStart w:id="0" w:name="_GoBack"/>
-      <w:bookmarkEnd w:id="0"/>
     </w:p>
     <w:p>
       <w:pPr>
@@ -762,7 +827,6 @@
           <w:szCs w:val="32"/>
           <w:lang w:val="es-ES"/>
         </w:rPr>
-        <w:lastRenderedPageBreak/>
         <w:t xml:space="preserve">Cần Thơ, </w:t>
       </w:r>
       <w:r>
@@ -1119,7 +1183,43 @@
           <w:szCs w:val="26"/>
           <w:lang w:val="es-ES"/>
         </w:rPr>
-        <w:t xml:space="preserve">người đã trực tiếp tận tình hướng dẫn,giúp đỡ em.Trong suốt quá trình thực hiện </w:t>
+        <w:t>người đã trực tiếp tận tình hướng dẫn,</w:t>
+      </w:r>
+      <w:r>
+        <w:rPr>
+          <w:bCs/>
+          <w:sz w:val="26"/>
+          <w:szCs w:val="26"/>
+          <w:lang w:val="es-ES"/>
+        </w:rPr>
+        <w:t xml:space="preserve"> </w:t>
+      </w:r>
+      <w:r>
+        <w:rPr>
+          <w:bCs/>
+          <w:sz w:val="26"/>
+          <w:szCs w:val="26"/>
+          <w:lang w:val="es-ES"/>
+        </w:rPr>
+        <w:t>giúp đỡ em.</w:t>
+      </w:r>
+      <w:r>
+        <w:rPr>
+          <w:bCs/>
+          <w:sz w:val="26"/>
+          <w:szCs w:val="26"/>
+          <w:lang w:val="es-ES"/>
+        </w:rPr>
+        <w:t xml:space="preserve"> </w:t>
+      </w:r>
+      <w:r>
+        <w:rPr>
+          <w:bCs/>
+          <w:sz w:val="26"/>
+          <w:szCs w:val="26"/>
+          <w:lang w:val="es-ES"/>
+        </w:rPr>
+        <w:t xml:space="preserve">Trong suốt quá trình thực hiện </w:t>
       </w:r>
       <w:r>
         <w:rPr>
@@ -1453,7 +1553,7 @@
           <w:pPr>
             <w:pStyle w:val="TOC1"/>
             <w:rPr>
-              <w:rFonts w:asciiTheme="minorHAnsi" w:eastAsiaTheme="minorEastAsia" w:hAnsiTheme="minorHAnsi" w:cstheme="minorBidi"/>
+              <w:rFonts w:eastAsiaTheme="minorEastAsia"/>
               <w:b w:val="0"/>
               <w:sz w:val="22"/>
               <w:szCs w:val="22"/>
@@ -1524,7 +1624,7 @@
               <w:rPr>
                 <w:webHidden/>
               </w:rPr>
-              <w:t>2</w:t>
+              <w:t>3</w:t>
             </w:r>
             <w:r>
               <w:rPr>
@@ -1541,7 +1641,7 @@
               <w:tab w:val="right" w:leader="dot" w:pos="8777"/>
             </w:tabs>
             <w:rPr>
-              <w:rFonts w:asciiTheme="minorHAnsi" w:eastAsiaTheme="minorEastAsia" w:hAnsiTheme="minorHAnsi" w:cstheme="minorBidi"/>
+              <w:rFonts w:eastAsiaTheme="minorEastAsia"/>
               <w:noProof/>
               <w:sz w:val="22"/>
               <w:szCs w:val="22"/>
@@ -1596,7 +1696,7 @@
                 <w:noProof/>
                 <w:webHidden/>
               </w:rPr>
-              <w:t>2</w:t>
+              <w:t>3</w:t>
             </w:r>
             <w:r>
               <w:rPr>
@@ -1614,7 +1714,7 @@
               <w:tab w:val="right" w:leader="dot" w:pos="8777"/>
             </w:tabs>
             <w:rPr>
-              <w:rFonts w:asciiTheme="minorHAnsi" w:eastAsiaTheme="minorEastAsia" w:hAnsiTheme="minorHAnsi" w:cstheme="minorBidi"/>
+              <w:rFonts w:eastAsiaTheme="minorEastAsia"/>
               <w:noProof/>
               <w:sz w:val="22"/>
               <w:szCs w:val="22"/>
@@ -1687,7 +1787,7 @@
               <w:tab w:val="right" w:leader="dot" w:pos="8777"/>
             </w:tabs>
             <w:rPr>
-              <w:rFonts w:asciiTheme="minorHAnsi" w:eastAsiaTheme="minorEastAsia" w:hAnsiTheme="minorHAnsi" w:cstheme="minorBidi"/>
+              <w:rFonts w:eastAsiaTheme="minorEastAsia"/>
               <w:noProof/>
               <w:sz w:val="22"/>
               <w:szCs w:val="22"/>
@@ -1742,7 +1842,7 @@
                 <w:noProof/>
                 <w:webHidden/>
               </w:rPr>
-              <w:t>3</w:t>
+              <w:t>4</w:t>
             </w:r>
             <w:r>
               <w:rPr>
@@ -1760,7 +1860,7 @@
               <w:tab w:val="right" w:leader="dot" w:pos="8777"/>
             </w:tabs>
             <w:rPr>
-              <w:rFonts w:asciiTheme="minorHAnsi" w:eastAsiaTheme="minorEastAsia" w:hAnsiTheme="minorHAnsi" w:cstheme="minorBidi"/>
+              <w:rFonts w:eastAsiaTheme="minorEastAsia"/>
               <w:noProof/>
               <w:sz w:val="22"/>
               <w:szCs w:val="22"/>
@@ -1849,7 +1949,7 @@
               <w:tab w:val="right" w:leader="dot" w:pos="8777"/>
             </w:tabs>
             <w:rPr>
-              <w:rFonts w:asciiTheme="minorHAnsi" w:eastAsiaTheme="minorEastAsia" w:hAnsiTheme="minorHAnsi" w:cstheme="minorBidi"/>
+              <w:rFonts w:eastAsiaTheme="minorEastAsia"/>
               <w:noProof/>
               <w:sz w:val="22"/>
               <w:szCs w:val="22"/>
@@ -1922,7 +2022,7 @@
               <w:tab w:val="right" w:leader="dot" w:pos="8777"/>
             </w:tabs>
             <w:rPr>
-              <w:rFonts w:asciiTheme="minorHAnsi" w:eastAsiaTheme="minorEastAsia" w:hAnsiTheme="minorHAnsi" w:cstheme="minorBidi"/>
+              <w:rFonts w:eastAsiaTheme="minorEastAsia"/>
               <w:noProof/>
               <w:sz w:val="22"/>
               <w:szCs w:val="22"/>
@@ -1977,7 +2077,7 @@
                 <w:noProof/>
                 <w:webHidden/>
               </w:rPr>
-              <w:t>4</w:t>
+              <w:t>5</w:t>
             </w:r>
             <w:r>
               <w:rPr>
@@ -1992,7 +2092,7 @@
           <w:pPr>
             <w:pStyle w:val="TOC1"/>
             <w:rPr>
-              <w:rFonts w:asciiTheme="minorHAnsi" w:eastAsiaTheme="minorEastAsia" w:hAnsiTheme="minorHAnsi" w:cstheme="minorBidi"/>
+              <w:rFonts w:eastAsiaTheme="minorEastAsia"/>
               <w:b w:val="0"/>
               <w:sz w:val="22"/>
               <w:szCs w:val="22"/>
@@ -2039,7 +2139,7 @@
               <w:rPr>
                 <w:webHidden/>
               </w:rPr>
-              <w:t>5</w:t>
+              <w:t>6</w:t>
             </w:r>
             <w:r>
               <w:rPr>
@@ -2053,7 +2153,7 @@
           <w:pPr>
             <w:pStyle w:val="TOC1"/>
             <w:rPr>
-              <w:rFonts w:asciiTheme="minorHAnsi" w:eastAsiaTheme="minorEastAsia" w:hAnsiTheme="minorHAnsi" w:cstheme="minorBidi"/>
+              <w:rFonts w:eastAsiaTheme="minorEastAsia"/>
               <w:b w:val="0"/>
               <w:sz w:val="22"/>
               <w:szCs w:val="22"/>
@@ -2100,7 +2200,7 @@
               <w:rPr>
                 <w:webHidden/>
               </w:rPr>
-              <w:t>5</w:t>
+              <w:t>6</w:t>
             </w:r>
             <w:r>
               <w:rPr>
@@ -2114,7 +2214,7 @@
           <w:pPr>
             <w:pStyle w:val="TOC1"/>
             <w:rPr>
-              <w:rFonts w:asciiTheme="minorHAnsi" w:eastAsiaTheme="minorEastAsia" w:hAnsiTheme="minorHAnsi" w:cstheme="minorBidi"/>
+              <w:rFonts w:eastAsiaTheme="minorEastAsia"/>
               <w:b w:val="0"/>
               <w:sz w:val="22"/>
               <w:szCs w:val="22"/>
@@ -2161,7 +2261,7 @@
               <w:rPr>
                 <w:webHidden/>
               </w:rPr>
-              <w:t>5</w:t>
+              <w:t>6</w:t>
             </w:r>
             <w:r>
               <w:rPr>
@@ -2178,7 +2278,7 @@
               <w:tab w:val="right" w:leader="dot" w:pos="8777"/>
             </w:tabs>
             <w:rPr>
-              <w:rFonts w:asciiTheme="minorHAnsi" w:eastAsiaTheme="minorEastAsia" w:hAnsiTheme="minorHAnsi" w:cstheme="minorBidi"/>
+              <w:rFonts w:eastAsiaTheme="minorEastAsia"/>
               <w:noProof/>
               <w:sz w:val="22"/>
               <w:szCs w:val="22"/>
@@ -2241,7 +2341,7 @@
                 <w:noProof/>
                 <w:webHidden/>
               </w:rPr>
-              <w:t>5</w:t>
+              <w:t>6</w:t>
             </w:r>
             <w:r>
               <w:rPr>
@@ -2259,7 +2359,7 @@
               <w:tab w:val="right" w:leader="dot" w:pos="8777"/>
             </w:tabs>
             <w:rPr>
-              <w:rFonts w:asciiTheme="minorHAnsi" w:eastAsiaTheme="minorEastAsia" w:hAnsiTheme="minorHAnsi" w:cstheme="minorBidi"/>
+              <w:rFonts w:eastAsiaTheme="minorEastAsia"/>
               <w:noProof/>
               <w:sz w:val="22"/>
               <w:szCs w:val="22"/>
@@ -2314,7 +2414,7 @@
                 <w:noProof/>
                 <w:webHidden/>
               </w:rPr>
-              <w:t>5</w:t>
+              <w:t>6</w:t>
             </w:r>
             <w:r>
               <w:rPr>
@@ -2329,7 +2429,7 @@
           <w:pPr>
             <w:pStyle w:val="TOC1"/>
             <w:rPr>
-              <w:rFonts w:asciiTheme="minorHAnsi" w:eastAsiaTheme="minorEastAsia" w:hAnsiTheme="minorHAnsi" w:cstheme="minorBidi"/>
+              <w:rFonts w:eastAsiaTheme="minorEastAsia"/>
               <w:b w:val="0"/>
               <w:sz w:val="22"/>
               <w:szCs w:val="22"/>
@@ -2376,7 +2476,7 @@
               <w:rPr>
                 <w:webHidden/>
               </w:rPr>
-              <w:t>7</w:t>
+              <w:t>9</w:t>
             </w:r>
             <w:r>
               <w:rPr>
@@ -2390,7 +2490,7 @@
           <w:pPr>
             <w:pStyle w:val="TOC1"/>
             <w:rPr>
-              <w:rFonts w:asciiTheme="minorHAnsi" w:eastAsiaTheme="minorEastAsia" w:hAnsiTheme="minorHAnsi" w:cstheme="minorBidi"/>
+              <w:rFonts w:eastAsiaTheme="minorEastAsia"/>
               <w:b w:val="0"/>
               <w:sz w:val="22"/>
               <w:szCs w:val="22"/>
@@ -2437,7 +2537,7 @@
               <w:rPr>
                 <w:webHidden/>
               </w:rPr>
-              <w:t>7</w:t>
+              <w:t>9</w:t>
             </w:r>
             <w:r>
               <w:rPr>
@@ -2454,7 +2554,7 @@
               <w:tab w:val="right" w:leader="dot" w:pos="8777"/>
             </w:tabs>
             <w:rPr>
-              <w:rFonts w:asciiTheme="minorHAnsi" w:eastAsiaTheme="minorEastAsia" w:hAnsiTheme="minorHAnsi" w:cstheme="minorBidi"/>
+              <w:rFonts w:eastAsiaTheme="minorEastAsia"/>
               <w:noProof/>
               <w:sz w:val="22"/>
               <w:szCs w:val="22"/>
@@ -2509,7 +2609,7 @@
                 <w:noProof/>
                 <w:webHidden/>
               </w:rPr>
-              <w:t>7</w:t>
+              <w:t>9</w:t>
             </w:r>
             <w:r>
               <w:rPr>
@@ -2527,7 +2627,7 @@
               <w:tab w:val="right" w:leader="dot" w:pos="8777"/>
             </w:tabs>
             <w:rPr>
-              <w:rFonts w:asciiTheme="minorHAnsi" w:eastAsiaTheme="minorEastAsia" w:hAnsiTheme="minorHAnsi" w:cstheme="minorBidi"/>
+              <w:rFonts w:eastAsiaTheme="minorEastAsia"/>
               <w:noProof/>
               <w:sz w:val="22"/>
               <w:szCs w:val="22"/>
@@ -2598,7 +2698,7 @@
                 <w:noProof/>
                 <w:webHidden/>
               </w:rPr>
-              <w:t>8</w:t>
+              <w:t>10</w:t>
             </w:r>
             <w:r>
               <w:rPr>
@@ -2613,7 +2713,7 @@
           <w:pPr>
             <w:pStyle w:val="TOC1"/>
             <w:rPr>
-              <w:rFonts w:asciiTheme="minorHAnsi" w:eastAsiaTheme="minorEastAsia" w:hAnsiTheme="minorHAnsi" w:cstheme="minorBidi"/>
+              <w:rFonts w:eastAsiaTheme="minorEastAsia"/>
               <w:b w:val="0"/>
               <w:sz w:val="22"/>
               <w:szCs w:val="22"/>
@@ -2660,7 +2760,7 @@
               <w:rPr>
                 <w:webHidden/>
               </w:rPr>
-              <w:t>9</w:t>
+              <w:t>12</w:t>
             </w:r>
             <w:r>
               <w:rPr>
@@ -2674,7 +2774,7 @@
           <w:pPr>
             <w:pStyle w:val="TOC1"/>
             <w:rPr>
-              <w:rFonts w:asciiTheme="minorHAnsi" w:eastAsiaTheme="minorEastAsia" w:hAnsiTheme="minorHAnsi" w:cstheme="minorBidi"/>
+              <w:rFonts w:eastAsiaTheme="minorEastAsia"/>
               <w:b w:val="0"/>
               <w:sz w:val="22"/>
               <w:szCs w:val="22"/>
@@ -2721,103 +2821,10 @@
               <w:rPr>
                 <w:webHidden/>
               </w:rPr>
-              <w:t>9</w:t>
-            </w:r>
-            <w:r>
-              <w:rPr>
-                <w:webHidden/>
-              </w:rPr>
-              <w:fldChar w:fldCharType="end"/>
-            </w:r>
-          </w:hyperlink>
-        </w:p>
-        <w:p>
-          <w:pPr>
-            <w:pStyle w:val="TOC2"/>
-            <w:tabs>
-              <w:tab w:val="left" w:pos="720"/>
-              <w:tab w:val="right" w:leader="dot" w:pos="8777"/>
-            </w:tabs>
-            <w:rPr>
-              <w:rFonts w:asciiTheme="minorHAnsi" w:eastAsiaTheme="minorEastAsia" w:hAnsiTheme="minorHAnsi" w:cstheme="minorBidi"/>
-              <w:noProof/>
-              <w:sz w:val="22"/>
-              <w:szCs w:val="22"/>
-              <w:lang w:val="en-GB" w:eastAsia="en-GB"/>
-            </w:rPr>
-          </w:pPr>
-          <w:hyperlink w:anchor="_Toc42447417" w:history="1">
-            <w:r>
-              <w:rPr>
-                <w:rStyle w:val="Hyperlink"/>
-                <w:rFonts w:ascii="Calibri" w:eastAsia="MS Mincho" w:hAnsi="Calibri" w:cs="Calibri"/>
-                <w:noProof/>
-                <w:lang w:val="vi-VN"/>
-              </w:rPr>
-              <w:t>-</w:t>
-            </w:r>
-            <w:r>
-              <w:rPr>
-                <w:rFonts w:asciiTheme="minorHAnsi" w:eastAsiaTheme="minorEastAsia" w:hAnsiTheme="minorHAnsi" w:cstheme="minorBidi"/>
-                <w:noProof/>
-                <w:sz w:val="22"/>
-                <w:szCs w:val="22"/>
-                <w:lang w:val="en-GB" w:eastAsia="en-GB"/>
-              </w:rPr>
-              <w:tab/>
-            </w:r>
-            <w:r>
-              <w:rPr>
-                <w:rStyle w:val="Hyperlink"/>
-                <w:noProof/>
-                <w:lang w:val="vi-VN"/>
-              </w:rPr>
-              <w:t>Ta thấy rằng dữ liệu khi lưu vào không được hoàn chỉnh và đồng nhất do như đã nói trên , trang web mà chúng ta thu thập là trang web tĩnh vì vậy việc các thẻ được thiết kế không đồng nhất . Dẫn tới việc thu thập dữ liệu rất khó khăn và bị sai sót.</w:t>
-            </w:r>
-            <w:r>
-              <w:rPr>
-                <w:noProof/>
-                <w:webHidden/>
-              </w:rPr>
-              <w:tab/>
-            </w:r>
-            <w:r>
-              <w:rPr>
-                <w:noProof/>
-                <w:webHidden/>
-              </w:rPr>
-              <w:fldChar w:fldCharType="begin"/>
-            </w:r>
-            <w:r>
-              <w:rPr>
-                <w:noProof/>
-                <w:webHidden/>
-              </w:rPr>
-              <w:instrText xml:space="preserve"> PAGEREF _Toc42447417 \h </w:instrText>
-            </w:r>
-            <w:r>
-              <w:rPr>
-                <w:noProof/>
-                <w:webHidden/>
-              </w:rPr>
-            </w:r>
-            <w:r>
-              <w:rPr>
-                <w:noProof/>
-                <w:webHidden/>
-              </w:rPr>
-              <w:fldChar w:fldCharType="separate"/>
-            </w:r>
-            <w:r>
-              <w:rPr>
-                <w:noProof/>
-                <w:webHidden/>
-              </w:rPr>
-              <w:t>9</w:t>
-            </w:r>
-            <w:r>
-              <w:rPr>
-                <w:noProof/>
+              <w:t>12</w:t>
+            </w:r>
+            <w:r>
+              <w:rPr>
                 <w:webHidden/>
               </w:rPr>
               <w:fldChar w:fldCharType="end"/>
@@ -2828,7 +2835,7 @@
           <w:pPr>
             <w:pStyle w:val="TOC1"/>
             <w:rPr>
-              <w:rFonts w:asciiTheme="minorHAnsi" w:eastAsiaTheme="minorEastAsia" w:hAnsiTheme="minorHAnsi" w:cstheme="minorBidi"/>
+              <w:rFonts w:eastAsiaTheme="minorEastAsia"/>
               <w:b w:val="0"/>
               <w:sz w:val="22"/>
               <w:szCs w:val="22"/>
@@ -2875,7 +2882,7 @@
               <w:rPr>
                 <w:webHidden/>
               </w:rPr>
-              <w:t>10</w:t>
+              <w:t>13</w:t>
             </w:r>
             <w:r>
               <w:rPr>
@@ -2889,7 +2896,7 @@
           <w:pPr>
             <w:pStyle w:val="TOC1"/>
             <w:rPr>
-              <w:rFonts w:asciiTheme="minorHAnsi" w:eastAsiaTheme="minorEastAsia" w:hAnsiTheme="minorHAnsi" w:cstheme="minorBidi"/>
+              <w:rFonts w:eastAsiaTheme="minorEastAsia"/>
               <w:b w:val="0"/>
               <w:sz w:val="22"/>
               <w:szCs w:val="22"/>
@@ -2936,7 +2943,7 @@
               <w:rPr>
                 <w:webHidden/>
               </w:rPr>
-              <w:t>10</w:t>
+              <w:t>14</w:t>
             </w:r>
             <w:r>
               <w:rPr>
@@ -3094,36 +3101,6 @@
     <w:p>
       <w:pPr>
         <w:spacing w:line="288" w:lineRule="auto"/>
-        <w:rPr>
-          <w:bCs/>
-          <w:sz w:val="26"/>
-          <w:szCs w:val="26"/>
-          <w:lang w:val="es-ES"/>
-        </w:rPr>
-      </w:pPr>
-    </w:p>
-    <w:p>
-      <w:pPr>
-        <w:spacing w:line="288" w:lineRule="auto"/>
-        <w:rPr>
-          <w:bCs/>
-          <w:sz w:val="26"/>
-          <w:szCs w:val="26"/>
-          <w:lang w:val="es-ES"/>
-        </w:rPr>
-      </w:pPr>
-      <w:r>
-        <w:rPr>
-          <w:bCs/>
-          <w:sz w:val="26"/>
-          <w:szCs w:val="26"/>
-          <w:lang w:val="es-ES"/>
-        </w:rPr>
-        <w:t xml:space="preserve">            </w:t>
-      </w:r>
-    </w:p>
-    <w:p>
-      <w:pPr>
         <w:jc w:val="center"/>
         <w:rPr>
           <w:b/>
@@ -3133,7 +3110,11 @@
           <w:lang w:val="es-ES"/>
         </w:rPr>
       </w:pPr>
-      <w:r>
+    </w:p>
+    <w:p>
+      <w:pPr>
+        <w:spacing w:line="288" w:lineRule="auto"/>
+        <w:jc w:val="center"/>
         <w:rPr>
           <w:b/>
           <w:bCs/>
@@ -3141,20 +3122,54 @@
           <w:szCs w:val="32"/>
           <w:lang w:val="es-ES"/>
         </w:rPr>
+      </w:pPr>
+    </w:p>
+    <w:p>
+      <w:pPr>
+        <w:spacing w:line="288" w:lineRule="auto"/>
+        <w:jc w:val="center"/>
+        <w:rPr>
+          <w:b/>
+          <w:bCs/>
+          <w:sz w:val="32"/>
+          <w:szCs w:val="32"/>
+          <w:lang w:val="es-ES"/>
+        </w:rPr>
+      </w:pPr>
+      <w:r>
+        <w:rPr>
+          <w:b/>
+          <w:bCs/>
+          <w:sz w:val="32"/>
+          <w:szCs w:val="32"/>
+          <w:lang w:val="es-ES"/>
+        </w:rPr>
+        <w:lastRenderedPageBreak/>
         <w:t>TÓM TẮT</w:t>
       </w:r>
     </w:p>
     <w:p>
       <w:pPr>
         <w:spacing w:line="288" w:lineRule="auto"/>
-        <w:rPr>
-          <w:rFonts w:ascii="Segoe UI" w:hAnsi="Segoe UI" w:cs="Segoe UI"/>
+        <w:jc w:val="center"/>
+        <w:rPr>
+          <w:b/>
+          <w:bCs/>
+          <w:sz w:val="32"/>
+          <w:szCs w:val="32"/>
+          <w:lang w:val="es-ES"/>
+        </w:rPr>
+      </w:pPr>
+    </w:p>
+    <w:p>
+      <w:pPr>
+        <w:spacing w:line="288" w:lineRule="auto"/>
+        <w:rPr>
           <w:color w:val="1B1B1B"/>
           <w:spacing w:val="-1"/>
           <w:sz w:val="27"/>
           <w:szCs w:val="27"/>
           <w:shd w:val="clear" w:color="auto" w:fill="FFFFFF"/>
-          <w:lang w:val="vi-VN"/>
         </w:rPr>
       </w:pPr>
       <w:r>
@@ -3168,18 +3183,16 @@
       </w:r>
       <w:r>
         <w:rPr>
-          <w:rFonts w:ascii="Segoe UI" w:hAnsi="Segoe UI" w:cs="Segoe UI"/>
           <w:color w:val="1B1B1B"/>
           <w:spacing w:val="-1"/>
           <w:sz w:val="27"/>
           <w:szCs w:val="27"/>
           <w:shd w:val="clear" w:color="auto" w:fill="FFFFFF"/>
         </w:rPr>
-        <w:t xml:space="preserve">Web crawler có chức năng lấy thông tin từ website , trích xuất ra những thông tin người sử dụng cần, đồng thời cũng tìm những link có trong trang web đó và tự động truy cập vào những link đó. Các tên gọi khác của crawler là robot, bot, spider, worm, ant. Nhưng gần đây tên gọi crawler là thông dụng </w:t>
-      </w:r>
-      <w:r>
-        <w:rPr>
-          <w:rFonts w:ascii="Segoe UI" w:hAnsi="Segoe UI" w:cs="Segoe UI"/>
+        <w:t>Khi chúng ta xem một website nào đó, mà ta cần lấy nội dung của trang web thì chỉ cần sao chép dữ liệu đó</w:t>
+      </w:r>
+      <w:r>
+        <w:rPr>
           <w:color w:val="1B1B1B"/>
           <w:spacing w:val="-1"/>
           <w:sz w:val="27"/>
@@ -3187,92 +3200,78 @@
           <w:shd w:val="clear" w:color="auto" w:fill="FFFFFF"/>
           <w:lang w:val="vi-VN"/>
         </w:rPr>
-        <w:t>nhất.</w:t>
-      </w:r>
-    </w:p>
-    <w:p>
-      <w:pPr>
-        <w:spacing w:line="288" w:lineRule="auto"/>
-        <w:rPr>
-          <w:rFonts w:ascii="Segoe UI" w:hAnsi="Segoe UI" w:cs="Segoe UI"/>
+        <w:t>.</w:t>
+      </w:r>
+      <w:r>
+        <w:rPr>
           <w:color w:val="1B1B1B"/>
           <w:spacing w:val="-1"/>
           <w:sz w:val="27"/>
           <w:szCs w:val="27"/>
           <w:shd w:val="clear" w:color="auto" w:fill="FFFFFF"/>
-          <w:lang w:val="vi-VN"/>
-        </w:rPr>
-      </w:pPr>
-      <w:r>
-        <w:rPr>
-          <w:rFonts w:ascii="Segoe UI" w:hAnsi="Segoe UI" w:cs="Segoe UI"/>
+        </w:rPr>
+        <w:t xml:space="preserve"> </w:t>
+      </w:r>
+      <w:r>
+        <w:rPr>
           <w:color w:val="1B1B1B"/>
           <w:spacing w:val="-1"/>
           <w:sz w:val="27"/>
           <w:szCs w:val="27"/>
           <w:shd w:val="clear" w:color="auto" w:fill="FFFFFF"/>
-          <w:lang w:val="vi-VN"/>
-        </w:rPr>
-        <w:t xml:space="preserve">           </w:t>
-      </w:r>
-    </w:p>
-    <w:p>
-      <w:pPr>
-        <w:spacing w:line="288" w:lineRule="auto"/>
-        <w:rPr>
-          <w:rFonts w:ascii="Segoe UI" w:hAnsi="Segoe UI" w:cs="Segoe UI"/>
+        </w:rPr>
+        <w:t>N</w:t>
+      </w:r>
+      <w:r>
+        <w:rPr>
           <w:color w:val="1B1B1B"/>
           <w:spacing w:val="-1"/>
           <w:sz w:val="27"/>
           <w:szCs w:val="27"/>
           <w:shd w:val="clear" w:color="auto" w:fill="FFFFFF"/>
-          <w:lang w:val="vi-VN"/>
-        </w:rPr>
-      </w:pPr>
-      <w:r>
-        <w:rPr>
-          <w:rFonts w:ascii="Segoe UI" w:hAnsi="Segoe UI" w:cs="Segoe UI"/>
+        </w:rPr>
+        <w:t>ếu như website ấy thây đổi nội dung</w:t>
+      </w:r>
+      <w:r>
+        <w:rPr>
           <w:color w:val="1B1B1B"/>
           <w:spacing w:val="-1"/>
           <w:sz w:val="27"/>
           <w:szCs w:val="27"/>
           <w:shd w:val="clear" w:color="auto" w:fill="FFFFFF"/>
-          <w:lang w:val="vi-VN"/>
-        </w:rPr>
-        <w:t xml:space="preserve">            Sử dụng thư viện </w:t>
-      </w:r>
-      <w:r>
-        <w:rPr>
-          <w:rFonts w:ascii="Segoe UI" w:hAnsi="Segoe UI" w:cs="Segoe UI"/>
+        </w:rPr>
+        <w:t xml:space="preserve"> sau một khoản thời gian</w:t>
+      </w:r>
+      <w:r>
+        <w:rPr>
           <w:color w:val="1B1B1B"/>
           <w:spacing w:val="-1"/>
           <w:sz w:val="27"/>
           <w:szCs w:val="27"/>
           <w:shd w:val="clear" w:color="auto" w:fill="FFFFFF"/>
         </w:rPr>
-        <w:t>Beautiful Soup</w:t>
-      </w:r>
-      <w:r>
-        <w:rPr>
-          <w:rFonts w:ascii="Segoe UI" w:hAnsi="Segoe UI" w:cs="Segoe UI"/>
+        <w:t xml:space="preserve"> v</w:t>
+      </w:r>
+      <w:r>
+        <w:rPr>
           <w:color w:val="1B1B1B"/>
           <w:spacing w:val="-1"/>
           <w:sz w:val="27"/>
           <w:szCs w:val="27"/>
           <w:shd w:val="clear" w:color="auto" w:fill="FFFFFF"/>
-          <w:lang w:val="vi-VN"/>
-        </w:rPr>
-        <w:t xml:space="preserve"> trong python để crawler dữ liệu từ trang web danh mục ngành và chỉ tiêu tuyển sinh đại học 2020</w:t>
+        </w:rPr>
+        <w:t>à chúng lại lấy những dữ liệu liên tục vậy chúng ta phải vào trang web ấy lấy dữ liệu theo một chu kì thời gian sao?</w:t>
       </w:r>
     </w:p>
     <w:p>
       <w:pPr>
         <w:spacing w:line="288" w:lineRule="auto"/>
         <w:rPr>
-          <w:bCs/>
-          <w:sz w:val="26"/>
-          <w:szCs w:val="26"/>
-          <w:lang w:val="vi-VN"/>
+          <w:color w:val="1B1B1B"/>
+          <w:spacing w:val="-1"/>
+          <w:sz w:val="27"/>
+          <w:szCs w:val="27"/>
+          <w:shd w:val="clear" w:color="auto" w:fill="FFFFFF"/>
         </w:rPr>
       </w:pPr>
     </w:p>
@@ -3280,21 +3279,43 @@
       <w:pPr>
         <w:spacing w:line="288" w:lineRule="auto"/>
         <w:rPr>
-          <w:bCs/>
-          <w:sz w:val="26"/>
-          <w:szCs w:val="26"/>
-          <w:lang w:val="es-ES"/>
-        </w:rPr>
-      </w:pPr>
+          <w:color w:val="1B1B1B"/>
+          <w:spacing w:val="-1"/>
+          <w:sz w:val="27"/>
+          <w:szCs w:val="27"/>
+          <w:shd w:val="clear" w:color="auto" w:fill="FFFFFF"/>
+        </w:rPr>
+      </w:pPr>
+      <w:r>
+        <w:rPr>
+          <w:color w:val="1B1B1B"/>
+          <w:spacing w:val="-1"/>
+          <w:sz w:val="27"/>
+          <w:szCs w:val="27"/>
+          <w:shd w:val="clear" w:color="auto" w:fill="FFFFFF"/>
+        </w:rPr>
+        <w:t xml:space="preserve">           Câu trả lời là không. Tai sao chúng ta phải mất nhiều thơi gian cho việc </w:t>
+      </w:r>
+      <w:r>
+        <w:rPr>
+          <w:color w:val="1B1B1B"/>
+          <w:spacing w:val="-1"/>
+          <w:sz w:val="27"/>
+          <w:szCs w:val="27"/>
+          <w:shd w:val="clear" w:color="auto" w:fill="FFFFFF"/>
+        </w:rPr>
+        <w:t xml:space="preserve">làm đó. </w:t>
+      </w:r>
     </w:p>
     <w:p>
       <w:pPr>
         <w:spacing w:line="288" w:lineRule="auto"/>
         <w:rPr>
-          <w:bCs/>
-          <w:sz w:val="26"/>
-          <w:szCs w:val="26"/>
-          <w:lang w:val="es-ES"/>
+          <w:color w:val="1B1B1B"/>
+          <w:spacing w:val="-1"/>
+          <w:sz w:val="27"/>
+          <w:szCs w:val="27"/>
+          <w:shd w:val="clear" w:color="auto" w:fill="FFFFFF"/>
         </w:rPr>
       </w:pPr>
     </w:p>
@@ -3302,10 +3323,277 @@
       <w:pPr>
         <w:spacing w:line="288" w:lineRule="auto"/>
         <w:rPr>
-          <w:bCs/>
-          <w:sz w:val="26"/>
-          <w:szCs w:val="26"/>
-          <w:lang w:val="es-ES"/>
+          <w:color w:val="1B1B1B"/>
+          <w:spacing w:val="-1"/>
+          <w:sz w:val="27"/>
+          <w:szCs w:val="27"/>
+          <w:shd w:val="clear" w:color="auto" w:fill="FFFFFF"/>
+        </w:rPr>
+      </w:pPr>
+      <w:r>
+        <w:rPr>
+          <w:color w:val="1B1B1B"/>
+          <w:spacing w:val="-1"/>
+          <w:sz w:val="27"/>
+          <w:szCs w:val="27"/>
+          <w:shd w:val="clear" w:color="auto" w:fill="FFFFFF"/>
+        </w:rPr>
+        <w:t xml:space="preserve">           Trong bài báo cáo này tôi sẽ giới thiệu cho các bạn một phương pháp đơn giản mà ai cũng có thể làm được và áp dụng cho nhiều website khác nhau đó là crawler ( một thuật ngữ để chỉ việc lấy dữ liệu từ một trang web ).</w:t>
+      </w:r>
+    </w:p>
+    <w:p>
+      <w:pPr>
+        <w:spacing w:line="288" w:lineRule="auto"/>
+        <w:rPr>
+          <w:color w:val="1B1B1B"/>
+          <w:spacing w:val="-1"/>
+          <w:sz w:val="27"/>
+          <w:szCs w:val="27"/>
+          <w:shd w:val="clear" w:color="auto" w:fill="FFFFFF"/>
+        </w:rPr>
+      </w:pPr>
+    </w:p>
+    <w:p>
+      <w:pPr>
+        <w:spacing w:line="288" w:lineRule="auto"/>
+        <w:rPr>
+          <w:color w:val="1B1B1B"/>
+          <w:spacing w:val="-1"/>
+          <w:sz w:val="27"/>
+          <w:szCs w:val="27"/>
+          <w:shd w:val="clear" w:color="auto" w:fill="FFFFFF"/>
+        </w:rPr>
+      </w:pPr>
+      <w:r>
+        <w:rPr>
+          <w:color w:val="1B1B1B"/>
+          <w:spacing w:val="-1"/>
+          <w:sz w:val="27"/>
+          <w:szCs w:val="27"/>
+          <w:shd w:val="clear" w:color="auto" w:fill="FFFFFF"/>
+        </w:rPr>
+        <w:t xml:space="preserve">            Để thực hiện lời nói của mình rằng ai cũng có thể crawler dữ liệu thì tôi sẽ sử dụng </w:t>
+      </w:r>
+      <w:r>
+        <w:rPr>
+          <w:color w:val="1B1B1B"/>
+          <w:spacing w:val="-1"/>
+          <w:sz w:val="27"/>
+          <w:szCs w:val="27"/>
+          <w:shd w:val="clear" w:color="auto" w:fill="FFFFFF"/>
+        </w:rPr>
+        <w:t>thư viện Beautiful Soup của ngôn ngữ lập trình Python để crawler dữ liệu từ trang web danh mục ngành và chỉ tiêu tuyển sinh đại học 2020 của đai học Cần Thơ.</w:t>
+      </w:r>
+    </w:p>
+    <w:p>
+      <w:pPr>
+        <w:spacing w:line="288" w:lineRule="auto"/>
+        <w:rPr>
+          <w:color w:val="1B1B1B"/>
+          <w:spacing w:val="-1"/>
+          <w:sz w:val="27"/>
+          <w:szCs w:val="27"/>
+          <w:highlight w:val="yellow"/>
+          <w:shd w:val="clear" w:color="auto" w:fill="FFFFFF"/>
+          <w:lang w:val="vi-VN"/>
+        </w:rPr>
+      </w:pPr>
+      <w:r>
+        <w:rPr>
+          <w:color w:val="1B1B1B"/>
+          <w:spacing w:val="-1"/>
+          <w:sz w:val="27"/>
+          <w:szCs w:val="27"/>
+          <w:highlight w:val="yellow"/>
+          <w:shd w:val="clear" w:color="auto" w:fill="FFFFFF"/>
+          <w:lang w:val="vi-VN"/>
+        </w:rPr>
+        <w:t xml:space="preserve">           </w:t>
+      </w:r>
+    </w:p>
+    <w:p>
+      <w:pPr>
+        <w:spacing w:line="288" w:lineRule="auto"/>
+        <w:rPr>
+          <w:bCs/>
+          <w:sz w:val="26"/>
+          <w:szCs w:val="26"/>
+          <w:lang w:val="vi-VN"/>
+        </w:rPr>
+      </w:pPr>
+    </w:p>
+    <w:p>
+      <w:pPr>
+        <w:spacing w:line="288" w:lineRule="auto"/>
+        <w:rPr>
+          <w:bCs/>
+          <w:sz w:val="26"/>
+          <w:szCs w:val="26"/>
+          <w:lang w:val="es-ES"/>
+        </w:rPr>
+      </w:pPr>
+    </w:p>
+    <w:p>
+      <w:pPr>
+        <w:spacing w:line="288" w:lineRule="auto"/>
+        <w:rPr>
+          <w:bCs/>
+          <w:sz w:val="26"/>
+          <w:szCs w:val="26"/>
+          <w:lang w:val="es-ES"/>
+        </w:rPr>
+      </w:pPr>
+    </w:p>
+    <w:p>
+      <w:pPr>
+        <w:spacing w:line="288" w:lineRule="auto"/>
+        <w:rPr>
+          <w:bCs/>
+          <w:sz w:val="26"/>
+          <w:szCs w:val="26"/>
+          <w:lang w:val="es-ES"/>
+        </w:rPr>
+      </w:pPr>
+    </w:p>
+    <w:p>
+      <w:pPr>
+        <w:spacing w:line="288" w:lineRule="auto"/>
+        <w:rPr>
+          <w:bCs/>
+          <w:sz w:val="26"/>
+          <w:szCs w:val="26"/>
+          <w:lang w:val="es-ES"/>
+        </w:rPr>
+      </w:pPr>
+    </w:p>
+    <w:p>
+      <w:pPr>
+        <w:spacing w:line="288" w:lineRule="auto"/>
+        <w:rPr>
+          <w:bCs/>
+          <w:sz w:val="26"/>
+          <w:szCs w:val="26"/>
+          <w:lang w:val="es-ES"/>
+        </w:rPr>
+      </w:pPr>
+    </w:p>
+    <w:p>
+      <w:pPr>
+        <w:spacing w:line="288" w:lineRule="auto"/>
+        <w:rPr>
+          <w:bCs/>
+          <w:sz w:val="26"/>
+          <w:szCs w:val="26"/>
+          <w:lang w:val="es-ES"/>
+        </w:rPr>
+      </w:pPr>
+    </w:p>
+    <w:p>
+      <w:pPr>
+        <w:spacing w:line="288" w:lineRule="auto"/>
+        <w:rPr>
+          <w:bCs/>
+          <w:sz w:val="26"/>
+          <w:szCs w:val="26"/>
+          <w:lang w:val="es-ES"/>
+        </w:rPr>
+      </w:pPr>
+    </w:p>
+    <w:p>
+      <w:pPr>
+        <w:spacing w:line="288" w:lineRule="auto"/>
+        <w:rPr>
+          <w:bCs/>
+          <w:sz w:val="26"/>
+          <w:szCs w:val="26"/>
+          <w:lang w:val="es-ES"/>
+        </w:rPr>
+      </w:pPr>
+    </w:p>
+    <w:p>
+      <w:pPr>
+        <w:spacing w:line="288" w:lineRule="auto"/>
+        <w:rPr>
+          <w:bCs/>
+          <w:sz w:val="26"/>
+          <w:szCs w:val="26"/>
+          <w:lang w:val="es-ES"/>
+        </w:rPr>
+      </w:pPr>
+    </w:p>
+    <w:p>
+      <w:pPr>
+        <w:spacing w:line="288" w:lineRule="auto"/>
+        <w:rPr>
+          <w:bCs/>
+          <w:sz w:val="26"/>
+          <w:szCs w:val="26"/>
+          <w:lang w:val="es-ES"/>
+        </w:rPr>
+      </w:pPr>
+    </w:p>
+    <w:p>
+      <w:pPr>
+        <w:spacing w:line="288" w:lineRule="auto"/>
+        <w:rPr>
+          <w:bCs/>
+          <w:sz w:val="26"/>
+          <w:szCs w:val="26"/>
+          <w:lang w:val="vi-VN"/>
+        </w:rPr>
+      </w:pPr>
+    </w:p>
+    <w:p>
+      <w:pPr>
+        <w:spacing w:line="288" w:lineRule="auto"/>
+        <w:rPr>
+          <w:bCs/>
+          <w:sz w:val="26"/>
+          <w:szCs w:val="26"/>
+          <w:lang w:val="vi-VN"/>
+        </w:rPr>
+      </w:pPr>
+    </w:p>
+    <w:p>
+      <w:pPr>
+        <w:spacing w:line="288" w:lineRule="auto"/>
+        <w:rPr>
+          <w:bCs/>
+          <w:sz w:val="26"/>
+          <w:szCs w:val="26"/>
+          <w:lang w:val="vi-VN"/>
+        </w:rPr>
+      </w:pPr>
+    </w:p>
+    <w:p>
+      <w:pPr>
+        <w:spacing w:line="288" w:lineRule="auto"/>
+        <w:rPr>
+          <w:bCs/>
+          <w:sz w:val="26"/>
+          <w:szCs w:val="26"/>
+          <w:lang w:val="vi-VN"/>
+        </w:rPr>
+      </w:pPr>
+    </w:p>
+    <w:p>
+      <w:pPr>
+        <w:spacing w:line="288" w:lineRule="auto"/>
+        <w:rPr>
+          <w:bCs/>
+          <w:sz w:val="26"/>
+          <w:szCs w:val="26"/>
+          <w:lang w:val="vi-VN"/>
+        </w:rPr>
+      </w:pPr>
+    </w:p>
+    <w:p>
+      <w:pPr>
+        <w:spacing w:line="288" w:lineRule="auto"/>
+        <w:rPr>
+          <w:bCs/>
+          <w:sz w:val="26"/>
+          <w:szCs w:val="26"/>
         </w:rPr>
       </w:pPr>
     </w:p>
@@ -3320,7 +3608,7 @@
           <w:lang w:val="es-ES"/>
         </w:rPr>
       </w:pPr>
-      <w:bookmarkStart w:id="1" w:name="_Toc42447399"/>
+      <w:bookmarkStart w:id="0" w:name="_Toc42447399"/>
       <w:r>
         <w:rPr>
           <w:bCs w:val="0"/>
@@ -3328,6 +3616,7 @@
           <w:szCs w:val="32"/>
           <w:lang w:val="es-ES"/>
         </w:rPr>
+        <w:lastRenderedPageBreak/>
         <w:t xml:space="preserve">PHẦN </w:t>
       </w:r>
       <w:r>
@@ -3339,7 +3628,7 @@
         </w:rPr>
         <w:t>GIỚI THIỆU</w:t>
       </w:r>
-      <w:bookmarkEnd w:id="1"/>
+      <w:bookmarkEnd w:id="0"/>
     </w:p>
     <w:p>
       <w:pPr>
@@ -3378,7 +3667,7 @@
           <w:lang w:val="es-ES"/>
         </w:rPr>
       </w:pPr>
-      <w:bookmarkStart w:id="2" w:name="_Toc42447400"/>
+      <w:bookmarkStart w:id="1" w:name="_Toc42447400"/>
       <w:r>
         <w:rPr>
           <w:bCs w:val="0"/>
@@ -3406,7 +3695,7 @@
         </w:rPr>
         <w:t xml:space="preserve"> Đặt vấn đề</w:t>
       </w:r>
-      <w:bookmarkEnd w:id="2"/>
+      <w:bookmarkEnd w:id="1"/>
     </w:p>
     <w:p>
       <w:pPr>
@@ -3419,13 +3708,15 @@
       <w:pPr>
         <w:pStyle w:val="ListParagraph"/>
         <w:rPr>
-          <w:sz w:val="28"/>
-          <w:szCs w:val="28"/>
-          <w:lang w:val="vi-VN"/>
-        </w:rPr>
-      </w:pPr>
-      <w:r>
-        <w:rPr>
+          <w:rFonts w:ascii="Times New Roman" w:hAnsi="Times New Roman" w:cs="Times New Roman"/>
+          <w:sz w:val="28"/>
+          <w:szCs w:val="28"/>
+          <w:lang w:val="vi-VN"/>
+        </w:rPr>
+      </w:pPr>
+      <w:r>
+        <w:rPr>
+          <w:rFonts w:ascii="Times New Roman" w:hAnsi="Times New Roman" w:cs="Times New Roman"/>
           <w:sz w:val="28"/>
           <w:szCs w:val="28"/>
           <w:lang w:val="vi-VN"/>
@@ -3434,6 +3725,7 @@
       </w:r>
       <w:r>
         <w:rPr>
+          <w:rFonts w:ascii="Times New Roman" w:hAnsi="Times New Roman" w:cs="Times New Roman"/>
           <w:sz w:val="28"/>
           <w:szCs w:val="28"/>
         </w:rPr>
@@ -3441,6 +3733,7 @@
       </w:r>
       <w:r>
         <w:rPr>
+          <w:rFonts w:ascii="Times New Roman" w:hAnsi="Times New Roman" w:cs="Times New Roman"/>
           <w:bCs/>
           <w:sz w:val="28"/>
           <w:szCs w:val="28"/>
@@ -3449,6 +3742,7 @@
       </w:r>
       <w:r>
         <w:rPr>
+          <w:rFonts w:ascii="Times New Roman" w:hAnsi="Times New Roman" w:cs="Times New Roman"/>
           <w:sz w:val="28"/>
           <w:szCs w:val="28"/>
         </w:rPr>
@@ -3469,6 +3763,7 @@
       <w:pPr>
         <w:pStyle w:val="ListParagraph"/>
         <w:rPr>
+          <w:rFonts w:ascii="Times New Roman" w:hAnsi="Times New Roman" w:cs="Times New Roman"/>
           <w:sz w:val="28"/>
           <w:szCs w:val="28"/>
           <w:lang w:val="en-GB"/>
@@ -3476,6 +3771,7 @@
       </w:pPr>
       <w:r>
         <w:rPr>
+          <w:rFonts w:ascii="Times New Roman" w:hAnsi="Times New Roman" w:cs="Times New Roman"/>
           <w:sz w:val="28"/>
           <w:szCs w:val="28"/>
           <w:lang w:val="vi-VN"/>
@@ -3484,6 +3780,7 @@
       </w:r>
       <w:r>
         <w:rPr>
+          <w:rFonts w:ascii="Times New Roman" w:hAnsi="Times New Roman" w:cs="Times New Roman"/>
           <w:sz w:val="28"/>
           <w:szCs w:val="28"/>
           <w:lang w:val="en-GB"/>
@@ -3495,6 +3792,7 @@
       <w:pPr>
         <w:pStyle w:val="ListParagraph"/>
         <w:rPr>
+          <w:rFonts w:ascii="Times New Roman" w:hAnsi="Times New Roman" w:cs="Times New Roman"/>
           <w:sz w:val="28"/>
           <w:szCs w:val="28"/>
           <w:lang w:val="en-GB"/>
@@ -3509,6 +3807,7 @@
           <w:numId w:val="9"/>
         </w:numPr>
         <w:rPr>
+          <w:rFonts w:ascii="Times New Roman" w:hAnsi="Times New Roman" w:cs="Times New Roman"/>
           <w:sz w:val="28"/>
           <w:szCs w:val="28"/>
           <w:lang w:val="en-GB"/>
@@ -3516,6 +3815,7 @@
       </w:pPr>
       <w:r>
         <w:rPr>
+          <w:rFonts w:ascii="Times New Roman" w:hAnsi="Times New Roman" w:cs="Times New Roman"/>
           <w:sz w:val="28"/>
           <w:szCs w:val="28"/>
           <w:lang w:val="en-GB"/>
@@ -3531,6 +3831,7 @@
           <w:numId w:val="9"/>
         </w:numPr>
         <w:rPr>
+          <w:rFonts w:ascii="Times New Roman" w:hAnsi="Times New Roman" w:cs="Times New Roman"/>
           <w:sz w:val="28"/>
           <w:szCs w:val="28"/>
           <w:lang w:val="en-GB"/>
@@ -3538,6 +3839,7 @@
       </w:pPr>
       <w:r>
         <w:rPr>
+          <w:rFonts w:ascii="Times New Roman" w:hAnsi="Times New Roman" w:cs="Times New Roman"/>
           <w:sz w:val="28"/>
           <w:szCs w:val="28"/>
           <w:lang w:val="en-GB"/>
@@ -3553,6 +3855,7 @@
           <w:numId w:val="9"/>
         </w:numPr>
         <w:rPr>
+          <w:rFonts w:ascii="Times New Roman" w:hAnsi="Times New Roman" w:cs="Times New Roman"/>
           <w:sz w:val="28"/>
           <w:szCs w:val="28"/>
           <w:lang w:val="en-GB"/>
@@ -3560,6 +3863,7 @@
       </w:pPr>
       <w:r>
         <w:rPr>
+          <w:rFonts w:ascii="Times New Roman" w:hAnsi="Times New Roman" w:cs="Times New Roman"/>
           <w:sz w:val="28"/>
           <w:szCs w:val="28"/>
           <w:lang w:val="en-GB"/>
@@ -3575,6 +3879,7 @@
           <w:numId w:val="9"/>
         </w:numPr>
         <w:rPr>
+          <w:rFonts w:ascii="Times New Roman" w:hAnsi="Times New Roman" w:cs="Times New Roman"/>
           <w:sz w:val="28"/>
           <w:szCs w:val="28"/>
           <w:lang w:val="en-GB"/>
@@ -3582,6 +3887,7 @@
       </w:pPr>
       <w:r>
         <w:rPr>
+          <w:rFonts w:ascii="Times New Roman" w:hAnsi="Times New Roman" w:cs="Times New Roman"/>
           <w:sz w:val="28"/>
           <w:szCs w:val="28"/>
           <w:lang w:val="en-GB"/>
@@ -3597,6 +3903,7 @@
           <w:numId w:val="9"/>
         </w:numPr>
         <w:rPr>
+          <w:rFonts w:ascii="Times New Roman" w:hAnsi="Times New Roman" w:cs="Times New Roman"/>
           <w:sz w:val="28"/>
           <w:szCs w:val="28"/>
           <w:lang w:val="en-GB"/>
@@ -3604,6 +3911,7 @@
       </w:pPr>
       <w:r>
         <w:rPr>
+          <w:rFonts w:ascii="Times New Roman" w:hAnsi="Times New Roman" w:cs="Times New Roman"/>
           <w:sz w:val="28"/>
           <w:szCs w:val="28"/>
           <w:lang w:val="en-GB"/>
@@ -3619,6 +3927,7 @@
           <w:numId w:val="9"/>
         </w:numPr>
         <w:rPr>
+          <w:rFonts w:ascii="Times New Roman" w:hAnsi="Times New Roman" w:cs="Times New Roman"/>
           <w:sz w:val="28"/>
           <w:szCs w:val="28"/>
           <w:lang w:val="en-GB"/>
@@ -3626,6 +3935,7 @@
       </w:pPr>
       <w:r>
         <w:rPr>
+          <w:rFonts w:ascii="Times New Roman" w:hAnsi="Times New Roman" w:cs="Times New Roman"/>
           <w:sz w:val="28"/>
           <w:szCs w:val="28"/>
           <w:lang w:val="en-GB"/>
@@ -3641,6 +3951,7 @@
           <w:numId w:val="9"/>
         </w:numPr>
         <w:rPr>
+          <w:rFonts w:ascii="Times New Roman" w:hAnsi="Times New Roman" w:cs="Times New Roman"/>
           <w:sz w:val="28"/>
           <w:szCs w:val="28"/>
           <w:lang w:val="en-GB"/>
@@ -3648,25 +3959,19 @@
       </w:pPr>
       <w:r>
         <w:rPr>
+          <w:rFonts w:ascii="Times New Roman" w:hAnsi="Times New Roman" w:cs="Times New Roman"/>
           <w:sz w:val="28"/>
           <w:szCs w:val="28"/>
           <w:lang w:val="en-GB"/>
         </w:rPr>
-        <w:t>Dữ liệu dự báo thời tiế</w:t>
-      </w:r>
-      <w:r>
-        <w:rPr>
-          <w:sz w:val="28"/>
-          <w:szCs w:val="28"/>
-          <w:lang w:val="en-GB"/>
-        </w:rPr>
-        <w:t>t v…v</w:t>
+        <w:t>Dữ liệu dự báo thời tiết v…v</w:t>
       </w:r>
     </w:p>
     <w:p>
       <w:pPr>
         <w:pStyle w:val="ListParagraph"/>
         <w:rPr>
+          <w:rFonts w:ascii="Times New Roman" w:hAnsi="Times New Roman" w:cs="Times New Roman"/>
           <w:sz w:val="28"/>
           <w:szCs w:val="28"/>
           <w:lang w:val="vi-VN"/>
@@ -3684,7 +3989,7 @@
           <w:lang w:val="vi-VN"/>
         </w:rPr>
       </w:pPr>
-      <w:bookmarkStart w:id="3" w:name="_Toc42447401"/>
+      <w:bookmarkStart w:id="2" w:name="_Toc42447401"/>
       <w:r>
         <w:rPr>
           <w:bCs w:val="0"/>
@@ -3692,10 +3997,9 @@
           <w:szCs w:val="30"/>
           <w:lang w:val="es-ES"/>
         </w:rPr>
-        <w:lastRenderedPageBreak/>
         <w:t>2. Lịch sử giải quyết vấn đề</w:t>
       </w:r>
-      <w:bookmarkEnd w:id="3"/>
+      <w:bookmarkEnd w:id="2"/>
       <w:r>
         <w:rPr>
           <w:bCs w:val="0"/>
@@ -3787,10 +4091,11 @@
           <w:noProof/>
           <w:lang w:val="en-GB" w:eastAsia="en-GB"/>
         </w:rPr>
+        <w:lastRenderedPageBreak/>
         <w:drawing>
           <wp:inline distT="0" distB="0" distL="0" distR="0" wp14:anchorId="6A696737" wp14:editId="3F12C4BA">
-            <wp:extent cx="5579745" cy="2885440"/>
-            <wp:effectExtent l="0" t="0" r="1905" b="0"/>
+            <wp:extent cx="4906800" cy="2538000"/>
+            <wp:effectExtent l="0" t="0" r="8255" b="0"/>
             <wp:docPr id="1" name="Picture 1"/>
             <wp:cNvGraphicFramePr>
               <a:graphicFrameLocks xmlns:a="http://schemas.openxmlformats.org/drawingml/2006/main" noChangeAspect="1"/>
@@ -3811,7 +4116,7 @@
                   <pic:spPr>
                     <a:xfrm>
                       <a:off x="0" y="0"/>
-                      <a:ext cx="5579745" cy="2885440"/>
+                      <a:ext cx="4906800" cy="2538000"/>
                     </a:xfrm>
                     <a:prstGeom prst="rect">
                       <a:avLst/>
@@ -3847,7 +4152,7 @@
           <w:lang w:val="es-ES"/>
         </w:rPr>
       </w:pPr>
-      <w:bookmarkStart w:id="4" w:name="_Toc42447402"/>
+      <w:bookmarkStart w:id="3" w:name="_Toc42447402"/>
       <w:r>
         <w:rPr>
           <w:bCs w:val="0"/>
@@ -3875,7 +4180,7 @@
         </w:rPr>
         <w:t xml:space="preserve"> Mục tiêu đề tài</w:t>
       </w:r>
-      <w:bookmarkEnd w:id="4"/>
+      <w:bookmarkEnd w:id="3"/>
     </w:p>
     <w:p>
       <w:pPr>
@@ -3958,6 +4263,7 @@
       <w:pPr>
         <w:pStyle w:val="ListParagraph"/>
         <w:rPr>
+          <w:rFonts w:ascii="Times New Roman" w:hAnsi="Times New Roman" w:cs="Times New Roman"/>
           <w:lang w:val="es-ES"/>
         </w:rPr>
       </w:pPr>
@@ -3973,7 +4279,7 @@
           <w:lang w:val="es-ES"/>
         </w:rPr>
       </w:pPr>
-      <w:bookmarkStart w:id="5" w:name="_Toc42447403"/>
+      <w:bookmarkStart w:id="4" w:name="_Toc42447403"/>
       <w:r>
         <w:rPr>
           <w:bCs w:val="0"/>
@@ -4019,12 +4325,13 @@
         </w:rPr>
         <w:t>hạm vi nghiên cứu</w:t>
       </w:r>
-      <w:bookmarkEnd w:id="5"/>
+      <w:bookmarkEnd w:id="4"/>
     </w:p>
     <w:p>
       <w:pPr>
         <w:pStyle w:val="ListParagraph"/>
         <w:rPr>
+          <w:rFonts w:ascii="Times New Roman" w:hAnsi="Times New Roman" w:cs="Times New Roman"/>
           <w:lang w:val="es-ES"/>
         </w:rPr>
       </w:pPr>
@@ -4037,13 +4344,15 @@
           <w:numId w:val="10"/>
         </w:numPr>
         <w:rPr>
-          <w:sz w:val="26"/>
-          <w:szCs w:val="26"/>
-          <w:lang w:val="es-ES"/>
-        </w:rPr>
-      </w:pPr>
-      <w:r>
-        <w:rPr>
+          <w:rFonts w:ascii="Times New Roman" w:hAnsi="Times New Roman" w:cs="Times New Roman"/>
+          <w:sz w:val="26"/>
+          <w:szCs w:val="26"/>
+          <w:lang w:val="es-ES"/>
+        </w:rPr>
+      </w:pPr>
+      <w:r>
+        <w:rPr>
+          <w:rFonts w:ascii="Times New Roman" w:hAnsi="Times New Roman" w:cs="Times New Roman"/>
           <w:sz w:val="26"/>
           <w:szCs w:val="26"/>
           <w:lang w:val="vi-VN"/>
@@ -4056,6 +4365,7 @@
         <w:pStyle w:val="ListParagraph"/>
         <w:ind w:left="1080"/>
         <w:rPr>
+          <w:rFonts w:ascii="Times New Roman" w:hAnsi="Times New Roman" w:cs="Times New Roman"/>
           <w:sz w:val="26"/>
           <w:szCs w:val="26"/>
           <w:lang w:val="es-ES"/>
@@ -4070,24 +4380,36 @@
           <w:numId w:val="10"/>
         </w:numPr>
         <w:rPr>
-          <w:sz w:val="26"/>
-          <w:szCs w:val="26"/>
-          <w:lang w:val="es-ES"/>
-        </w:rPr>
-      </w:pPr>
-      <w:r>
-        <w:rPr>
-          <w:sz w:val="26"/>
-          <w:szCs w:val="26"/>
-          <w:lang w:val="vi-VN"/>
-        </w:rPr>
-        <w:t>đối tượng nghiên cứu : sinh viên</w:t>
+          <w:rFonts w:ascii="Times New Roman" w:hAnsi="Times New Roman" w:cs="Times New Roman"/>
+          <w:sz w:val="26"/>
+          <w:szCs w:val="26"/>
+          <w:lang w:val="es-ES"/>
+        </w:rPr>
+      </w:pPr>
+      <w:r>
+        <w:rPr>
+          <w:rFonts w:ascii="Times New Roman" w:hAnsi="Times New Roman" w:cs="Times New Roman"/>
+          <w:sz w:val="26"/>
+          <w:szCs w:val="26"/>
+          <w:lang w:val="vi-VN"/>
+        </w:rPr>
+        <w:t>Đ</w:t>
+      </w:r>
+      <w:r>
+        <w:rPr>
+          <w:rFonts w:ascii="Times New Roman" w:hAnsi="Times New Roman" w:cs="Times New Roman"/>
+          <w:sz w:val="26"/>
+          <w:szCs w:val="26"/>
+          <w:lang w:val="vi-VN"/>
+        </w:rPr>
+        <w:t>ối tượng nghiên cứu : sinh viên</w:t>
       </w:r>
     </w:p>
     <w:p>
       <w:pPr>
         <w:pStyle w:val="ListParagraph"/>
         <w:rPr>
+          <w:rFonts w:ascii="Times New Roman" w:hAnsi="Times New Roman" w:cs="Times New Roman"/>
           <w:lang w:val="es-ES"/>
         </w:rPr>
       </w:pPr>
@@ -4103,7 +4425,7 @@
           <w:lang w:val="es-ES"/>
         </w:rPr>
       </w:pPr>
-      <w:bookmarkStart w:id="6" w:name="_Toc42447404"/>
+      <w:bookmarkStart w:id="5" w:name="_Toc42447404"/>
       <w:r>
         <w:rPr>
           <w:bCs w:val="0"/>
@@ -4122,7 +4444,7 @@
         </w:rPr>
         <w:t>. Phương pháp nghiên cứu</w:t>
       </w:r>
-      <w:bookmarkEnd w:id="6"/>
+      <w:bookmarkEnd w:id="5"/>
     </w:p>
     <w:p>
       <w:pPr>
@@ -4140,7 +4462,6 @@
     <w:p>
       <w:pPr>
         <w:rPr>
-          <w:rFonts w:ascii="Segoe UI" w:hAnsi="Segoe UI" w:cs="Segoe UI"/>
           <w:color w:val="1B1B1B"/>
           <w:spacing w:val="-1"/>
           <w:sz w:val="27"/>
@@ -4165,7 +4486,6 @@
       </w:r>
       <w:r>
         <w:rPr>
-          <w:rFonts w:ascii="Segoe UI" w:hAnsi="Segoe UI" w:cs="Segoe UI"/>
           <w:color w:val="1B1B1B"/>
           <w:spacing w:val="-1"/>
           <w:sz w:val="27"/>
@@ -4177,7 +4497,6 @@
       </w:r>
       <w:r>
         <w:rPr>
-          <w:rFonts w:ascii="Segoe UI" w:hAnsi="Segoe UI" w:cs="Segoe UI"/>
           <w:color w:val="1B1B1B"/>
           <w:spacing w:val="-1"/>
           <w:sz w:val="27"/>
@@ -4188,7 +4507,6 @@
       </w:r>
       <w:r>
         <w:rPr>
-          <w:rFonts w:ascii="Segoe UI" w:hAnsi="Segoe UI" w:cs="Segoe UI"/>
           <w:color w:val="1B1B1B"/>
           <w:spacing w:val="-1"/>
           <w:sz w:val="27"/>
@@ -4202,7 +4520,6 @@
     <w:p>
       <w:pPr>
         <w:rPr>
-          <w:rFonts w:ascii="Segoe UI" w:hAnsi="Segoe UI" w:cs="Segoe UI"/>
           <w:color w:val="1B1B1B"/>
           <w:spacing w:val="-1"/>
           <w:sz w:val="27"/>
@@ -4213,7 +4530,6 @@
       </w:pPr>
       <w:r>
         <w:rPr>
-          <w:rFonts w:ascii="Segoe UI" w:hAnsi="Segoe UI" w:cs="Segoe UI"/>
           <w:color w:val="1B1B1B"/>
           <w:spacing w:val="-1"/>
           <w:sz w:val="27"/>
@@ -4234,7 +4550,6 @@
       </w:pPr>
       <w:r>
         <w:rPr>
-          <w:rFonts w:ascii="Segoe UI" w:hAnsi="Segoe UI" w:cs="Segoe UI"/>
           <w:color w:val="1B1B1B"/>
           <w:spacing w:val="-1"/>
           <w:sz w:val="27"/>
@@ -4246,7 +4561,6 @@
       </w:r>
       <w:r>
         <w:rPr>
-          <w:rFonts w:ascii="Segoe UI" w:hAnsi="Segoe UI" w:cs="Segoe UI"/>
           <w:color w:val="1B1B1B"/>
           <w:spacing w:val="-1"/>
           <w:sz w:val="27"/>
@@ -4257,7 +4571,6 @@
       </w:r>
       <w:r>
         <w:rPr>
-          <w:rFonts w:ascii="Segoe UI" w:hAnsi="Segoe UI" w:cs="Segoe UI"/>
           <w:color w:val="1B1B1B"/>
           <w:spacing w:val="-1"/>
           <w:sz w:val="27"/>
@@ -4269,7 +4582,6 @@
       </w:r>
       <w:r>
         <w:rPr>
-          <w:rFonts w:ascii="Segoe UI" w:hAnsi="Segoe UI" w:cs="Segoe UI"/>
           <w:color w:val="1B1B1B"/>
           <w:spacing w:val="-1"/>
           <w:sz w:val="27"/>
@@ -4304,7 +4616,7 @@
           <w:lang w:val="es-ES"/>
         </w:rPr>
       </w:pPr>
-      <w:bookmarkStart w:id="7" w:name="_Toc42447405"/>
+      <w:bookmarkStart w:id="6" w:name="_Toc42447405"/>
       <w:r>
         <w:rPr>
           <w:bCs w:val="0"/>
@@ -4312,6 +4624,7 @@
           <w:szCs w:val="30"/>
           <w:lang w:val="es-ES"/>
         </w:rPr>
+        <w:lastRenderedPageBreak/>
         <w:t>6</w:t>
       </w:r>
       <w:r>
@@ -4323,7 +4636,7 @@
         </w:rPr>
         <w:t>. Bố cục</w:t>
       </w:r>
-      <w:bookmarkEnd w:id="7"/>
+      <w:bookmarkEnd w:id="6"/>
     </w:p>
     <w:p>
       <w:pPr>
@@ -4715,7 +5028,7 @@
           <w:lang w:val="es-ES"/>
         </w:rPr>
       </w:pPr>
-      <w:bookmarkStart w:id="8" w:name="_Toc42447406"/>
+      <w:bookmarkStart w:id="7" w:name="_Toc42447406"/>
       <w:r>
         <w:rPr>
           <w:bCs w:val="0"/>
@@ -4726,7 +5039,7 @@
         <w:lastRenderedPageBreak/>
         <w:t>PHẦN NỘI DUNG</w:t>
       </w:r>
-      <w:bookmarkEnd w:id="8"/>
+      <w:bookmarkEnd w:id="7"/>
     </w:p>
     <w:p>
       <w:pPr>
@@ -4740,7 +5053,7 @@
           <w:lang w:val="es-ES"/>
         </w:rPr>
       </w:pPr>
-      <w:bookmarkStart w:id="9" w:name="_Toc42447407"/>
+      <w:bookmarkStart w:id="8" w:name="_Toc42447407"/>
       <w:r>
         <w:rPr>
           <w:bCs w:val="0"/>
@@ -4768,7 +5081,7 @@
         </w:rPr>
         <w:t>1</w:t>
       </w:r>
-      <w:bookmarkEnd w:id="9"/>
+      <w:bookmarkEnd w:id="8"/>
     </w:p>
     <w:p>
       <w:pPr>
@@ -4782,14 +5095,14 @@
           <w:lang w:val="es-ES"/>
         </w:rPr>
       </w:pPr>
-      <w:bookmarkStart w:id="10" w:name="_Toc467528027"/>
-      <w:bookmarkStart w:id="11" w:name="_Toc467819138"/>
-      <w:bookmarkStart w:id="12" w:name="_Toc468254189"/>
-      <w:bookmarkStart w:id="13" w:name="_Toc468556590"/>
-      <w:bookmarkStart w:id="14" w:name="_Toc468608676"/>
-      <w:bookmarkStart w:id="15" w:name="_Toc468685482"/>
-      <w:bookmarkStart w:id="16" w:name="_Toc468692142"/>
-      <w:bookmarkStart w:id="17" w:name="_Toc42447408"/>
+      <w:bookmarkStart w:id="9" w:name="_Toc467528027"/>
+      <w:bookmarkStart w:id="10" w:name="_Toc467819138"/>
+      <w:bookmarkStart w:id="11" w:name="_Toc468254189"/>
+      <w:bookmarkStart w:id="12" w:name="_Toc468556590"/>
+      <w:bookmarkStart w:id="13" w:name="_Toc468608676"/>
+      <w:bookmarkStart w:id="14" w:name="_Toc468685482"/>
+      <w:bookmarkStart w:id="15" w:name="_Toc468692142"/>
+      <w:bookmarkStart w:id="16" w:name="_Toc42447408"/>
       <w:r>
         <w:rPr>
           <w:bCs w:val="0"/>
@@ -4799,6 +5112,7 @@
         </w:rPr>
         <w:t>MÔ TẢ BÀI TOÁN</w:t>
       </w:r>
+      <w:bookmarkEnd w:id="9"/>
       <w:bookmarkEnd w:id="10"/>
       <w:bookmarkEnd w:id="11"/>
       <w:bookmarkEnd w:id="12"/>
@@ -4806,7 +5120,6 @@
       <w:bookmarkEnd w:id="14"/>
       <w:bookmarkEnd w:id="15"/>
       <w:bookmarkEnd w:id="16"/>
-      <w:bookmarkEnd w:id="17"/>
     </w:p>
     <w:p>
       <w:pPr>
@@ -4819,7 +5132,7 @@
           <w:lang w:val="es-ES" w:eastAsia="vi-VN"/>
         </w:rPr>
       </w:pPr>
-      <w:bookmarkStart w:id="18" w:name="_Toc42447409"/>
+      <w:bookmarkStart w:id="17" w:name="_Toc42447409"/>
       <w:r>
         <w:rPr>
           <w:bCs w:val="0"/>
@@ -4856,7 +5169,7 @@
         </w:rPr>
         <w:t>chi tiết bài toán</w:t>
       </w:r>
-      <w:bookmarkEnd w:id="18"/>
+      <w:bookmarkEnd w:id="17"/>
     </w:p>
     <w:p>
       <w:pPr>
@@ -4879,6 +5192,7 @@
           <w:numId w:val="11"/>
         </w:numPr>
         <w:rPr>
+          <w:rFonts w:ascii="Times New Roman" w:hAnsi="Times New Roman" w:cs="Times New Roman"/>
           <w:sz w:val="26"/>
           <w:szCs w:val="26"/>
           <w:lang w:val="vi-VN" w:eastAsia="vi-VN"/>
@@ -4886,35 +5200,30 @@
       </w:pPr>
       <w:r>
         <w:rPr>
+          <w:rFonts w:ascii="Times New Roman" w:hAnsi="Times New Roman" w:cs="Times New Roman"/>
           <w:sz w:val="26"/>
           <w:szCs w:val="26"/>
           <w:lang w:val="vi-VN" w:eastAsia="vi-VN"/>
         </w:rPr>
-        <w:t xml:space="preserve">Sử dụng thư </w:t>
-      </w:r>
-      <w:r>
-        <w:rPr>
+        <w:t xml:space="preserve">Sử dụng thư viện </w:t>
+      </w:r>
+      <w:r>
+        <w:rPr>
+          <w:rFonts w:ascii="Times New Roman" w:hAnsi="Times New Roman" w:cs="Times New Roman"/>
+          <w:sz w:val="26"/>
+          <w:szCs w:val="26"/>
+          <w:lang w:eastAsia="vi-VN"/>
+        </w:rPr>
+        <w:t>Beautiful Soup</w:t>
+      </w:r>
+      <w:r>
+        <w:rPr>
+          <w:rFonts w:ascii="Times New Roman" w:hAnsi="Times New Roman" w:cs="Times New Roman"/>
           <w:sz w:val="26"/>
           <w:szCs w:val="26"/>
           <w:lang w:val="vi-VN" w:eastAsia="vi-VN"/>
         </w:rPr>
-        <w:t xml:space="preserve">viện </w:t>
-      </w:r>
-      <w:r>
-        <w:rPr>
-          <w:sz w:val="26"/>
-          <w:szCs w:val="26"/>
-          <w:lang w:eastAsia="vi-VN"/>
-        </w:rPr>
-        <w:t>Beautiful Soup</w:t>
-      </w:r>
-      <w:r>
-        <w:rPr>
-          <w:sz w:val="26"/>
-          <w:szCs w:val="26"/>
-          <w:lang w:val="vi-VN" w:eastAsia="vi-VN"/>
-        </w:rPr>
-        <w:t xml:space="preserve"> trong python để thu thập dữ liệu từ trang web danh mục ngành và chỉ tiêu tuyển sinh đại học chính quy năm 2020 , của Đại học Cần Thơ .</w:t>
+        <w:t xml:space="preserve"> trong python để thu thập dữ liệu từ trang web danh mục ngành và chỉ tiêu tuyển sinh đại học chính quy năm 2020, của Đại học Cần Thơ .</w:t>
       </w:r>
     </w:p>
     <w:p>
@@ -4934,6 +5243,7 @@
           <w:numId w:val="11"/>
         </w:numPr>
         <w:rPr>
+          <w:rFonts w:ascii="Times New Roman" w:hAnsi="Times New Roman" w:cs="Times New Roman"/>
           <w:sz w:val="26"/>
           <w:szCs w:val="26"/>
           <w:lang w:val="vi-VN" w:eastAsia="vi-VN"/>
@@ -4941,17 +5251,46 @@
       </w:pPr>
       <w:r>
         <w:rPr>
+          <w:rFonts w:ascii="Times New Roman" w:hAnsi="Times New Roman" w:cs="Times New Roman"/>
           <w:sz w:val="26"/>
           <w:szCs w:val="26"/>
           <w:lang w:val="vi-VN" w:eastAsia="vi-VN"/>
         </w:rPr>
-        <w:t xml:space="preserve">Hình ảnh về trang web cần thu thập dữ liệu </w:t>
+        <w:t xml:space="preserve">Hình ảnh về trang web cần thu thập </w:t>
+      </w:r>
+      <w:r>
+        <w:rPr>
+          <w:rFonts w:ascii="Times New Roman" w:hAnsi="Times New Roman" w:cs="Times New Roman"/>
+          <w:sz w:val="26"/>
+          <w:szCs w:val="26"/>
+          <w:lang w:val="vi-VN" w:eastAsia="vi-VN"/>
+        </w:rPr>
+        <w:t>dữ liệu</w:t>
+      </w:r>
+      <w:r>
+        <w:rPr>
+          <w:rFonts w:ascii="Times New Roman" w:hAnsi="Times New Roman" w:cs="Times New Roman"/>
+          <w:sz w:val="26"/>
+          <w:szCs w:val="26"/>
+          <w:lang w:eastAsia="vi-VN"/>
+        </w:rPr>
+        <w:t>:</w:t>
+      </w:r>
+      <w:r>
+        <w:rPr>
+          <w:rFonts w:ascii="Times New Roman" w:hAnsi="Times New Roman" w:cs="Times New Roman"/>
+          <w:sz w:val="26"/>
+          <w:szCs w:val="26"/>
+          <w:lang w:val="vi-VN" w:eastAsia="vi-VN"/>
+        </w:rPr>
+        <w:t xml:space="preserve"> </w:t>
       </w:r>
     </w:p>
     <w:p>
       <w:pPr>
         <w:pStyle w:val="ListParagraph"/>
         <w:rPr>
+          <w:rFonts w:ascii="Times New Roman" w:hAnsi="Times New Roman" w:cs="Times New Roman"/>
           <w:sz w:val="26"/>
           <w:szCs w:val="26"/>
           <w:lang w:val="vi-VN" w:eastAsia="vi-VN"/>
@@ -4963,21 +5302,33 @@
         <w:pStyle w:val="ListParagraph"/>
         <w:ind w:left="1020"/>
         <w:rPr>
-          <w:sz w:val="26"/>
-          <w:szCs w:val="26"/>
-          <w:lang w:val="vi-VN" w:eastAsia="vi-VN"/>
-        </w:rPr>
-      </w:pPr>
-      <w:r>
-        <w:rPr>
+          <w:rFonts w:ascii="Times New Roman" w:hAnsi="Times New Roman" w:cs="Times New Roman"/>
+          <w:sz w:val="26"/>
+          <w:szCs w:val="26"/>
+          <w:lang w:eastAsia="vi-VN"/>
+        </w:rPr>
+      </w:pPr>
+      <w:r>
+        <w:rPr>
+          <w:rFonts w:ascii="Times New Roman" w:hAnsi="Times New Roman" w:cs="Times New Roman"/>
           <w:noProof/>
+          <w:sz w:val="26"/>
+          <w:szCs w:val="26"/>
           <w:lang w:val="en-GB" w:eastAsia="en-GB"/>
         </w:rPr>
         <w:drawing>
-          <wp:inline distT="0" distB="0" distL="0" distR="0" wp14:anchorId="0B3E5D68" wp14:editId="5BC4E7EC">
-            <wp:extent cx="5866284" cy="1924050"/>
-            <wp:effectExtent l="0" t="0" r="1270" b="0"/>
-            <wp:docPr id="5" name="Picture 5"/>
+          <wp:anchor distT="0" distB="0" distL="114300" distR="114300" simplePos="0" relativeHeight="251660288" behindDoc="0" locked="0" layoutInCell="1" allowOverlap="1" wp14:anchorId="1135109E" wp14:editId="3BCB257C">
+            <wp:simplePos x="0" y="0"/>
+            <wp:positionH relativeFrom="column">
+              <wp:posOffset>648970</wp:posOffset>
+            </wp:positionH>
+            <wp:positionV relativeFrom="paragraph">
+              <wp:posOffset>-1905</wp:posOffset>
+            </wp:positionV>
+            <wp:extent cx="4434840" cy="2379345"/>
+            <wp:effectExtent l="0" t="0" r="3810" b="1905"/>
+            <wp:wrapTopAndBottom/>
+            <wp:docPr id="3" name="Picture 3"/>
             <wp:cNvGraphicFramePr>
               <a:graphicFrameLocks xmlns:a="http://schemas.openxmlformats.org/drawingml/2006/main" noChangeAspect="1"/>
             </wp:cNvGraphicFramePr>
@@ -4985,41 +5336,49 @@
               <a:graphicData uri="http://schemas.openxmlformats.org/drawingml/2006/picture">
                 <pic:pic xmlns:pic="http://schemas.openxmlformats.org/drawingml/2006/picture">
                   <pic:nvPicPr>
-                    <pic:cNvPr id="1" name=""/>
-                    <pic:cNvPicPr/>
+                    <pic:cNvPr id="0" name="Picture 2"/>
+                    <pic:cNvPicPr>
+                      <a:picLocks noChangeAspect="1" noChangeArrowheads="1"/>
+                    </pic:cNvPicPr>
                   </pic:nvPicPr>
                   <pic:blipFill>
-                    <a:blip r:embed="rId13"/>
+                    <a:blip r:embed="rId13">
+                      <a:extLst>
+                        <a:ext uri="{28A0092B-C50C-407E-A947-70E740481C1C}">
+                          <a14:useLocalDpi xmlns:a14="http://schemas.microsoft.com/office/drawing/2010/main" val="0"/>
+                        </a:ext>
+                      </a:extLst>
+                    </a:blip>
+                    <a:srcRect/>
                     <a:stretch>
                       <a:fillRect/>
                     </a:stretch>
                   </pic:blipFill>
-                  <pic:spPr>
+                  <pic:spPr bwMode="auto">
                     <a:xfrm>
                       <a:off x="0" y="0"/>
-                      <a:ext cx="5890448" cy="1931975"/>
+                      <a:ext cx="4434840" cy="2379345"/>
                     </a:xfrm>
                     <a:prstGeom prst="rect">
                       <a:avLst/>
                     </a:prstGeom>
+                    <a:noFill/>
+                    <a:ln>
+                      <a:noFill/>
+                    </a:ln>
                   </pic:spPr>
                 </pic:pic>
               </a:graphicData>
             </a:graphic>
-          </wp:inline>
+            <wp14:sizeRelH relativeFrom="page">
+              <wp14:pctWidth>0</wp14:pctWidth>
+            </wp14:sizeRelH>
+            <wp14:sizeRelV relativeFrom="page">
+              <wp14:pctHeight>0</wp14:pctHeight>
+            </wp14:sizeRelV>
+          </wp:anchor>
         </w:drawing>
       </w:r>
-    </w:p>
-    <w:p>
-      <w:pPr>
-        <w:pStyle w:val="ListParagraph"/>
-        <w:ind w:left="1020"/>
-        <w:rPr>
-          <w:sz w:val="26"/>
-          <w:szCs w:val="26"/>
-          <w:lang w:val="vi-VN" w:eastAsia="vi-VN"/>
-        </w:rPr>
-      </w:pPr>
     </w:p>
     <w:p>
       <w:pPr>
@@ -5053,7 +5412,7 @@
           <w:lang w:val="es-ES" w:eastAsia="vi-VN"/>
         </w:rPr>
       </w:pPr>
-      <w:bookmarkStart w:id="19" w:name="_Toc42447410"/>
+      <w:bookmarkStart w:id="18" w:name="_Toc42447410"/>
       <w:r>
         <w:rPr>
           <w:sz w:val="28"/>
@@ -5070,7 +5429,7 @@
         </w:rPr>
         <w:t>đến bài toán</w:t>
       </w:r>
-      <w:bookmarkEnd w:id="19"/>
+      <w:bookmarkEnd w:id="18"/>
     </w:p>
     <w:p>
       <w:pPr>
@@ -5087,11 +5446,7 @@
     </w:p>
     <w:p>
       <w:pPr>
-        <w:pStyle w:val="ListParagraph"/>
-        <w:numPr>
-          <w:ilvl w:val="0"/>
-          <w:numId w:val="11"/>
-        </w:numPr>
+        <w:ind w:firstLine="660"/>
         <w:rPr>
           <w:lang w:val="vi-VN" w:eastAsia="vi-VN"/>
         </w:rPr>
@@ -5118,11 +5473,13 @@
         <w:pStyle w:val="ListParagraph"/>
         <w:ind w:left="1020"/>
         <w:rPr>
+          <w:rFonts w:ascii="Times New Roman" w:hAnsi="Times New Roman" w:cs="Times New Roman"/>
           <w:lang w:val="vi-VN" w:eastAsia="vi-VN"/>
         </w:rPr>
       </w:pPr>
       <w:r>
         <w:rPr>
+          <w:rFonts w:ascii="Times New Roman" w:hAnsi="Times New Roman" w:cs="Times New Roman"/>
           <w:sz w:val="26"/>
           <w:szCs w:val="26"/>
           <w:lang w:val="vi-VN" w:eastAsia="vi-VN"/>
@@ -5132,55 +5489,72 @@
     </w:p>
     <w:p>
       <w:pPr>
-        <w:pStyle w:val="ListParagraph"/>
-        <w:numPr>
-          <w:ilvl w:val="0"/>
-          <w:numId w:val="11"/>
-        </w:numPr>
+        <w:ind w:firstLine="660"/>
+        <w:rPr>
+          <w:sz w:val="26"/>
+          <w:szCs w:val="26"/>
+          <w:lang w:eastAsia="vi-VN"/>
+        </w:rPr>
+      </w:pPr>
+      <w:r>
+        <w:rPr>
+          <w:sz w:val="26"/>
+          <w:szCs w:val="26"/>
+          <w:lang w:eastAsia="vi-VN"/>
+        </w:rPr>
+        <w:t>W</w:t>
+      </w:r>
+      <w:r>
         <w:rPr>
           <w:sz w:val="26"/>
           <w:szCs w:val="26"/>
           <w:lang w:val="vi-VN" w:eastAsia="vi-VN"/>
         </w:rPr>
-      </w:pPr>
-      <w:r>
+        <w:t>ebsite tĩnh là gì ?</w:t>
+      </w:r>
+    </w:p>
+    <w:p>
+      <w:pPr>
+        <w:ind w:firstLine="660"/>
+        <w:rPr>
+          <w:sz w:val="26"/>
+          <w:szCs w:val="26"/>
+          <w:lang w:eastAsia="vi-VN"/>
+        </w:rPr>
+      </w:pPr>
+    </w:p>
+    <w:p>
+      <w:pPr>
+        <w:ind w:firstLine="1020"/>
         <w:rPr>
           <w:sz w:val="26"/>
           <w:szCs w:val="26"/>
           <w:lang w:val="vi-VN" w:eastAsia="vi-VN"/>
         </w:rPr>
-        <w:t>website tĩnh là gì ?</w:t>
-      </w:r>
-    </w:p>
-    <w:p>
-      <w:pPr>
+      </w:pPr>
+      <w:r>
+        <w:rPr>
+          <w:sz w:val="26"/>
+          <w:szCs w:val="26"/>
+          <w:lang w:eastAsia="vi-VN"/>
+        </w:rPr>
+        <w:t xml:space="preserve">- </w:t>
+      </w:r>
+      <w:r>
+        <w:rPr>
+          <w:sz w:val="26"/>
+          <w:szCs w:val="26"/>
+          <w:lang w:eastAsia="vi-VN"/>
+        </w:rPr>
+        <w:t>L</w:t>
+      </w:r>
+      <w:r>
         <w:rPr>
           <w:sz w:val="26"/>
           <w:szCs w:val="26"/>
           <w:lang w:val="vi-VN" w:eastAsia="vi-VN"/>
         </w:rPr>
-      </w:pPr>
-    </w:p>
-    <w:p>
-      <w:pPr>
-        <w:pStyle w:val="ListParagraph"/>
-        <w:numPr>
-          <w:ilvl w:val="0"/>
-          <w:numId w:val="11"/>
-        </w:numPr>
-        <w:rPr>
-          <w:sz w:val="26"/>
-          <w:szCs w:val="26"/>
-          <w:lang w:val="vi-VN" w:eastAsia="vi-VN"/>
-        </w:rPr>
-      </w:pPr>
-      <w:r>
-        <w:rPr>
-          <w:sz w:val="26"/>
-          <w:szCs w:val="26"/>
-          <w:lang w:val="vi-VN" w:eastAsia="vi-VN"/>
-        </w:rPr>
-        <w:t>là trang web sử dụng hoàn toàn ngôn ngữ HTML, sau khi tải trang HTML từ máy chủ xuống, trình duyệt sẽ biên dịch mã và hiển thị nội dung trang web, người dùng hầu như không thể tương tác với trang web.</w:t>
+        <w:t>à trang web sử dụng hoàn toàn ngôn ngữ HTML, sau khi tải trang HTML từ máy chủ xuống, trình duyệt sẽ biên dịch mã và hiển thị nội dung trang web, người dùng hầu như không thể tương tác với trang web.</w:t>
       </w:r>
     </w:p>
     <w:p>
@@ -5188,55 +5562,12 @@
         <w:pStyle w:val="ListParagraph"/>
         <w:ind w:left="1020"/>
         <w:rPr>
+          <w:rFonts w:ascii="Times New Roman" w:hAnsi="Times New Roman" w:cs="Times New Roman"/>
           <w:sz w:val="26"/>
           <w:szCs w:val="26"/>
           <w:lang w:val="vi-VN" w:eastAsia="vi-VN"/>
         </w:rPr>
       </w:pPr>
-    </w:p>
-    <w:p>
-      <w:pPr>
-        <w:pStyle w:val="ListParagraph"/>
-        <w:numPr>
-          <w:ilvl w:val="0"/>
-          <w:numId w:val="11"/>
-        </w:numPr>
-        <w:rPr>
-          <w:sz w:val="26"/>
-          <w:szCs w:val="26"/>
-          <w:lang w:val="vi-VN" w:eastAsia="vi-VN"/>
-        </w:rPr>
-      </w:pPr>
-      <w:r>
-        <w:rPr>
-          <w:sz w:val="26"/>
-          <w:szCs w:val="26"/>
-          <w:lang w:val="vi-VN" w:eastAsia="vi-VN"/>
-        </w:rPr>
-        <w:t>Nội dung website ít khi cập nhật và ít nên bạn muốn tiết kiệm chi phí</w:t>
-      </w:r>
-    </w:p>
-    <w:p>
-      <w:pPr>
-        <w:pStyle w:val="ListParagraph"/>
-        <w:numPr>
-          <w:ilvl w:val="0"/>
-          <w:numId w:val="11"/>
-        </w:numPr>
-        <w:rPr>
-          <w:sz w:val="26"/>
-          <w:szCs w:val="26"/>
-          <w:lang w:val="vi-VN" w:eastAsia="vi-VN"/>
-        </w:rPr>
-      </w:pPr>
-      <w:r>
-        <w:rPr>
-          <w:sz w:val="26"/>
-          <w:szCs w:val="26"/>
-          <w:lang w:val="vi-VN" w:eastAsia="vi-VN"/>
-        </w:rPr>
-        <w:t>Website bạn nhỏ và bạn thuê luôn người chuyên về web để quản trị Nếu bạn là doanh nghiệp muốn tự mình làm website thì bạn có thể học các  kiến thức căn bản và tự làm một Web tĩnh cho mình</w:t>
-      </w:r>
     </w:p>
     <w:p>
       <w:pPr>
@@ -5245,7 +5576,200 @@
         <w:rPr>
           <w:sz w:val="26"/>
           <w:szCs w:val="26"/>
+          <w:lang w:eastAsia="vi-VN"/>
+        </w:rPr>
+      </w:pPr>
+      <w:r>
+        <w:rPr>
+          <w:sz w:val="26"/>
+          <w:szCs w:val="26"/>
+          <w:lang w:eastAsia="vi-VN"/>
+        </w:rPr>
+        <w:t xml:space="preserve">- </w:t>
+      </w:r>
+      <w:r>
+        <w:rPr>
+          <w:sz w:val="26"/>
+          <w:szCs w:val="26"/>
           <w:lang w:val="vi-VN" w:eastAsia="vi-VN"/>
+        </w:rPr>
+        <w:t>Nội dung website ít khi cập nhật và ít nên bạn muốn tiết kiệm chi phí</w:t>
+      </w:r>
+      <w:r>
+        <w:rPr>
+          <w:sz w:val="26"/>
+          <w:szCs w:val="26"/>
+          <w:lang w:eastAsia="vi-VN"/>
+        </w:rPr>
+        <w:t>.</w:t>
+      </w:r>
+    </w:p>
+    <w:p>
+      <w:pPr>
+        <w:ind w:firstLine="1020"/>
+        <w:rPr>
+          <w:sz w:val="26"/>
+          <w:szCs w:val="26"/>
+          <w:lang w:eastAsia="vi-VN"/>
+        </w:rPr>
+      </w:pPr>
+      <w:r>
+        <w:rPr>
+          <w:sz w:val="26"/>
+          <w:szCs w:val="26"/>
+          <w:lang w:eastAsia="vi-VN"/>
+        </w:rPr>
+        <w:lastRenderedPageBreak/>
+        <w:t xml:space="preserve">- </w:t>
+      </w:r>
+      <w:r>
+        <w:rPr>
+          <w:sz w:val="26"/>
+          <w:szCs w:val="26"/>
+          <w:lang w:val="vi-VN" w:eastAsia="vi-VN"/>
+        </w:rPr>
+        <w:t>Website bạn nhỏ và bạn thuê luôn người chuyên về web để quản trị Nếu bạn là doanh nghiệp muốn tự mình làm website thì bạn có thể học các  kiến thức căn bản và tự làm một Web tĩnh cho mình</w:t>
+      </w:r>
+      <w:r>
+        <w:rPr>
+          <w:sz w:val="26"/>
+          <w:szCs w:val="26"/>
+          <w:lang w:eastAsia="vi-VN"/>
+        </w:rPr>
+        <w:t>.</w:t>
+      </w:r>
+    </w:p>
+    <w:p>
+      <w:pPr>
+        <w:ind w:firstLine="1020"/>
+        <w:rPr>
+          <w:sz w:val="26"/>
+          <w:szCs w:val="26"/>
+          <w:lang w:eastAsia="vi-VN"/>
+        </w:rPr>
+      </w:pPr>
+    </w:p>
+    <w:p>
+      <w:pPr>
+        <w:ind w:firstLine="660"/>
+        <w:rPr>
+          <w:sz w:val="26"/>
+          <w:szCs w:val="26"/>
+          <w:lang w:eastAsia="vi-VN"/>
+        </w:rPr>
+      </w:pPr>
+      <w:r>
+        <w:rPr>
+          <w:sz w:val="26"/>
+          <w:szCs w:val="26"/>
+          <w:lang w:eastAsia="vi-VN"/>
+        </w:rPr>
+        <w:t>Ưu điểm của website tĩnh:</w:t>
+      </w:r>
+    </w:p>
+    <w:p>
+      <w:pPr>
+        <w:ind w:firstLine="660"/>
+        <w:rPr>
+          <w:sz w:val="26"/>
+          <w:szCs w:val="26"/>
+          <w:lang w:eastAsia="vi-VN"/>
+        </w:rPr>
+      </w:pPr>
+    </w:p>
+    <w:p>
+      <w:pPr>
+        <w:ind w:firstLine="1020"/>
+        <w:rPr>
+          <w:sz w:val="26"/>
+          <w:szCs w:val="26"/>
+          <w:lang w:eastAsia="vi-VN"/>
+        </w:rPr>
+      </w:pPr>
+      <w:r>
+        <w:rPr>
+          <w:sz w:val="26"/>
+          <w:szCs w:val="26"/>
+          <w:lang w:eastAsia="vi-VN"/>
+        </w:rPr>
+        <w:t xml:space="preserve">- </w:t>
+      </w:r>
+      <w:r>
+        <w:rPr>
+          <w:sz w:val="26"/>
+          <w:szCs w:val="26"/>
+          <w:lang w:val="vi-VN" w:eastAsia="vi-VN"/>
+        </w:rPr>
+        <w:t>Tốc độ truy cập nhanh bởi nó chỉ là những file HTML</w:t>
+      </w:r>
+      <w:r>
+        <w:rPr>
+          <w:sz w:val="26"/>
+          <w:szCs w:val="26"/>
+          <w:lang w:eastAsia="vi-VN"/>
+        </w:rPr>
+        <w:t>.</w:t>
+      </w:r>
+      <w:r>
+        <w:rPr>
+          <w:sz w:val="26"/>
+          <w:szCs w:val="26"/>
+          <w:lang w:val="vi-VN" w:eastAsia="vi-VN"/>
+        </w:rPr>
+        <w:t xml:space="preserve"> </w:t>
+      </w:r>
+    </w:p>
+    <w:p>
+      <w:pPr>
+        <w:ind w:firstLine="1020"/>
+        <w:rPr>
+          <w:sz w:val="26"/>
+          <w:szCs w:val="26"/>
+          <w:lang w:eastAsia="vi-VN"/>
+        </w:rPr>
+      </w:pPr>
+    </w:p>
+    <w:p>
+      <w:pPr>
+        <w:ind w:firstLine="1020"/>
+        <w:rPr>
+          <w:sz w:val="26"/>
+          <w:szCs w:val="26"/>
+          <w:lang w:eastAsia="vi-VN"/>
+        </w:rPr>
+      </w:pPr>
+      <w:r>
+        <w:rPr>
+          <w:sz w:val="26"/>
+          <w:szCs w:val="26"/>
+          <w:lang w:eastAsia="vi-VN"/>
+        </w:rPr>
+        <w:t xml:space="preserve">- </w:t>
+      </w:r>
+      <w:r>
+        <w:rPr>
+          <w:sz w:val="26"/>
+          <w:szCs w:val="26"/>
+          <w:lang w:val="vi-VN" w:eastAsia="vi-VN"/>
+        </w:rPr>
+        <w:t>Chi phí đầu tư thấp bởi bạn không phải trả tiền nhiều cho Coder</w:t>
+      </w:r>
+      <w:r>
+        <w:rPr>
+          <w:sz w:val="26"/>
+          <w:szCs w:val="26"/>
+          <w:lang w:eastAsia="vi-VN"/>
+        </w:rPr>
+        <w:t>.</w:t>
+      </w:r>
+    </w:p>
+    <w:p>
+      <w:pPr>
+        <w:ind w:firstLine="1020"/>
+        <w:rPr>
+          <w:sz w:val="26"/>
+          <w:szCs w:val="26"/>
+          <w:lang w:eastAsia="vi-VN"/>
         </w:rPr>
       </w:pPr>
     </w:p>
@@ -5254,18 +5778,38 @@
         <w:pStyle w:val="ListParagraph"/>
         <w:ind w:left="1020"/>
         <w:rPr>
+          <w:rFonts w:ascii="Times New Roman" w:hAnsi="Times New Roman" w:cs="Times New Roman"/>
+          <w:sz w:val="26"/>
+          <w:szCs w:val="26"/>
+          <w:lang w:eastAsia="vi-VN"/>
+        </w:rPr>
+      </w:pPr>
+      <w:r>
+        <w:rPr>
+          <w:rFonts w:ascii="Times New Roman" w:hAnsi="Times New Roman" w:cs="Times New Roman"/>
+          <w:sz w:val="26"/>
+          <w:szCs w:val="26"/>
+          <w:lang w:eastAsia="vi-VN"/>
+        </w:rPr>
+        <w:t xml:space="preserve">- </w:t>
+      </w:r>
+      <w:r>
+        <w:rPr>
+          <w:rFonts w:ascii="Times New Roman" w:hAnsi="Times New Roman" w:cs="Times New Roman"/>
           <w:sz w:val="26"/>
           <w:szCs w:val="26"/>
           <w:lang w:val="vi-VN" w:eastAsia="vi-VN"/>
         </w:rPr>
-      </w:pPr>
-      <w:r>
-        <w:rPr>
-          <w:sz w:val="26"/>
-          <w:szCs w:val="26"/>
-          <w:lang w:val="vi-VN" w:eastAsia="vi-VN"/>
-        </w:rPr>
-        <w:t xml:space="preserve">+ Ưu điểm của website tĩnh: </w:t>
+        <w:t>Về giao diện Designer có thẻ thiết kế theo kiểu mới lạ</w:t>
+      </w:r>
+      <w:r>
+        <w:rPr>
+          <w:rFonts w:ascii="Times New Roman" w:hAnsi="Times New Roman" w:cs="Times New Roman"/>
+          <w:sz w:val="26"/>
+          <w:szCs w:val="26"/>
+          <w:lang w:eastAsia="vi-VN"/>
+        </w:rPr>
+        <w:t>.</w:t>
       </w:r>
     </w:p>
     <w:p>
@@ -5273,7 +5817,10 @@
         <w:pStyle w:val="ListParagraph"/>
         <w:ind w:left="1020"/>
         <w:rPr>
-          <w:lang w:val="vi-VN" w:eastAsia="vi-VN"/>
+          <w:rFonts w:ascii="Times New Roman" w:hAnsi="Times New Roman" w:cs="Times New Roman"/>
+          <w:sz w:val="26"/>
+          <w:szCs w:val="26"/>
+          <w:lang w:eastAsia="vi-VN"/>
         </w:rPr>
       </w:pPr>
     </w:p>
@@ -5282,18 +5829,29 @@
         <w:pStyle w:val="ListParagraph"/>
         <w:ind w:left="1020"/>
         <w:rPr>
+          <w:rFonts w:ascii="Times New Roman" w:hAnsi="Times New Roman" w:cs="Times New Roman"/>
+          <w:sz w:val="26"/>
+          <w:szCs w:val="26"/>
+          <w:lang w:eastAsia="vi-VN"/>
+        </w:rPr>
+      </w:pPr>
+      <w:r>
+        <w:rPr>
+          <w:rFonts w:ascii="Times New Roman" w:hAnsi="Times New Roman" w:cs="Times New Roman"/>
+          <w:sz w:val="26"/>
+          <w:szCs w:val="26"/>
+          <w:lang w:eastAsia="vi-VN"/>
+        </w:rPr>
+        <w:t xml:space="preserve">- </w:t>
+      </w:r>
+      <w:r>
+        <w:rPr>
+          <w:rFonts w:ascii="Times New Roman" w:hAnsi="Times New Roman" w:cs="Times New Roman"/>
           <w:sz w:val="26"/>
           <w:szCs w:val="26"/>
           <w:lang w:val="vi-VN" w:eastAsia="vi-VN"/>
         </w:rPr>
-      </w:pPr>
-      <w:r>
-        <w:rPr>
-          <w:sz w:val="26"/>
-          <w:szCs w:val="26"/>
-          <w:lang w:val="vi-VN" w:eastAsia="vi-VN"/>
-        </w:rPr>
-        <w:t xml:space="preserve">Tốc độ truy cập nhanh bởi nó chỉ là những file HTML </w:t>
+        <w:t>Thân thiện với bộ máy tìm kiếm bởi bạn có thể đặt tên file tùy ý</w:t>
       </w:r>
     </w:p>
     <w:p>
@@ -5301,18 +5859,29 @@
         <w:pStyle w:val="ListParagraph"/>
         <w:ind w:left="1020"/>
         <w:rPr>
-          <w:sz w:val="26"/>
-          <w:szCs w:val="26"/>
-          <w:lang w:val="vi-VN" w:eastAsia="vi-VN"/>
-        </w:rPr>
-      </w:pPr>
-      <w:r>
-        <w:rPr>
-          <w:sz w:val="26"/>
-          <w:szCs w:val="26"/>
-          <w:lang w:val="vi-VN" w:eastAsia="vi-VN"/>
-        </w:rPr>
-        <w:t>Chi phí đầu tư thấp bởi bạn không phải trả tiền nhiều cho Coder</w:t>
+          <w:rFonts w:ascii="Times New Roman" w:hAnsi="Times New Roman" w:cs="Times New Roman"/>
+          <w:sz w:val="26"/>
+          <w:szCs w:val="26"/>
+          <w:lang w:eastAsia="vi-VN"/>
+        </w:rPr>
+      </w:pPr>
+    </w:p>
+    <w:p>
+      <w:pPr>
+        <w:ind w:firstLine="660"/>
+        <w:rPr>
+          <w:sz w:val="26"/>
+          <w:szCs w:val="26"/>
+          <w:lang w:eastAsia="vi-VN"/>
+        </w:rPr>
+      </w:pPr>
+      <w:r>
+        <w:rPr>
+          <w:sz w:val="26"/>
+          <w:szCs w:val="26"/>
+          <w:lang w:eastAsia="vi-VN"/>
+        </w:rPr>
+        <w:t>Nhược điểm của website tĩnh:</w:t>
       </w:r>
     </w:p>
     <w:p>
@@ -5320,37 +5889,50 @@
         <w:pStyle w:val="ListParagraph"/>
         <w:ind w:left="1020"/>
         <w:rPr>
+          <w:rFonts w:ascii="Times New Roman" w:hAnsi="Times New Roman" w:cs="Times New Roman"/>
           <w:sz w:val="26"/>
           <w:szCs w:val="26"/>
           <w:lang w:val="vi-VN" w:eastAsia="vi-VN"/>
         </w:rPr>
       </w:pPr>
-      <w:r>
-        <w:rPr>
-          <w:sz w:val="26"/>
-          <w:szCs w:val="26"/>
-          <w:lang w:val="vi-VN" w:eastAsia="vi-VN"/>
-        </w:rPr>
-        <w:t xml:space="preserve">Về giao diện Designer có thẻ thiết kế theo kiểu mới lạ </w:t>
-      </w:r>
     </w:p>
     <w:p>
       <w:pPr>
         <w:pStyle w:val="ListParagraph"/>
         <w:ind w:left="1020"/>
         <w:rPr>
+          <w:rFonts w:ascii="Times New Roman" w:hAnsi="Times New Roman" w:cs="Times New Roman"/>
+          <w:sz w:val="26"/>
+          <w:szCs w:val="26"/>
+          <w:lang w:eastAsia="vi-VN"/>
+        </w:rPr>
+      </w:pPr>
+      <w:r>
+        <w:rPr>
+          <w:rFonts w:ascii="Times New Roman" w:hAnsi="Times New Roman" w:cs="Times New Roman"/>
+          <w:sz w:val="26"/>
+          <w:szCs w:val="26"/>
+          <w:lang w:eastAsia="vi-VN"/>
+        </w:rPr>
+        <w:t xml:space="preserve">- </w:t>
+      </w:r>
+      <w:r>
+        <w:rPr>
+          <w:rFonts w:ascii="Times New Roman" w:hAnsi="Times New Roman" w:cs="Times New Roman"/>
           <w:sz w:val="26"/>
           <w:szCs w:val="26"/>
           <w:lang w:val="vi-VN" w:eastAsia="vi-VN"/>
         </w:rPr>
-      </w:pPr>
-      <w:r>
-        <w:rPr>
-          <w:sz w:val="26"/>
-          <w:szCs w:val="26"/>
-          <w:lang w:val="vi-VN" w:eastAsia="vi-VN"/>
-        </w:rPr>
-        <w:t>Thân thiện với bộ máy tìm kiếm bởi bạn có thể đặt tên file tùy ý</w:t>
+        <w:t>Khó quản lý nội dung</w:t>
+      </w:r>
+      <w:r>
+        <w:rPr>
+          <w:rFonts w:ascii="Times New Roman" w:hAnsi="Times New Roman" w:cs="Times New Roman"/>
+          <w:sz w:val="26"/>
+          <w:szCs w:val="26"/>
+          <w:lang w:eastAsia="vi-VN"/>
+        </w:rPr>
+        <w:t>.</w:t>
       </w:r>
     </w:p>
     <w:p>
@@ -5358,109 +5940,59 @@
         <w:pStyle w:val="ListParagraph"/>
         <w:ind w:left="1020"/>
         <w:rPr>
+          <w:rFonts w:ascii="Times New Roman" w:hAnsi="Times New Roman" w:cs="Times New Roman"/>
+          <w:sz w:val="26"/>
+          <w:szCs w:val="26"/>
+          <w:lang w:eastAsia="vi-VN"/>
+        </w:rPr>
+      </w:pPr>
+    </w:p>
+    <w:p>
+      <w:pPr>
+        <w:ind w:firstLine="1020"/>
+        <w:rPr>
           <w:sz w:val="26"/>
           <w:szCs w:val="26"/>
           <w:lang w:val="vi-VN" w:eastAsia="vi-VN"/>
         </w:rPr>
       </w:pPr>
+      <w:r>
+        <w:rPr>
+          <w:sz w:val="26"/>
+          <w:szCs w:val="26"/>
+          <w:lang w:eastAsia="vi-VN"/>
+        </w:rPr>
+        <w:t xml:space="preserve">- </w:t>
+      </w:r>
+      <w:r>
+        <w:rPr>
+          <w:sz w:val="26"/>
+          <w:szCs w:val="26"/>
+          <w:lang w:val="vi-VN" w:eastAsia="vi-VN"/>
+        </w:rPr>
+        <w:t>Khó nâng cấp bảo trì...</w:t>
+      </w:r>
     </w:p>
     <w:p>
       <w:pPr>
         <w:pStyle w:val="ListParagraph"/>
         <w:ind w:left="1020"/>
         <w:rPr>
+          <w:rFonts w:ascii="Times New Roman" w:hAnsi="Times New Roman" w:cs="Times New Roman"/>
           <w:sz w:val="26"/>
           <w:szCs w:val="26"/>
           <w:lang w:val="vi-VN" w:eastAsia="vi-VN"/>
         </w:rPr>
       </w:pPr>
-      <w:r>
-        <w:rPr>
-          <w:sz w:val="26"/>
-          <w:szCs w:val="26"/>
-          <w:lang w:val="vi-VN" w:eastAsia="vi-VN"/>
-        </w:rPr>
-        <w:t>+ Nhược điểm của website tĩnh:</w:t>
-      </w:r>
-    </w:p>
-    <w:p>
-      <w:pPr>
-        <w:pStyle w:val="ListParagraph"/>
-        <w:ind w:left="1020"/>
-        <w:rPr>
-          <w:sz w:val="26"/>
-          <w:szCs w:val="26"/>
-          <w:lang w:val="vi-VN" w:eastAsia="vi-VN"/>
-        </w:rPr>
-      </w:pPr>
-    </w:p>
-    <w:p>
-      <w:pPr>
-        <w:pStyle w:val="ListParagraph"/>
-        <w:ind w:left="1020"/>
-        <w:rPr>
-          <w:sz w:val="26"/>
-          <w:szCs w:val="26"/>
-          <w:lang w:val="vi-VN" w:eastAsia="vi-VN"/>
-        </w:rPr>
-      </w:pPr>
-      <w:r>
-        <w:rPr>
-          <w:sz w:val="26"/>
-          <w:szCs w:val="26"/>
-          <w:lang w:val="vi-VN" w:eastAsia="vi-VN"/>
-        </w:rPr>
-        <w:t>Khó quản lý nội dung</w:t>
-      </w:r>
-    </w:p>
-    <w:p>
-      <w:pPr>
-        <w:pStyle w:val="ListParagraph"/>
-        <w:ind w:left="1020"/>
-        <w:rPr>
-          <w:sz w:val="26"/>
-          <w:szCs w:val="26"/>
-          <w:lang w:val="vi-VN" w:eastAsia="vi-VN"/>
-        </w:rPr>
-      </w:pPr>
-      <w:r>
-        <w:rPr>
-          <w:sz w:val="26"/>
-          <w:szCs w:val="26"/>
-          <w:lang w:val="vi-VN" w:eastAsia="vi-VN"/>
-        </w:rPr>
-        <w:t>Khó nâng cấp bảo trì...</w:t>
-      </w:r>
-    </w:p>
-    <w:p>
-      <w:pPr>
-        <w:pStyle w:val="ListParagraph"/>
-        <w:ind w:left="1020"/>
-        <w:rPr>
-          <w:sz w:val="26"/>
-          <w:szCs w:val="26"/>
-          <w:lang w:val="vi-VN" w:eastAsia="vi-VN"/>
-        </w:rPr>
-      </w:pPr>
-    </w:p>
-    <w:p>
-      <w:pPr>
-        <w:pStyle w:val="ListParagraph"/>
-        <w:numPr>
-          <w:ilvl w:val="0"/>
-          <w:numId w:val="11"/>
-        </w:numPr>
-        <w:rPr>
-          <w:sz w:val="26"/>
-          <w:szCs w:val="26"/>
-        </w:rPr>
-      </w:pPr>
-      <w:r>
-        <w:rPr>
-          <w:lang w:val="vi-VN"/>
-        </w:rPr>
-        <w:t xml:space="preserve"> </w:t>
-      </w:r>
+    </w:p>
+    <w:p>
+      <w:pPr>
+        <w:ind w:firstLine="660"/>
+        <w:rPr>
+          <w:sz w:val="26"/>
+          <w:szCs w:val="26"/>
+        </w:rPr>
+      </w:pPr>
       <w:r>
         <w:rPr>
           <w:sz w:val="26"/>
@@ -5472,71 +6004,54 @@
     <w:p/>
     <w:p>
       <w:pPr>
-        <w:pStyle w:val="ListParagraph"/>
-        <w:numPr>
-          <w:ilvl w:val="0"/>
-          <w:numId w:val="11"/>
-        </w:numPr>
-        <w:shd w:val="clear" w:color="auto" w:fill="F8FCFF"/>
+        <w:spacing w:line="240" w:lineRule="auto"/>
+        <w:ind w:firstLine="1020"/>
+        <w:jc w:val="left"/>
+        <w:rPr>
+          <w:szCs w:val="26"/>
+          <w:lang w:val="en-GB" w:eastAsia="en-GB"/>
+        </w:rPr>
+      </w:pPr>
+      <w:r>
+        <w:rPr>
+          <w:szCs w:val="26"/>
+          <w:bdr w:val="none" w:sz="0" w:space="0" w:color="auto" w:frame="1"/>
+          <w:lang w:val="vi-VN" w:eastAsia="en-GB"/>
+        </w:rPr>
+        <w:t>L</w:t>
+      </w:r>
+      <w:r>
+        <w:rPr>
+          <w:szCs w:val="26"/>
+          <w:bdr w:val="none" w:sz="0" w:space="0" w:color="auto" w:frame="1"/>
+          <w:lang w:val="en-GB" w:eastAsia="en-GB"/>
+        </w:rPr>
+        <w:t>à một tập hợp các dữ liệu số hóa được tổ chức thành cơ sở dữ liệu, các dữ liệu số hóa được gọi ra trình diễn trên các trang web dưới dạng văn bản, âm thanh, hình ảnh.nó có thêm các phần xử lý thông tin và truy xuất dữ liệu còn website tĩnh thì không.</w:t>
+      </w:r>
+    </w:p>
+    <w:p>
+      <w:pPr>
         <w:spacing w:line="240" w:lineRule="auto"/>
         <w:jc w:val="left"/>
         <w:rPr>
-          <w:rFonts w:asciiTheme="minorHAnsi" w:hAnsiTheme="minorHAnsi" w:cstheme="minorHAnsi"/>
-          <w:color w:val="333333"/>
-          <w:sz w:val="26"/>
           <w:szCs w:val="26"/>
           <w:lang w:val="en-GB" w:eastAsia="en-GB"/>
         </w:rPr>
       </w:pPr>
-      <w:r>
-        <w:rPr>
-          <w:rFonts w:asciiTheme="minorHAnsi" w:hAnsiTheme="minorHAnsi" w:cstheme="minorHAnsi"/>
-          <w:color w:val="333333"/>
-          <w:sz w:val="26"/>
+    </w:p>
+    <w:p>
+      <w:pPr>
+        <w:spacing w:line="240" w:lineRule="auto"/>
+        <w:ind w:firstLine="1020"/>
+        <w:jc w:val="left"/>
+        <w:rPr>
           <w:szCs w:val="26"/>
           <w:bdr w:val="none" w:sz="0" w:space="0" w:color="auto" w:frame="1"/>
           <w:lang w:val="en-GB" w:eastAsia="en-GB"/>
         </w:rPr>
-        <w:t>là một tập hợp các dữ liệu số hóa được tổ chức thành cơ sở dữ liệu, các dữ liệu số hóa được gọi ra trình diễn trên các trang web dưới dạng văn bản, âm thanh, hình ảnh.nó có thêm các phần xử lý thông tin và truy xuất dữ liệu còn website tĩnh thì không.</w:t>
-      </w:r>
-    </w:p>
-    <w:p>
-      <w:pPr>
-        <w:shd w:val="clear" w:color="auto" w:fill="F8FCFF"/>
-        <w:spacing w:line="240" w:lineRule="auto"/>
-        <w:jc w:val="left"/>
-        <w:rPr>
-          <w:rFonts w:ascii="Arial" w:hAnsi="Arial" w:cs="Arial"/>
-          <w:color w:val="333333"/>
-          <w:sz w:val="26"/>
-          <w:szCs w:val="26"/>
-          <w:lang w:val="en-GB" w:eastAsia="en-GB"/>
-        </w:rPr>
-      </w:pPr>
-    </w:p>
-    <w:p>
-      <w:pPr>
-        <w:pStyle w:val="ListParagraph"/>
-        <w:numPr>
-          <w:ilvl w:val="0"/>
-          <w:numId w:val="11"/>
-        </w:numPr>
-        <w:shd w:val="clear" w:color="auto" w:fill="F8FCFF"/>
-        <w:spacing w:line="240" w:lineRule="auto"/>
-        <w:jc w:val="left"/>
-        <w:rPr>
-          <w:rFonts w:asciiTheme="minorHAnsi" w:hAnsiTheme="minorHAnsi" w:cstheme="minorHAnsi"/>
-          <w:color w:val="333333"/>
-          <w:sz w:val="26"/>
-          <w:szCs w:val="26"/>
-          <w:lang w:val="en-GB" w:eastAsia="en-GB"/>
-        </w:rPr>
-      </w:pPr>
-      <w:r>
-        <w:rPr>
-          <w:rFonts w:asciiTheme="minorHAnsi" w:hAnsiTheme="minorHAnsi" w:cstheme="minorHAnsi"/>
-          <w:color w:val="333333"/>
-          <w:sz w:val="26"/>
+      </w:pPr>
+      <w:r>
+        <w:rPr>
           <w:szCs w:val="26"/>
           <w:bdr w:val="none" w:sz="0" w:space="0" w:color="auto" w:frame="1"/>
           <w:lang w:val="en-GB" w:eastAsia="en-GB"/>
@@ -5546,27 +6061,27 @@
     </w:p>
     <w:p>
       <w:pPr>
-        <w:pStyle w:val="ListParagraph"/>
-        <w:numPr>
-          <w:ilvl w:val="0"/>
-          <w:numId w:val="11"/>
-        </w:numPr>
-        <w:shd w:val="clear" w:color="auto" w:fill="F8FCFF"/>
         <w:spacing w:line="240" w:lineRule="auto"/>
+        <w:ind w:firstLine="1020"/>
         <w:jc w:val="left"/>
         <w:rPr>
-          <w:rFonts w:ascii="Arial" w:hAnsi="Arial" w:cs="Arial"/>
-          <w:color w:val="333333"/>
-          <w:sz w:val="26"/>
           <w:szCs w:val="26"/>
           <w:lang w:val="en-GB" w:eastAsia="en-GB"/>
         </w:rPr>
       </w:pPr>
-      <w:r>
-        <w:rPr>
-          <w:rFonts w:asciiTheme="minorHAnsi" w:hAnsiTheme="minorHAnsi" w:cstheme="minorHAnsi"/>
-          <w:color w:val="333333"/>
-          <w:sz w:val="26"/>
+    </w:p>
+    <w:p>
+      <w:pPr>
+        <w:spacing w:line="240" w:lineRule="auto"/>
+        <w:ind w:firstLine="1020"/>
+        <w:jc w:val="left"/>
+        <w:rPr>
+          <w:szCs w:val="26"/>
+          <w:lang w:val="en-GB" w:eastAsia="en-GB"/>
+        </w:rPr>
+      </w:pPr>
+      <w:r>
+        <w:rPr>
           <w:szCs w:val="26"/>
           <w:bdr w:val="none" w:sz="0" w:space="0" w:color="auto" w:frame="1"/>
           <w:lang w:val="en-GB" w:eastAsia="en-GB"/>
@@ -5575,8 +6090,6 @@
       </w:r>
       <w:r>
         <w:rPr>
-          <w:rFonts w:ascii="inherit" w:hAnsi="inherit" w:cs="Arial"/>
-          <w:color w:val="333333"/>
           <w:sz w:val="26"/>
           <w:szCs w:val="26"/>
           <w:bdr w:val="none" w:sz="0" w:space="0" w:color="auto" w:frame="1"/>
@@ -5586,8 +6099,6 @@
       </w:r>
       <w:r>
         <w:rPr>
-          <w:rFonts w:ascii="inherit" w:hAnsi="inherit" w:cs="Arial"/>
-          <w:color w:val="333333"/>
           <w:sz w:val="26"/>
           <w:szCs w:val="26"/>
           <w:bdr w:val="none" w:sz="0" w:space="0" w:color="auto" w:frame="1"/>
@@ -5598,121 +6109,38 @@
     </w:p>
     <w:p>
       <w:pPr>
-        <w:pStyle w:val="ListParagraph"/>
-        <w:numPr>
-          <w:ilvl w:val="0"/>
-          <w:numId w:val="11"/>
-        </w:numPr>
-        <w:shd w:val="clear" w:color="auto" w:fill="F8FCFF"/>
-        <w:spacing w:line="240" w:lineRule="auto"/>
-        <w:jc w:val="left"/>
-        <w:rPr>
-          <w:rFonts w:asciiTheme="minorHAnsi" w:hAnsiTheme="minorHAnsi" w:cstheme="minorHAnsi"/>
-          <w:color w:val="333333"/>
-          <w:sz w:val="26"/>
-          <w:szCs w:val="26"/>
-          <w:lang w:val="en-GB" w:eastAsia="en-GB"/>
-        </w:rPr>
-      </w:pPr>
-      <w:r>
-        <w:rPr>
-          <w:rFonts w:asciiTheme="minorHAnsi" w:hAnsiTheme="minorHAnsi" w:cstheme="minorHAnsi"/>
-          <w:color w:val="333333"/>
-          <w:sz w:val="26"/>
-          <w:szCs w:val="26"/>
-          <w:bdr w:val="none" w:sz="0" w:space="0" w:color="auto" w:frame="1"/>
-          <w:lang w:val="en-GB" w:eastAsia="en-GB"/>
-        </w:rPr>
-        <w:t>Bạn làm web tin tức, blog cá nhân</w:t>
-      </w:r>
-      <w:r>
-        <w:rPr>
-          <w:rFonts w:asciiTheme="minorHAnsi" w:hAnsiTheme="minorHAnsi" w:cstheme="minorHAnsi"/>
-          <w:color w:val="333333"/>
-          <w:sz w:val="26"/>
-          <w:szCs w:val="26"/>
-          <w:bdr w:val="none" w:sz="0" w:space="0" w:color="auto" w:frame="1"/>
-          <w:lang w:val="en-GB" w:eastAsia="en-GB"/>
-        </w:rPr>
-        <w:br/>
-        <w:t>Web bạn tầm cỡ lớn</w:t>
-      </w:r>
-      <w:r>
-        <w:rPr>
-          <w:rFonts w:asciiTheme="minorHAnsi" w:hAnsiTheme="minorHAnsi" w:cstheme="minorHAnsi"/>
-          <w:color w:val="333333"/>
-          <w:sz w:val="26"/>
-          <w:szCs w:val="26"/>
-          <w:bdr w:val="none" w:sz="0" w:space="0" w:color="auto" w:frame="1"/>
-          <w:lang w:val="en-GB" w:eastAsia="en-GB"/>
-        </w:rPr>
-        <w:br/>
-        <w:t>Bạn làm website thương mại điện tử bán hàng</w:t>
-      </w:r>
-      <w:r>
-        <w:rPr>
-          <w:rFonts w:asciiTheme="minorHAnsi" w:hAnsiTheme="minorHAnsi" w:cstheme="minorHAnsi"/>
-          <w:color w:val="333333"/>
-          <w:sz w:val="26"/>
-          <w:szCs w:val="26"/>
-          <w:bdr w:val="none" w:sz="0" w:space="0" w:color="auto" w:frame="1"/>
-          <w:lang w:val="en-GB" w:eastAsia="en-GB"/>
-        </w:rPr>
-        <w:br/>
-        <w:t>Bạn làm web giới thiệu sản phảm công ty</w:t>
-      </w:r>
-    </w:p>
-    <w:p>
-      <w:pPr>
-        <w:pStyle w:val="ListParagraph"/>
-        <w:shd w:val="clear" w:color="auto" w:fill="F8FCFF"/>
         <w:spacing w:line="240" w:lineRule="auto"/>
         <w:ind w:left="1020"/>
         <w:jc w:val="left"/>
         <w:rPr>
-          <w:rFonts w:ascii="Arial" w:hAnsi="Arial" w:cs="Arial"/>
-          <w:color w:val="333333"/>
-          <w:sz w:val="26"/>
-          <w:szCs w:val="26"/>
+          <w:szCs w:val="26"/>
+          <w:bdr w:val="none" w:sz="0" w:space="0" w:color="auto" w:frame="1"/>
           <w:lang w:val="en-GB" w:eastAsia="en-GB"/>
         </w:rPr>
       </w:pPr>
-    </w:p>
-    <w:p>
-      <w:pPr>
-        <w:rPr>
-          <w:sz w:val="26"/>
-          <w:szCs w:val="26"/>
-        </w:rPr>
-      </w:pPr>
-      <w:r>
-        <w:rPr>
-          <w:sz w:val="26"/>
-          <w:szCs w:val="26"/>
-          <w:lang w:val="vi-VN"/>
-        </w:rPr>
-        <w:t xml:space="preserve">                </w:t>
-      </w:r>
-      <w:r>
-        <w:rPr>
-          <w:sz w:val="26"/>
-          <w:szCs w:val="26"/>
-        </w:rPr>
-        <w:t>+ Ưu điểm của website động:</w:t>
-      </w:r>
-    </w:p>
-    <w:p/>
-    <w:p>
-      <w:pPr>
-        <w:pStyle w:val="ListParagraph"/>
-        <w:shd w:val="clear" w:color="auto" w:fill="F8FCFF"/>
+      <w:r>
+        <w:rPr>
+          <w:szCs w:val="26"/>
+          <w:bdr w:val="none" w:sz="0" w:space="0" w:color="auto" w:frame="1"/>
+          <w:lang w:val="en-GB" w:eastAsia="en-GB"/>
+        </w:rPr>
+        <w:t>Bạn làm web tin tức, blog cá nhân</w:t>
+      </w:r>
+      <w:r>
+        <w:rPr>
+          <w:szCs w:val="26"/>
+          <w:bdr w:val="none" w:sz="0" w:space="0" w:color="auto" w:frame="1"/>
+          <w:lang w:val="en-GB" w:eastAsia="en-GB"/>
+        </w:rPr>
+        <w:t>.</w:t>
+      </w:r>
+    </w:p>
+    <w:p>
+      <w:pPr>
         <w:spacing w:line="240" w:lineRule="auto"/>
         <w:ind w:left="1020"/>
         <w:jc w:val="left"/>
         <w:rPr>
-          <w:rFonts w:asciiTheme="minorHAnsi" w:hAnsiTheme="minorHAnsi" w:cstheme="minorHAnsi"/>
-          <w:color w:val="333333"/>
-          <w:sz w:val="26"/>
           <w:szCs w:val="26"/>
           <w:bdr w:val="none" w:sz="0" w:space="0" w:color="auto" w:frame="1"/>
           <w:lang w:val="en-GB" w:eastAsia="en-GB"/>
@@ -5720,137 +6148,436 @@
       </w:pPr>
       <w:r>
         <w:rPr>
-          <w:rFonts w:asciiTheme="minorHAnsi" w:hAnsiTheme="minorHAnsi" w:cstheme="minorHAnsi"/>
-          <w:color w:val="333333"/>
-          <w:sz w:val="26"/>
           <w:szCs w:val="26"/>
           <w:bdr w:val="none" w:sz="0" w:space="0" w:color="auto" w:frame="1"/>
           <w:lang w:val="en-GB" w:eastAsia="en-GB"/>
         </w:rPr>
-        <w:t>Dễ dàng nâng cấp và bảo trì</w:t>
-      </w:r>
-      <w:r>
-        <w:rPr>
-          <w:rFonts w:asciiTheme="minorHAnsi" w:hAnsiTheme="minorHAnsi" w:cstheme="minorHAnsi"/>
-          <w:color w:val="333333"/>
-          <w:sz w:val="26"/>
+        <w:br/>
+        <w:t>Web bạn tầm cỡ lớn</w:t>
+      </w:r>
+      <w:r>
+        <w:rPr>
           <w:szCs w:val="26"/>
           <w:bdr w:val="none" w:sz="0" w:space="0" w:color="auto" w:frame="1"/>
           <w:lang w:val="en-GB" w:eastAsia="en-GB"/>
         </w:rPr>
-        <w:br/>
-        <w:t>Có thể xây dụng được web lớn</w:t>
-      </w:r>
-      <w:r>
-        <w:rPr>
-          <w:rFonts w:asciiTheme="minorHAnsi" w:hAnsiTheme="minorHAnsi" w:cstheme="minorHAnsi"/>
-          <w:color w:val="333333"/>
-          <w:sz w:val="26"/>
+        <w:t>.</w:t>
+      </w:r>
+    </w:p>
+    <w:p/>
+    <w:p>
+      <w:pPr>
+        <w:spacing w:line="240" w:lineRule="auto"/>
+        <w:ind w:firstLine="1020"/>
+        <w:jc w:val="left"/>
+        <w:rPr>
           <w:szCs w:val="26"/>
           <w:bdr w:val="none" w:sz="0" w:space="0" w:color="auto" w:frame="1"/>
           <w:lang w:val="en-GB" w:eastAsia="en-GB"/>
         </w:rPr>
-        <w:br/>
-        <w:t>Thường sử dụng tương tác với người dùng cao</w:t>
-      </w:r>
-      <w:r>
-        <w:rPr>
-          <w:rFonts w:asciiTheme="minorHAnsi" w:hAnsiTheme="minorHAnsi" w:cstheme="minorHAnsi"/>
-          <w:color w:val="333333"/>
-          <w:sz w:val="26"/>
+      </w:pPr>
+      <w:r>
+        <w:rPr>
           <w:szCs w:val="26"/>
           <w:bdr w:val="none" w:sz="0" w:space="0" w:color="auto" w:frame="1"/>
           <w:lang w:val="en-GB" w:eastAsia="en-GB"/>
         </w:rPr>
-        <w:br/>
-        <w:t>Dễ dàng quản lý nội dung</w:t>
-      </w:r>
-    </w:p>
-    <w:p>
-      <w:pPr>
-        <w:pStyle w:val="ListParagraph"/>
-        <w:shd w:val="clear" w:color="auto" w:fill="F8FCFF"/>
+        <w:t>Bạn làm website thương mại điện tử bán hàng</w:t>
+      </w:r>
+      <w:r>
+        <w:rPr>
+          <w:szCs w:val="26"/>
+          <w:bdr w:val="none" w:sz="0" w:space="0" w:color="auto" w:frame="1"/>
+          <w:lang w:val="en-GB" w:eastAsia="en-GB"/>
+        </w:rPr>
+        <w:t>.</w:t>
+      </w:r>
+    </w:p>
+    <w:p>
+      <w:pPr>
         <w:spacing w:line="240" w:lineRule="auto"/>
         <w:ind w:left="1020"/>
         <w:jc w:val="left"/>
         <w:rPr>
-          <w:sz w:val="26"/>
           <w:szCs w:val="26"/>
           <w:lang w:val="en-GB" w:eastAsia="en-GB"/>
         </w:rPr>
       </w:pPr>
       <w:r>
         <w:rPr>
-          <w:rFonts w:ascii="inherit" w:hAnsi="inherit" w:cs="Arial"/>
-          <w:color w:val="333333"/>
-          <w:sz w:val="26"/>
           <w:szCs w:val="26"/>
           <w:bdr w:val="none" w:sz="0" w:space="0" w:color="auto" w:frame="1"/>
           <w:lang w:val="en-GB" w:eastAsia="en-GB"/>
         </w:rPr>
         <w:br/>
-      </w:r>
-      <w:r>
-        <w:rPr>
-          <w:sz w:val="26"/>
+        <w:t>Bạn làm web giới thiệu sản phảm công ty</w:t>
+      </w:r>
+    </w:p>
+    <w:p>
+      <w:pPr>
+        <w:rPr>
+          <w:rFonts w:eastAsia="MS Mincho"/>
           <w:szCs w:val="26"/>
           <w:lang w:val="en-GB" w:eastAsia="en-GB"/>
         </w:rPr>
-        <w:t>+ Nhược điểm của website động:</w:t>
-      </w:r>
-    </w:p>
+      </w:pPr>
+    </w:p>
+    <w:p>
+      <w:pPr>
+        <w:ind w:firstLine="660"/>
+        <w:rPr>
+          <w:sz w:val="26"/>
+          <w:szCs w:val="26"/>
+          <w:lang w:eastAsia="vi-VN"/>
+        </w:rPr>
+      </w:pPr>
+      <w:r>
+        <w:rPr>
+          <w:sz w:val="26"/>
+          <w:szCs w:val="26"/>
+          <w:lang w:eastAsia="vi-VN"/>
+        </w:rPr>
+        <w:t>Ưu điểm của website động:</w:t>
+      </w:r>
+    </w:p>
+    <w:p/>
     <w:p>
       <w:pPr>
         <w:pStyle w:val="ListParagraph"/>
-        <w:shd w:val="clear" w:color="auto" w:fill="F8FCFF"/>
         <w:spacing w:line="240" w:lineRule="auto"/>
         <w:ind w:left="1020"/>
         <w:jc w:val="left"/>
         <w:rPr>
-          <w:rFonts w:asciiTheme="minorHAnsi" w:hAnsiTheme="minorHAnsi" w:cstheme="minorHAnsi"/>
-          <w:color w:val="333333"/>
-          <w:sz w:val="26"/>
-          <w:szCs w:val="26"/>
+          <w:rFonts w:ascii="Times New Roman" w:hAnsi="Times New Roman" w:cs="Times New Roman"/>
+          <w:sz w:val="24"/>
+          <w:szCs w:val="26"/>
+          <w:bdr w:val="none" w:sz="0" w:space="0" w:color="auto" w:frame="1"/>
           <w:lang w:val="en-GB" w:eastAsia="en-GB"/>
         </w:rPr>
       </w:pPr>
+      <w:r>
+        <w:rPr>
+          <w:rFonts w:ascii="Times New Roman" w:hAnsi="Times New Roman" w:cs="Times New Roman"/>
+          <w:sz w:val="24"/>
+          <w:szCs w:val="26"/>
+          <w:bdr w:val="none" w:sz="0" w:space="0" w:color="auto" w:frame="1"/>
+          <w:lang w:val="en-GB" w:eastAsia="en-GB"/>
+        </w:rPr>
+        <w:t xml:space="preserve">- </w:t>
+      </w:r>
+      <w:r>
+        <w:rPr>
+          <w:rFonts w:ascii="Times New Roman" w:hAnsi="Times New Roman" w:cs="Times New Roman"/>
+          <w:sz w:val="24"/>
+          <w:szCs w:val="26"/>
+          <w:bdr w:val="none" w:sz="0" w:space="0" w:color="auto" w:frame="1"/>
+          <w:lang w:val="en-GB" w:eastAsia="en-GB"/>
+        </w:rPr>
+        <w:t>Dễ dàng nâng cấp và bảo trì</w:t>
+      </w:r>
+      <w:r>
+        <w:rPr>
+          <w:rFonts w:ascii="Times New Roman" w:hAnsi="Times New Roman" w:cs="Times New Roman"/>
+          <w:sz w:val="24"/>
+          <w:szCs w:val="26"/>
+          <w:bdr w:val="none" w:sz="0" w:space="0" w:color="auto" w:frame="1"/>
+          <w:lang w:val="en-GB" w:eastAsia="en-GB"/>
+        </w:rPr>
+        <w:t>.</w:t>
+      </w:r>
     </w:p>
     <w:p>
       <w:pPr>
         <w:pStyle w:val="ListParagraph"/>
-        <w:shd w:val="clear" w:color="auto" w:fill="F8FCFF"/>
         <w:spacing w:line="240" w:lineRule="auto"/>
         <w:ind w:left="1020"/>
         <w:jc w:val="left"/>
         <w:rPr>
-          <w:rFonts w:asciiTheme="minorHAnsi" w:hAnsiTheme="minorHAnsi" w:cstheme="minorHAnsi"/>
-          <w:color w:val="333333"/>
-          <w:sz w:val="26"/>
-          <w:szCs w:val="26"/>
-          <w:lang w:val="en-GB" w:eastAsia="en-GB"/>
-        </w:rPr>
-      </w:pPr>
-      <w:r>
-        <w:rPr>
-          <w:rFonts w:asciiTheme="minorHAnsi" w:hAnsiTheme="minorHAnsi" w:cstheme="minorHAnsi"/>
-          <w:color w:val="333333"/>
-          <w:sz w:val="26"/>
+          <w:rFonts w:ascii="Times New Roman" w:hAnsi="Times New Roman" w:cs="Times New Roman"/>
+          <w:sz w:val="24"/>
           <w:szCs w:val="26"/>
           <w:bdr w:val="none" w:sz="0" w:space="0" w:color="auto" w:frame="1"/>
           <w:lang w:val="en-GB" w:eastAsia="en-GB"/>
         </w:rPr>
-        <w:t>Nếu web lớn có thể cần thêm nhân sự chuyên ngành </w:t>
-      </w:r>
-      <w:r>
-        <w:rPr>
-          <w:rFonts w:asciiTheme="minorHAnsi" w:hAnsiTheme="minorHAnsi" w:cstheme="minorHAnsi"/>
-          <w:color w:val="333333"/>
-          <w:sz w:val="26"/>
+      </w:pPr>
+      <w:r>
+        <w:rPr>
+          <w:rFonts w:ascii="Times New Roman" w:hAnsi="Times New Roman" w:cs="Times New Roman"/>
+          <w:sz w:val="24"/>
           <w:szCs w:val="26"/>
           <w:bdr w:val="none" w:sz="0" w:space="0" w:color="auto" w:frame="1"/>
           <w:lang w:val="en-GB" w:eastAsia="en-GB"/>
         </w:rPr>
+        <w:lastRenderedPageBreak/>
         <w:br/>
+      </w:r>
+      <w:r>
+        <w:rPr>
+          <w:rFonts w:ascii="Times New Roman" w:hAnsi="Times New Roman" w:cs="Times New Roman"/>
+          <w:sz w:val="24"/>
+          <w:szCs w:val="26"/>
+          <w:bdr w:val="none" w:sz="0" w:space="0" w:color="auto" w:frame="1"/>
+          <w:lang w:val="en-GB" w:eastAsia="en-GB"/>
+        </w:rPr>
+        <w:t xml:space="preserve">- </w:t>
+      </w:r>
+      <w:r>
+        <w:rPr>
+          <w:rFonts w:ascii="Times New Roman" w:hAnsi="Times New Roman" w:cs="Times New Roman"/>
+          <w:sz w:val="24"/>
+          <w:szCs w:val="26"/>
+          <w:bdr w:val="none" w:sz="0" w:space="0" w:color="auto" w:frame="1"/>
+          <w:lang w:val="en-GB" w:eastAsia="en-GB"/>
+        </w:rPr>
+        <w:t>Có thể xây dụng được web lớn</w:t>
+      </w:r>
+      <w:r>
+        <w:rPr>
+          <w:rFonts w:ascii="Times New Roman" w:hAnsi="Times New Roman" w:cs="Times New Roman"/>
+          <w:sz w:val="24"/>
+          <w:szCs w:val="26"/>
+          <w:bdr w:val="none" w:sz="0" w:space="0" w:color="auto" w:frame="1"/>
+          <w:lang w:val="en-GB" w:eastAsia="en-GB"/>
+        </w:rPr>
+        <w:t>.</w:t>
+      </w:r>
+    </w:p>
+    <w:p>
+      <w:pPr>
+        <w:pStyle w:val="ListParagraph"/>
+        <w:spacing w:line="240" w:lineRule="auto"/>
+        <w:ind w:left="1020"/>
+        <w:jc w:val="left"/>
+        <w:rPr>
+          <w:rFonts w:ascii="Times New Roman" w:hAnsi="Times New Roman" w:cs="Times New Roman"/>
+          <w:sz w:val="24"/>
+          <w:szCs w:val="26"/>
+          <w:bdr w:val="none" w:sz="0" w:space="0" w:color="auto" w:frame="1"/>
+          <w:lang w:val="en-GB" w:eastAsia="en-GB"/>
+        </w:rPr>
+      </w:pPr>
+      <w:r>
+        <w:rPr>
+          <w:rFonts w:ascii="Times New Roman" w:hAnsi="Times New Roman" w:cs="Times New Roman"/>
+          <w:sz w:val="24"/>
+          <w:szCs w:val="26"/>
+          <w:bdr w:val="none" w:sz="0" w:space="0" w:color="auto" w:frame="1"/>
+          <w:lang w:val="en-GB" w:eastAsia="en-GB"/>
+        </w:rPr>
+        <w:br/>
+      </w:r>
+      <w:r>
+        <w:rPr>
+          <w:rFonts w:ascii="Times New Roman" w:hAnsi="Times New Roman" w:cs="Times New Roman"/>
+          <w:sz w:val="24"/>
+          <w:szCs w:val="26"/>
+          <w:bdr w:val="none" w:sz="0" w:space="0" w:color="auto" w:frame="1"/>
+          <w:lang w:val="en-GB" w:eastAsia="en-GB"/>
+        </w:rPr>
+        <w:t xml:space="preserve">- </w:t>
+      </w:r>
+      <w:r>
+        <w:rPr>
+          <w:rFonts w:ascii="Times New Roman" w:hAnsi="Times New Roman" w:cs="Times New Roman"/>
+          <w:sz w:val="24"/>
+          <w:szCs w:val="26"/>
+          <w:bdr w:val="none" w:sz="0" w:space="0" w:color="auto" w:frame="1"/>
+          <w:lang w:val="en-GB" w:eastAsia="en-GB"/>
+        </w:rPr>
+        <w:t>Thường sử dụng tương tác với người dùng cao</w:t>
+      </w:r>
+      <w:r>
+        <w:rPr>
+          <w:rFonts w:ascii="Times New Roman" w:hAnsi="Times New Roman" w:cs="Times New Roman"/>
+          <w:sz w:val="24"/>
+          <w:szCs w:val="26"/>
+          <w:bdr w:val="none" w:sz="0" w:space="0" w:color="auto" w:frame="1"/>
+          <w:lang w:val="en-GB" w:eastAsia="en-GB"/>
+        </w:rPr>
+        <w:t>.</w:t>
+      </w:r>
+    </w:p>
+    <w:p>
+      <w:pPr>
+        <w:pStyle w:val="ListParagraph"/>
+        <w:spacing w:line="240" w:lineRule="auto"/>
+        <w:ind w:left="1020"/>
+        <w:jc w:val="left"/>
+        <w:rPr>
+          <w:rFonts w:ascii="Times New Roman" w:hAnsi="Times New Roman" w:cs="Times New Roman"/>
+          <w:sz w:val="24"/>
+          <w:szCs w:val="26"/>
+          <w:bdr w:val="none" w:sz="0" w:space="0" w:color="auto" w:frame="1"/>
+          <w:lang w:val="en-GB" w:eastAsia="en-GB"/>
+        </w:rPr>
+      </w:pPr>
+      <w:r>
+        <w:rPr>
+          <w:rFonts w:ascii="Times New Roman" w:hAnsi="Times New Roman" w:cs="Times New Roman"/>
+          <w:sz w:val="24"/>
+          <w:szCs w:val="26"/>
+          <w:bdr w:val="none" w:sz="0" w:space="0" w:color="auto" w:frame="1"/>
+          <w:lang w:val="en-GB" w:eastAsia="en-GB"/>
+        </w:rPr>
+        <w:br/>
+      </w:r>
+      <w:r>
+        <w:rPr>
+          <w:rFonts w:ascii="Times New Roman" w:hAnsi="Times New Roman" w:cs="Times New Roman"/>
+          <w:sz w:val="24"/>
+          <w:szCs w:val="26"/>
+          <w:bdr w:val="none" w:sz="0" w:space="0" w:color="auto" w:frame="1"/>
+          <w:lang w:val="en-GB" w:eastAsia="en-GB"/>
+        </w:rPr>
+        <w:t xml:space="preserve">- </w:t>
+      </w:r>
+      <w:r>
+        <w:rPr>
+          <w:rFonts w:ascii="Times New Roman" w:hAnsi="Times New Roman" w:cs="Times New Roman"/>
+          <w:sz w:val="24"/>
+          <w:szCs w:val="26"/>
+          <w:bdr w:val="none" w:sz="0" w:space="0" w:color="auto" w:frame="1"/>
+          <w:lang w:val="en-GB" w:eastAsia="en-GB"/>
+        </w:rPr>
+        <w:t>Dễ dàng quản lý nội dung</w:t>
+      </w:r>
+    </w:p>
+    <w:p>
+      <w:pPr>
+        <w:ind w:left="660"/>
+        <w:rPr>
+          <w:sz w:val="26"/>
+          <w:szCs w:val="26"/>
+          <w:lang w:eastAsia="vi-VN"/>
+        </w:rPr>
+      </w:pPr>
+      <w:r>
+        <w:rPr>
+          <w:sz w:val="26"/>
+          <w:szCs w:val="26"/>
+          <w:bdr w:val="none" w:sz="0" w:space="0" w:color="auto" w:frame="1"/>
+          <w:lang w:val="en-GB" w:eastAsia="en-GB"/>
+        </w:rPr>
+        <w:br/>
+      </w:r>
+      <w:r>
+        <w:rPr>
+          <w:sz w:val="26"/>
+          <w:szCs w:val="26"/>
+          <w:lang w:eastAsia="vi-VN"/>
+        </w:rPr>
+        <w:t>Nhược điểm của website động:</w:t>
+      </w:r>
+    </w:p>
+    <w:p>
+      <w:pPr>
+        <w:pStyle w:val="ListParagraph"/>
+        <w:spacing w:line="240" w:lineRule="auto"/>
+        <w:ind w:left="1020"/>
+        <w:jc w:val="left"/>
+        <w:rPr>
+          <w:rFonts w:ascii="Times New Roman" w:hAnsi="Times New Roman" w:cs="Times New Roman"/>
+          <w:sz w:val="24"/>
+          <w:szCs w:val="26"/>
+          <w:lang w:val="en-GB" w:eastAsia="en-GB"/>
+        </w:rPr>
+      </w:pPr>
+    </w:p>
+    <w:p>
+      <w:pPr>
+        <w:pStyle w:val="ListParagraph"/>
+        <w:spacing w:line="240" w:lineRule="auto"/>
+        <w:ind w:left="1020"/>
+        <w:jc w:val="left"/>
+        <w:rPr>
+          <w:rFonts w:ascii="Times New Roman" w:hAnsi="Times New Roman" w:cs="Times New Roman"/>
+          <w:sz w:val="24"/>
+          <w:szCs w:val="26"/>
+          <w:lang w:val="en-GB" w:eastAsia="en-GB"/>
+        </w:rPr>
+      </w:pPr>
+    </w:p>
+    <w:p>
+      <w:pPr>
+        <w:pStyle w:val="ListParagraph"/>
+        <w:spacing w:line="240" w:lineRule="auto"/>
+        <w:ind w:left="1020"/>
+        <w:jc w:val="left"/>
+        <w:rPr>
+          <w:rFonts w:ascii="Times New Roman" w:hAnsi="Times New Roman" w:cs="Times New Roman"/>
+          <w:sz w:val="24"/>
+          <w:szCs w:val="26"/>
+          <w:lang w:val="en-GB" w:eastAsia="en-GB"/>
+        </w:rPr>
+      </w:pPr>
+      <w:r>
+        <w:rPr>
+          <w:rFonts w:ascii="Times New Roman" w:hAnsi="Times New Roman" w:cs="Times New Roman"/>
+          <w:sz w:val="24"/>
+          <w:szCs w:val="26"/>
+          <w:bdr w:val="none" w:sz="0" w:space="0" w:color="auto" w:frame="1"/>
+          <w:lang w:val="en-GB" w:eastAsia="en-GB"/>
+        </w:rPr>
+        <w:t xml:space="preserve">- </w:t>
+      </w:r>
+      <w:r>
+        <w:rPr>
+          <w:rFonts w:ascii="Times New Roman" w:hAnsi="Times New Roman" w:cs="Times New Roman"/>
+          <w:sz w:val="24"/>
+          <w:szCs w:val="26"/>
+          <w:bdr w:val="none" w:sz="0" w:space="0" w:color="auto" w:frame="1"/>
+          <w:lang w:val="en-GB" w:eastAsia="en-GB"/>
+        </w:rPr>
+        <w:t>Nếu web lớn có thể cần thêm nhân sự chuyên ngành</w:t>
+      </w:r>
+      <w:r>
+        <w:rPr>
+          <w:rFonts w:ascii="Times New Roman" w:hAnsi="Times New Roman" w:cs="Times New Roman"/>
+          <w:sz w:val="24"/>
+          <w:szCs w:val="26"/>
+          <w:bdr w:val="none" w:sz="0" w:space="0" w:color="auto" w:frame="1"/>
+          <w:lang w:val="en-GB" w:eastAsia="en-GB"/>
+        </w:rPr>
+        <w:t>.</w:t>
+      </w:r>
+      <w:r>
+        <w:rPr>
+          <w:rFonts w:ascii="Times New Roman" w:hAnsi="Times New Roman" w:cs="Times New Roman"/>
+          <w:sz w:val="24"/>
+          <w:szCs w:val="26"/>
+          <w:bdr w:val="none" w:sz="0" w:space="0" w:color="auto" w:frame="1"/>
+          <w:lang w:val="en-GB" w:eastAsia="en-GB"/>
+        </w:rPr>
+        <w:t> </w:t>
+      </w:r>
+      <w:r>
+        <w:rPr>
+          <w:rFonts w:ascii="Times New Roman" w:hAnsi="Times New Roman" w:cs="Times New Roman"/>
+          <w:sz w:val="24"/>
+          <w:szCs w:val="26"/>
+          <w:bdr w:val="none" w:sz="0" w:space="0" w:color="auto" w:frame="1"/>
+          <w:lang w:val="en-GB" w:eastAsia="en-GB"/>
+        </w:rPr>
+        <w:br/>
+      </w:r>
+      <w:r>
+        <w:rPr>
+          <w:rFonts w:ascii="Times New Roman" w:hAnsi="Times New Roman" w:cs="Times New Roman"/>
+          <w:sz w:val="24"/>
+          <w:szCs w:val="26"/>
+          <w:bdr w:val="none" w:sz="0" w:space="0" w:color="auto" w:frame="1"/>
+          <w:lang w:val="en-GB" w:eastAsia="en-GB"/>
+        </w:rPr>
+        <w:t xml:space="preserve">- </w:t>
+      </w:r>
+      <w:r>
+        <w:rPr>
+          <w:rFonts w:ascii="Times New Roman" w:hAnsi="Times New Roman" w:cs="Times New Roman"/>
+          <w:sz w:val="24"/>
+          <w:szCs w:val="26"/>
+          <w:bdr w:val="none" w:sz="0" w:space="0" w:color="auto" w:frame="1"/>
+          <w:lang w:val="en-GB" w:eastAsia="en-GB"/>
+        </w:rPr>
         <w:t>Chi phí xây dựng cao</w:t>
       </w:r>
     </w:p>
@@ -5859,7 +6586,8 @@
         <w:pStyle w:val="ListParagraph"/>
         <w:ind w:left="1020"/>
         <w:rPr>
-          <w:sz w:val="26"/>
+          <w:rFonts w:ascii="Times New Roman" w:hAnsi="Times New Roman" w:cs="Times New Roman"/>
+          <w:sz w:val="24"/>
           <w:szCs w:val="26"/>
           <w:lang w:val="vi-VN" w:eastAsia="vi-VN"/>
         </w:rPr>
@@ -5867,20 +6595,14 @@
     </w:p>
     <w:p>
       <w:pPr>
-        <w:pStyle w:val="ListParagraph"/>
-        <w:numPr>
-          <w:ilvl w:val="0"/>
-          <w:numId w:val="11"/>
-        </w:numPr>
-        <w:rPr>
-          <w:sz w:val="26"/>
+        <w:ind w:firstLine="660"/>
+        <w:rPr>
           <w:szCs w:val="26"/>
           <w:lang w:val="vi-VN" w:eastAsia="vi-VN"/>
         </w:rPr>
       </w:pPr>
       <w:r>
         <w:rPr>
-          <w:sz w:val="26"/>
           <w:szCs w:val="26"/>
           <w:lang w:val="vi-VN" w:eastAsia="vi-VN"/>
         </w:rPr>
@@ -5888,7 +6610,6 @@
       </w:r>
       <w:r>
         <w:rPr>
-          <w:sz w:val="26"/>
           <w:szCs w:val="26"/>
           <w:lang w:val="vi-VN" w:eastAsia="vi-VN"/>
         </w:rPr>
@@ -5900,7 +6621,8 @@
         <w:pStyle w:val="ListParagraph"/>
         <w:ind w:left="1020"/>
         <w:rPr>
-          <w:sz w:val="26"/>
+          <w:rFonts w:ascii="Times New Roman" w:hAnsi="Times New Roman" w:cs="Times New Roman"/>
+          <w:sz w:val="24"/>
           <w:szCs w:val="26"/>
           <w:lang w:val="vi-VN" w:eastAsia="vi-VN"/>
         </w:rPr>
@@ -5908,41 +6630,125 @@
     </w:p>
     <w:p>
       <w:pPr>
+        <w:ind w:firstLine="660"/>
+        <w:rPr>
+          <w:szCs w:val="26"/>
+          <w:lang w:eastAsia="vi-VN"/>
+        </w:rPr>
+      </w:pPr>
+      <w:r>
+        <w:rPr>
+          <w:szCs w:val="26"/>
+          <w:lang w:val="vi-VN" w:eastAsia="vi-VN"/>
+        </w:rPr>
+        <w:t>Và như chúng ta đã biết một trang web tĩnh thì cấu trúc của các thẻ trong trang sẽ rất khác nhau và không đồng nhất , việc lấy dữ liệu từ một trang web như vậy sẽ rất khó khăn trong việc lấy dữ liệu</w:t>
+      </w:r>
+      <w:r>
+        <w:rPr>
+          <w:szCs w:val="26"/>
+          <w:lang w:eastAsia="vi-VN"/>
+        </w:rPr>
+        <w:t>.</w:t>
+      </w:r>
+    </w:p>
+    <w:p>
+      <w:pPr>
         <w:pStyle w:val="ListParagraph"/>
-        <w:numPr>
-          <w:ilvl w:val="0"/>
-          <w:numId w:val="11"/>
-        </w:numPr>
-        <w:rPr>
-          <w:sz w:val="26"/>
+        <w:rPr>
+          <w:rFonts w:ascii="Times New Roman" w:hAnsi="Times New Roman" w:cs="Times New Roman"/>
+          <w:sz w:val="24"/>
           <w:szCs w:val="26"/>
           <w:lang w:val="vi-VN" w:eastAsia="vi-VN"/>
         </w:rPr>
       </w:pPr>
-      <w:r>
-        <w:rPr>
-          <w:sz w:val="26"/>
+    </w:p>
+    <w:p>
+      <w:pPr>
+        <w:rPr>
           <w:szCs w:val="26"/>
           <w:lang w:val="vi-VN" w:eastAsia="vi-VN"/>
         </w:rPr>
-        <w:t>Và như chúng ta đã biết một trang web tĩnh thì cấu trúc của các thẻ trong trang sẽ rất khác nhau và không đồng nhất , việc lấy dữ liệu từ một trang web như vậy sẽ rất khó khăn trong việc lấy dữ liệu</w:t>
-      </w:r>
-    </w:p>
-    <w:p>
-      <w:pPr>
-        <w:rPr>
-          <w:sz w:val="26"/>
+      </w:pPr>
+    </w:p>
+    <w:p>
+      <w:pPr>
+        <w:rPr>
           <w:szCs w:val="26"/>
           <w:lang w:val="vi-VN" w:eastAsia="vi-VN"/>
         </w:rPr>
       </w:pPr>
-      <w:r>
-        <w:rPr>
-          <w:sz w:val="26"/>
+    </w:p>
+    <w:p>
+      <w:pPr>
+        <w:rPr>
           <w:szCs w:val="26"/>
           <w:lang w:val="vi-VN" w:eastAsia="vi-VN"/>
         </w:rPr>
-        <w:t xml:space="preserve"> </w:t>
+      </w:pPr>
+    </w:p>
+    <w:p>
+      <w:pPr>
+        <w:rPr>
+          <w:szCs w:val="26"/>
+          <w:lang w:val="vi-VN" w:eastAsia="vi-VN"/>
+        </w:rPr>
+      </w:pPr>
+    </w:p>
+    <w:p>
+      <w:pPr>
+        <w:rPr>
+          <w:szCs w:val="26"/>
+          <w:lang w:val="vi-VN" w:eastAsia="vi-VN"/>
+        </w:rPr>
+      </w:pPr>
+    </w:p>
+    <w:p>
+      <w:pPr>
+        <w:rPr>
+          <w:szCs w:val="26"/>
+          <w:lang w:val="vi-VN" w:eastAsia="vi-VN"/>
+        </w:rPr>
+      </w:pPr>
+    </w:p>
+    <w:p>
+      <w:pPr>
+        <w:rPr>
+          <w:szCs w:val="26"/>
+          <w:lang w:val="vi-VN" w:eastAsia="vi-VN"/>
+        </w:rPr>
+      </w:pPr>
+    </w:p>
+    <w:p>
+      <w:pPr>
+        <w:rPr>
+          <w:szCs w:val="26"/>
+          <w:lang w:val="vi-VN" w:eastAsia="vi-VN"/>
+        </w:rPr>
+      </w:pPr>
+    </w:p>
+    <w:p>
+      <w:pPr>
+        <w:rPr>
+          <w:szCs w:val="26"/>
+          <w:lang w:val="vi-VN" w:eastAsia="vi-VN"/>
+        </w:rPr>
+      </w:pPr>
+    </w:p>
+    <w:p>
+      <w:pPr>
+        <w:spacing w:line="240" w:lineRule="auto"/>
+        <w:jc w:val="left"/>
+        <w:rPr>
+          <w:szCs w:val="26"/>
+          <w:lang w:val="vi-VN" w:eastAsia="vi-VN"/>
+        </w:rPr>
+      </w:pPr>
+      <w:r>
+        <w:rPr>
+          <w:szCs w:val="26"/>
+          <w:lang w:val="vi-VN" w:eastAsia="vi-VN"/>
+        </w:rPr>
+        <w:br w:type="page"/>
       </w:r>
     </w:p>
     <w:p>
@@ -5957,7 +6763,7 @@
           <w:lang w:val="es-ES"/>
         </w:rPr>
       </w:pPr>
-      <w:bookmarkStart w:id="20" w:name="_Toc42447411"/>
+      <w:bookmarkStart w:id="19" w:name="_Toc42447411"/>
       <w:r>
         <w:rPr>
           <w:bCs w:val="0"/>
@@ -5965,9 +6771,10 @@
           <w:szCs w:val="30"/>
           <w:lang w:val="es-ES"/>
         </w:rPr>
+        <w:lastRenderedPageBreak/>
         <w:t>CHƯƠNG 2</w:t>
       </w:r>
-      <w:bookmarkEnd w:id="20"/>
+      <w:bookmarkEnd w:id="19"/>
     </w:p>
     <w:p>
       <w:pPr>
@@ -5981,14 +6788,14 @@
           <w:lang w:val="es-ES"/>
         </w:rPr>
       </w:pPr>
-      <w:bookmarkStart w:id="21" w:name="_Toc467528039"/>
-      <w:bookmarkStart w:id="22" w:name="_Toc467819150"/>
-      <w:bookmarkStart w:id="23" w:name="_Toc468254195"/>
-      <w:bookmarkStart w:id="24" w:name="_Toc468556596"/>
-      <w:bookmarkStart w:id="25" w:name="_Toc468608682"/>
-      <w:bookmarkStart w:id="26" w:name="_Toc468685494"/>
-      <w:bookmarkStart w:id="27" w:name="_Toc468692155"/>
-      <w:bookmarkStart w:id="28" w:name="_Toc42447412"/>
+      <w:bookmarkStart w:id="20" w:name="_Toc467528039"/>
+      <w:bookmarkStart w:id="21" w:name="_Toc467819150"/>
+      <w:bookmarkStart w:id="22" w:name="_Toc468254195"/>
+      <w:bookmarkStart w:id="23" w:name="_Toc468556596"/>
+      <w:bookmarkStart w:id="24" w:name="_Toc468608682"/>
+      <w:bookmarkStart w:id="25" w:name="_Toc468685494"/>
+      <w:bookmarkStart w:id="26" w:name="_Toc468692155"/>
+      <w:bookmarkStart w:id="27" w:name="_Toc42447412"/>
       <w:r>
         <w:rPr>
           <w:bCs w:val="0"/>
@@ -5998,6 +6805,7 @@
         </w:rPr>
         <w:t>THIẾT KẾ VÀ CÀI ĐẶT</w:t>
       </w:r>
+      <w:bookmarkEnd w:id="20"/>
       <w:bookmarkEnd w:id="21"/>
       <w:bookmarkEnd w:id="22"/>
       <w:bookmarkEnd w:id="23"/>
@@ -6005,7 +6813,6 @@
       <w:bookmarkEnd w:id="25"/>
       <w:bookmarkEnd w:id="26"/>
       <w:bookmarkEnd w:id="27"/>
-      <w:bookmarkEnd w:id="28"/>
     </w:p>
     <w:p>
       <w:pPr>
@@ -6024,7 +6831,7 @@
           <w:lang w:val="es-ES"/>
         </w:rPr>
       </w:pPr>
-      <w:bookmarkStart w:id="29" w:name="_Toc42447413"/>
+      <w:bookmarkStart w:id="28" w:name="_Toc42447413"/>
       <w:r>
         <w:rPr>
           <w:sz w:val="28"/>
@@ -6049,7 +6856,7 @@
         </w:rPr>
         <w:t>hệ thống</w:t>
       </w:r>
-      <w:bookmarkEnd w:id="29"/>
+      <w:bookmarkEnd w:id="28"/>
     </w:p>
     <w:p>
       <w:pPr>
@@ -6071,13 +6878,15 @@
         </w:tabs>
         <w:jc w:val="left"/>
         <w:rPr>
-          <w:sz w:val="26"/>
-          <w:szCs w:val="26"/>
-          <w:lang w:val="vi-VN"/>
-        </w:rPr>
-      </w:pPr>
-      <w:r>
-        <w:rPr>
+          <w:rFonts w:ascii="Times New Roman" w:hAnsi="Times New Roman" w:cs="Times New Roman"/>
+          <w:sz w:val="26"/>
+          <w:szCs w:val="26"/>
+          <w:lang w:val="vi-VN"/>
+        </w:rPr>
+      </w:pPr>
+      <w:r>
+        <w:rPr>
+          <w:rFonts w:ascii="Times New Roman" w:hAnsi="Times New Roman" w:cs="Times New Roman"/>
           <w:sz w:val="26"/>
           <w:szCs w:val="26"/>
           <w:lang w:val="vi-VN"/>
@@ -6095,6 +6904,7 @@
         <w:ind w:left="1020"/>
         <w:jc w:val="left"/>
         <w:rPr>
+          <w:rFonts w:ascii="Times New Roman" w:hAnsi="Times New Roman" w:cs="Times New Roman"/>
           <w:sz w:val="26"/>
           <w:szCs w:val="26"/>
           <w:lang w:val="vi-VN"/>
@@ -6111,13 +6921,15 @@
         <w:ind w:left="1020"/>
         <w:jc w:val="left"/>
         <w:rPr>
-          <w:sz w:val="26"/>
-          <w:szCs w:val="26"/>
-          <w:lang w:val="vi-VN"/>
-        </w:rPr>
-      </w:pPr>
-      <w:r>
-        <w:rPr>
+          <w:rFonts w:ascii="Times New Roman" w:hAnsi="Times New Roman" w:cs="Times New Roman"/>
+          <w:sz w:val="26"/>
+          <w:szCs w:val="26"/>
+          <w:lang w:val="vi-VN"/>
+        </w:rPr>
+      </w:pPr>
+      <w:r>
+        <w:rPr>
+          <w:rFonts w:ascii="Times New Roman" w:hAnsi="Times New Roman" w:cs="Times New Roman"/>
           <w:sz w:val="26"/>
           <w:szCs w:val="26"/>
           <w:lang w:val="vi-VN"/>
@@ -6126,13 +6938,14 @@
       </w:r>
       <w:r>
         <w:rPr>
+          <w:rFonts w:ascii="Times New Roman" w:hAnsi="Times New Roman" w:cs="Times New Roman"/>
           <w:noProof/>
           <w:lang w:val="en-GB" w:eastAsia="en-GB"/>
         </w:rPr>
         <w:drawing>
           <wp:inline distT="0" distB="0" distL="0" distR="0" wp14:anchorId="731C30E1" wp14:editId="07168821">
-            <wp:extent cx="2622986" cy="5057775"/>
-            <wp:effectExtent l="0" t="0" r="6350" b="0"/>
+            <wp:extent cx="1706400" cy="3290400"/>
+            <wp:effectExtent l="0" t="0" r="8255" b="5715"/>
             <wp:docPr id="14" name="Picture 14"/>
             <wp:cNvGraphicFramePr>
               <a:graphicFrameLocks xmlns:a="http://schemas.openxmlformats.org/drawingml/2006/main" noChangeAspect="1"/>
@@ -6153,7 +6966,7 @@
                   <pic:spPr>
                     <a:xfrm>
                       <a:off x="0" y="0"/>
-                      <a:ext cx="2631359" cy="5073921"/>
+                      <a:ext cx="1706400" cy="3290400"/>
                     </a:xfrm>
                     <a:prstGeom prst="rect">
                       <a:avLst/>
@@ -6168,16 +6981,48 @@
     </w:p>
     <w:p>
       <w:pPr>
+        <w:pStyle w:val="ListParagraph"/>
         <w:tabs>
           <w:tab w:val="left" w:pos="90"/>
           <w:tab w:val="left" w:pos="360"/>
         </w:tabs>
+        <w:ind w:left="1020"/>
         <w:jc w:val="left"/>
         <w:rPr>
-          <w:sz w:val="26"/>
-          <w:szCs w:val="26"/>
-        </w:rPr>
-      </w:pPr>
+          <w:rFonts w:ascii="Times New Roman" w:hAnsi="Times New Roman" w:cs="Times New Roman"/>
+          <w:sz w:val="26"/>
+          <w:szCs w:val="26"/>
+          <w:lang w:val="vi-VN"/>
+        </w:rPr>
+      </w:pPr>
+      <w:r>
+        <w:rPr>
+          <w:rFonts w:ascii="Times New Roman" w:hAnsi="Times New Roman" w:cs="Times New Roman"/>
+          <w:sz w:val="26"/>
+          <w:szCs w:val="26"/>
+          <w:lang w:val="vi-VN"/>
+        </w:rPr>
+        <w:t xml:space="preserve">     </w:t>
+      </w:r>
+      <w:bookmarkStart w:id="29" w:name="_GoBack"/>
+      <w:bookmarkEnd w:id="29"/>
+    </w:p>
+    <w:p>
+      <w:pPr>
+        <w:spacing w:line="240" w:lineRule="auto"/>
+        <w:jc w:val="left"/>
+        <w:rPr>
+          <w:sz w:val="26"/>
+          <w:szCs w:val="26"/>
+        </w:rPr>
+      </w:pPr>
+      <w:r>
+        <w:rPr>
+          <w:sz w:val="26"/>
+          <w:szCs w:val="26"/>
+        </w:rPr>
+        <w:br w:type="page"/>
+      </w:r>
     </w:p>
     <w:p>
       <w:pPr>
@@ -6196,6 +7041,7 @@
           <w:szCs w:val="28"/>
           <w:lang w:val="es-ES"/>
         </w:rPr>
+        <w:lastRenderedPageBreak/>
         <w:t xml:space="preserve">2. </w:t>
       </w:r>
       <w:r>
@@ -6241,6 +7087,7 @@
         <w:ind w:left="1140"/>
         <w:jc w:val="left"/>
         <w:rPr>
+          <w:rFonts w:ascii="Times New Roman" w:hAnsi="Times New Roman" w:cs="Times New Roman"/>
           <w:sz w:val="26"/>
           <w:szCs w:val="26"/>
         </w:rPr>
@@ -6258,12 +7105,14 @@
         </w:tabs>
         <w:jc w:val="left"/>
         <w:rPr>
-          <w:sz w:val="26"/>
-          <w:szCs w:val="26"/>
-        </w:rPr>
-      </w:pPr>
-      <w:r>
-        <w:rPr>
+          <w:rFonts w:ascii="Times New Roman" w:hAnsi="Times New Roman" w:cs="Times New Roman"/>
+          <w:sz w:val="26"/>
+          <w:szCs w:val="26"/>
+        </w:rPr>
+      </w:pPr>
+      <w:r>
+        <w:rPr>
+          <w:rFonts w:ascii="Times New Roman" w:hAnsi="Times New Roman" w:cs="Times New Roman"/>
           <w:sz w:val="26"/>
           <w:szCs w:val="26"/>
         </w:rPr>
@@ -6280,14 +7129,16 @@
         <w:spacing w:line="240" w:lineRule="auto"/>
         <w:jc w:val="left"/>
         <w:rPr>
-          <w:bCs/>
-          <w:sz w:val="26"/>
-          <w:szCs w:val="26"/>
-          <w:lang w:val="vi-VN"/>
-        </w:rPr>
-      </w:pPr>
-      <w:r>
-        <w:rPr>
+          <w:rFonts w:ascii="Times New Roman" w:hAnsi="Times New Roman" w:cs="Times New Roman"/>
+          <w:bCs/>
+          <w:sz w:val="26"/>
+          <w:szCs w:val="26"/>
+          <w:lang w:val="vi-VN"/>
+        </w:rPr>
+      </w:pPr>
+      <w:r>
+        <w:rPr>
+          <w:rFonts w:ascii="Times New Roman" w:hAnsi="Times New Roman" w:cs="Times New Roman"/>
           <w:bCs/>
           <w:sz w:val="26"/>
           <w:szCs w:val="26"/>
@@ -6303,20 +7154,32 @@
         <w:ind w:left="1500"/>
         <w:jc w:val="left"/>
         <w:rPr>
-          <w:bCs/>
-          <w:sz w:val="26"/>
-          <w:szCs w:val="26"/>
-          <w:lang w:val="vi-VN"/>
-        </w:rPr>
-      </w:pPr>
-      <w:r>
-        <w:rPr>
-          <w:bCs/>
-          <w:sz w:val="26"/>
-          <w:szCs w:val="26"/>
-          <w:lang w:val="vi-VN"/>
-        </w:rPr>
-        <w:t xml:space="preserve">+ bước 1 : </w:t>
+          <w:rFonts w:ascii="Times New Roman" w:hAnsi="Times New Roman" w:cs="Times New Roman"/>
+          <w:bCs/>
+          <w:sz w:val="26"/>
+          <w:szCs w:val="26"/>
+          <w:lang w:val="vi-VN"/>
+        </w:rPr>
+      </w:pPr>
+      <w:r>
+        <w:rPr>
+          <w:rFonts w:ascii="Times New Roman" w:hAnsi="Times New Roman" w:cs="Times New Roman"/>
+          <w:bCs/>
+          <w:sz w:val="26"/>
+          <w:szCs w:val="26"/>
+          <w:lang w:val="vi-VN"/>
+        </w:rPr>
+        <w:t>+ B</w:t>
+      </w:r>
+      <w:r>
+        <w:rPr>
+          <w:rFonts w:ascii="Times New Roman" w:hAnsi="Times New Roman" w:cs="Times New Roman"/>
+          <w:bCs/>
+          <w:sz w:val="26"/>
+          <w:szCs w:val="26"/>
+          <w:lang w:val="vi-VN"/>
+        </w:rPr>
+        <w:t xml:space="preserve">ước 1 : </w:t>
       </w:r>
     </w:p>
     <w:p>
@@ -6326,6 +7189,7 @@
         <w:ind w:left="1500"/>
         <w:jc w:val="left"/>
         <w:rPr>
+          <w:rFonts w:ascii="Times New Roman" w:hAnsi="Times New Roman" w:cs="Times New Roman"/>
           <w:bCs/>
           <w:sz w:val="26"/>
           <w:szCs w:val="26"/>
@@ -6361,25 +7225,7 @@
           <w:szCs w:val="26"/>
           <w:lang w:val="vi-VN"/>
         </w:rPr>
-        <w:t xml:space="preserve">với </w:t>
-      </w:r>
-      <w:r>
-        <w:rPr>
-          <w:bCs/>
-          <w:sz w:val="26"/>
-          <w:szCs w:val="26"/>
-          <w:lang w:val="vi-VN"/>
-        </w:rPr>
-        <w:t>heroku</w:t>
-      </w:r>
-      <w:r>
-        <w:rPr>
-          <w:bCs/>
-          <w:sz w:val="26"/>
-          <w:szCs w:val="26"/>
-          <w:lang w:val="vi-VN"/>
-        </w:rPr>
-        <w:t xml:space="preserve"> thông qua Flask : </w:t>
+        <w:t xml:space="preserve">với heroku thông qua Flask : </w:t>
       </w:r>
     </w:p>
     <w:p>
@@ -6422,10 +7268,10 @@
           <w:lang w:val="en-GB" w:eastAsia="en-GB"/>
         </w:rPr>
         <w:drawing>
-          <wp:inline distT="0" distB="0" distL="0" distR="0" wp14:anchorId="1406AE4B" wp14:editId="5F5940F3">
-            <wp:extent cx="3705225" cy="3286125"/>
-            <wp:effectExtent l="0" t="0" r="0" b="0"/>
-            <wp:docPr id="15" name="Picture 15"/>
+          <wp:inline distT="0" distB="0" distL="0" distR="0" wp14:anchorId="4CB1BC8F" wp14:editId="428F7E43">
+            <wp:extent cx="3254400" cy="2469600"/>
+            <wp:effectExtent l="0" t="0" r="3175" b="6985"/>
+            <wp:docPr id="2" name="Picture 2"/>
             <wp:cNvGraphicFramePr>
               <a:graphicFrameLocks xmlns:a="http://schemas.openxmlformats.org/drawingml/2006/main" noChangeAspect="1"/>
             </wp:cNvGraphicFramePr>
@@ -6445,7 +7291,7 @@
                   <pic:spPr>
                     <a:xfrm>
                       <a:off x="0" y="0"/>
-                      <a:ext cx="3705225" cy="3286125"/>
+                      <a:ext cx="3254400" cy="2469600"/>
                     </a:xfrm>
                     <a:prstGeom prst="rect">
                       <a:avLst/>
@@ -6478,20 +7324,32 @@
         <w:ind w:left="1500"/>
         <w:jc w:val="left"/>
         <w:rPr>
-          <w:bCs/>
-          <w:sz w:val="26"/>
-          <w:szCs w:val="26"/>
-          <w:lang w:val="vi-VN"/>
-        </w:rPr>
-      </w:pPr>
-      <w:r>
-        <w:rPr>
-          <w:bCs/>
-          <w:sz w:val="26"/>
-          <w:szCs w:val="26"/>
-          <w:lang w:val="vi-VN"/>
-        </w:rPr>
-        <w:t xml:space="preserve">+  bước 2 : </w:t>
+          <w:rFonts w:ascii="Times New Roman" w:hAnsi="Times New Roman" w:cs="Times New Roman"/>
+          <w:bCs/>
+          <w:sz w:val="26"/>
+          <w:szCs w:val="26"/>
+          <w:lang w:val="vi-VN"/>
+        </w:rPr>
+      </w:pPr>
+      <w:r>
+        <w:rPr>
+          <w:rFonts w:ascii="Times New Roman" w:hAnsi="Times New Roman" w:cs="Times New Roman"/>
+          <w:bCs/>
+          <w:sz w:val="26"/>
+          <w:szCs w:val="26"/>
+          <w:lang w:val="vi-VN"/>
+        </w:rPr>
+        <w:t>+ B</w:t>
+      </w:r>
+      <w:r>
+        <w:rPr>
+          <w:rFonts w:ascii="Times New Roman" w:hAnsi="Times New Roman" w:cs="Times New Roman"/>
+          <w:bCs/>
+          <w:sz w:val="26"/>
+          <w:szCs w:val="26"/>
+          <w:lang w:val="vi-VN"/>
+        </w:rPr>
+        <w:t xml:space="preserve">ước 2 : </w:t>
       </w:r>
     </w:p>
     <w:p>
@@ -6501,6 +7359,7 @@
         <w:ind w:left="1500"/>
         <w:jc w:val="left"/>
         <w:rPr>
+          <w:rFonts w:ascii="Times New Roman" w:hAnsi="Times New Roman" w:cs="Times New Roman"/>
           <w:bCs/>
           <w:sz w:val="26"/>
           <w:szCs w:val="26"/>
@@ -6515,39 +7374,33 @@
         <w:ind w:left="1500"/>
         <w:jc w:val="left"/>
         <w:rPr>
-          <w:bCs/>
-          <w:sz w:val="26"/>
-          <w:szCs w:val="26"/>
-          <w:lang w:val="vi-VN"/>
-        </w:rPr>
-      </w:pPr>
-      <w:r>
-        <w:rPr>
-          <w:bCs/>
-          <w:sz w:val="26"/>
-          <w:szCs w:val="26"/>
-          <w:lang w:val="vi-VN"/>
-        </w:rPr>
-        <w:t xml:space="preserve">       Sau khi đã kết nối tới heroku , thì chúng ta bắt đầu thu thập dữ liệu bằng </w:t>
-      </w:r>
-      <w:r>
-        <w:rPr>
-          <w:bCs/>
-          <w:sz w:val="26"/>
-          <w:szCs w:val="26"/>
-          <w:lang w:val="vi-VN"/>
-        </w:rPr>
-        <w:t>beautifulsoup trong python</w:t>
-      </w:r>
-      <w:r>
-        <w:rPr>
-          <w:bCs/>
-          <w:sz w:val="26"/>
-          <w:szCs w:val="26"/>
-          <w:lang w:val="vi-VN"/>
-        </w:rPr>
-        <w:t xml:space="preserve"> </w:t>
-      </w:r>
+          <w:rFonts w:ascii="Times New Roman" w:hAnsi="Times New Roman" w:cs="Times New Roman"/>
+          <w:bCs/>
+          <w:sz w:val="26"/>
+          <w:szCs w:val="26"/>
+          <w:lang w:val="vi-VN"/>
+        </w:rPr>
+      </w:pPr>
+      <w:r>
+        <w:rPr>
+          <w:rFonts w:ascii="Times New Roman" w:hAnsi="Times New Roman" w:cs="Times New Roman"/>
+          <w:bCs/>
+          <w:sz w:val="26"/>
+          <w:szCs w:val="26"/>
+          <w:lang w:val="vi-VN"/>
+        </w:rPr>
+        <w:t xml:space="preserve">       Sau khi đã kết nối tới heroku , thì chúng ta bắt đầu thu thập dữ liệu bằng beautifulsoup trong python </w:t>
+      </w:r>
+    </w:p>
+    <w:p>
+      <w:pPr>
+        <w:spacing w:line="240" w:lineRule="auto"/>
+        <w:jc w:val="left"/>
+        <w:rPr>
+          <w:noProof/>
+          <w:lang w:val="en-GB" w:eastAsia="en-GB"/>
+        </w:rPr>
+      </w:pPr>
     </w:p>
     <w:p>
       <w:pPr>
@@ -6556,45 +7409,20 @@
         <w:ind w:left="1500"/>
         <w:jc w:val="left"/>
         <w:rPr>
-          <w:bCs/>
-          <w:sz w:val="26"/>
-          <w:szCs w:val="26"/>
-          <w:lang w:val="vi-VN"/>
-        </w:rPr>
-      </w:pPr>
-    </w:p>
-    <w:p>
-      <w:pPr>
-        <w:pStyle w:val="ListParagraph"/>
-        <w:spacing w:line="240" w:lineRule="auto"/>
-        <w:ind w:left="1500"/>
-        <w:jc w:val="left"/>
-        <w:rPr>
-          <w:bCs/>
-          <w:sz w:val="26"/>
-          <w:szCs w:val="26"/>
-          <w:lang w:val="vi-VN"/>
-        </w:rPr>
-      </w:pPr>
-      <w:r>
-        <w:rPr>
-          <w:bCs/>
-          <w:sz w:val="26"/>
-          <w:szCs w:val="26"/>
-          <w:lang w:val="vi-VN"/>
-        </w:rPr>
-        <w:t xml:space="preserve">      </w:t>
-      </w:r>
-      <w:r>
-        <w:rPr>
           <w:noProof/>
           <w:lang w:val="en-GB" w:eastAsia="en-GB"/>
         </w:rPr>
+      </w:pPr>
+      <w:r>
+        <w:rPr>
+          <w:noProof/>
+          <w:lang w:val="en-GB" w:eastAsia="en-GB"/>
+        </w:rPr>
         <w:drawing>
-          <wp:inline distT="0" distB="0" distL="0" distR="0" wp14:anchorId="4A350A59" wp14:editId="12181738">
-            <wp:extent cx="5474970" cy="1521552"/>
-            <wp:effectExtent l="0" t="0" r="0" b="2540"/>
-            <wp:docPr id="16" name="Picture 16"/>
+          <wp:inline distT="0" distB="0" distL="0" distR="0" wp14:anchorId="105411B6" wp14:editId="0AFD58FA">
+            <wp:extent cx="5191200" cy="1954800"/>
+            <wp:effectExtent l="0" t="0" r="0" b="7620"/>
+            <wp:docPr id="6" name="Picture 6"/>
             <wp:cNvGraphicFramePr>
               <a:graphicFrameLocks xmlns:a="http://schemas.openxmlformats.org/drawingml/2006/main" noChangeAspect="1"/>
             </wp:cNvGraphicFramePr>
@@ -6614,7 +7442,7 @@
                   <pic:spPr>
                     <a:xfrm>
                       <a:off x="0" y="0"/>
-                      <a:ext cx="5481138" cy="1523266"/>
+                      <a:ext cx="5191200" cy="1954800"/>
                     </a:xfrm>
                     <a:prstGeom prst="rect">
                       <a:avLst/>
@@ -6629,166 +7457,317 @@
     </w:p>
     <w:p>
       <w:pPr>
+        <w:pStyle w:val="ListParagraph"/>
         <w:spacing w:line="240" w:lineRule="auto"/>
-        <w:rPr>
-          <w:bCs/>
-          <w:sz w:val="26"/>
-          <w:szCs w:val="26"/>
-          <w:lang w:val="es-ES"/>
-        </w:rPr>
-      </w:pPr>
-    </w:p>
-    <w:p>
-      <w:pPr>
-        <w:spacing w:line="240" w:lineRule="auto"/>
-        <w:rPr>
-          <w:bCs/>
-          <w:sz w:val="26"/>
-          <w:szCs w:val="26"/>
-          <w:lang w:val="es-ES"/>
-        </w:rPr>
-      </w:pPr>
-    </w:p>
-    <w:p>
-      <w:pPr>
-        <w:spacing w:line="240" w:lineRule="auto"/>
-        <w:rPr>
-          <w:bCs/>
-          <w:sz w:val="26"/>
-          <w:szCs w:val="26"/>
-          <w:lang w:val="es-ES"/>
-        </w:rPr>
-      </w:pPr>
-    </w:p>
-    <w:p>
-      <w:pPr>
-        <w:spacing w:line="240" w:lineRule="auto"/>
-        <w:rPr>
-          <w:bCs/>
-          <w:sz w:val="26"/>
-          <w:szCs w:val="26"/>
-          <w:lang w:val="vi-VN"/>
-        </w:rPr>
-      </w:pPr>
-      <w:r>
-        <w:rPr>
-          <w:bCs/>
-          <w:sz w:val="26"/>
-          <w:szCs w:val="26"/>
-          <w:lang w:val="vi-VN"/>
-        </w:rPr>
-        <w:t xml:space="preserve">                          + bước 3 : </w:t>
-      </w:r>
-    </w:p>
-    <w:p>
-      <w:pPr>
-        <w:spacing w:line="240" w:lineRule="auto"/>
-        <w:rPr>
-          <w:bCs/>
-          <w:sz w:val="26"/>
-          <w:szCs w:val="26"/>
-          <w:lang w:val="vi-VN"/>
-        </w:rPr>
-      </w:pPr>
-      <w:r>
-        <w:rPr>
-          <w:bCs/>
-          <w:sz w:val="26"/>
-          <w:szCs w:val="26"/>
-          <w:lang w:val="vi-VN"/>
-        </w:rPr>
-        <w:t xml:space="preserve">                       </w:t>
-      </w:r>
-    </w:p>
-    <w:p>
-      <w:pPr>
-        <w:spacing w:line="240" w:lineRule="auto"/>
-        <w:rPr>
-          <w:bCs/>
-          <w:sz w:val="26"/>
-          <w:szCs w:val="26"/>
-          <w:lang w:val="vi-VN"/>
-        </w:rPr>
-      </w:pPr>
-      <w:r>
-        <w:rPr>
-          <w:bCs/>
-          <w:sz w:val="26"/>
-          <w:szCs w:val="26"/>
-          <w:lang w:val="vi-VN"/>
-        </w:rPr>
-        <w:t xml:space="preserve">                                 Sau khi đã thu thập được dữ liệu , tiến hành lưu dữ liệu : </w:t>
-      </w:r>
-    </w:p>
-    <w:p>
-      <w:pPr>
-        <w:rPr>
-          <w:sz w:val="26"/>
-          <w:szCs w:val="26"/>
-          <w:lang w:val="vi-VN"/>
-        </w:rPr>
-      </w:pPr>
-      <w:r>
-        <w:rPr>
-          <w:sz w:val="26"/>
-          <w:szCs w:val="26"/>
-          <w:lang w:val="vi-VN"/>
-        </w:rPr>
-        <w:t xml:space="preserve">                             bằng cách sử dụng thư viện </w:t>
-      </w:r>
-      <w:r>
-        <w:rPr>
-          <w:sz w:val="26"/>
-          <w:szCs w:val="26"/>
-          <w:lang w:val="en-GB"/>
-        </w:rPr>
-        <w:t>psycopg2</w:t>
-      </w:r>
-      <w:r>
-        <w:rPr>
-          <w:sz w:val="26"/>
-          <w:szCs w:val="26"/>
-          <w:lang w:val="vi-VN"/>
-        </w:rPr>
-        <w:t xml:space="preserve"> : </w:t>
-      </w:r>
-    </w:p>
-    <w:p>
-      <w:pPr>
-        <w:rPr>
-          <w:sz w:val="26"/>
-          <w:szCs w:val="26"/>
-          <w:lang w:val="vi-VN"/>
-        </w:rPr>
-      </w:pPr>
-      <w:r>
-        <w:rPr>
-          <w:sz w:val="26"/>
-          <w:szCs w:val="26"/>
-          <w:lang w:val="vi-VN"/>
-        </w:rPr>
-        <w:t xml:space="preserve">            </w:t>
-      </w:r>
-    </w:p>
-    <w:p>
-      <w:pPr>
-        <w:jc w:val="center"/>
-        <w:rPr>
-          <w:sz w:val="26"/>
-          <w:szCs w:val="26"/>
-          <w:lang w:val="vi-VN"/>
-        </w:rPr>
-      </w:pPr>
-      <w:r>
+        <w:ind w:left="1500"/>
+        <w:jc w:val="left"/>
         <w:rPr>
           <w:noProof/>
           <w:lang w:val="en-GB" w:eastAsia="en-GB"/>
         </w:rPr>
+      </w:pPr>
+    </w:p>
+    <w:p>
+      <w:pPr>
+        <w:pStyle w:val="ListParagraph"/>
+        <w:spacing w:line="240" w:lineRule="auto"/>
+        <w:ind w:left="1500"/>
+        <w:jc w:val="left"/>
+        <w:rPr>
+          <w:noProof/>
+          <w:lang w:val="en-GB" w:eastAsia="en-GB"/>
+        </w:rPr>
+      </w:pPr>
+    </w:p>
+    <w:p>
+      <w:pPr>
+        <w:pStyle w:val="ListParagraph"/>
+        <w:spacing w:line="240" w:lineRule="auto"/>
+        <w:ind w:left="1500"/>
+        <w:jc w:val="left"/>
+        <w:rPr>
+          <w:noProof/>
+          <w:lang w:val="en-GB" w:eastAsia="en-GB"/>
+        </w:rPr>
+      </w:pPr>
+    </w:p>
+    <w:p>
+      <w:pPr>
+        <w:pStyle w:val="ListParagraph"/>
+        <w:spacing w:line="240" w:lineRule="auto"/>
+        <w:ind w:left="1500"/>
+        <w:jc w:val="left"/>
+        <w:rPr>
+          <w:noProof/>
+          <w:lang w:val="en-GB" w:eastAsia="en-GB"/>
+        </w:rPr>
+      </w:pPr>
+    </w:p>
+    <w:p>
+      <w:pPr>
+        <w:pStyle w:val="ListParagraph"/>
+        <w:spacing w:line="240" w:lineRule="auto"/>
+        <w:ind w:left="1500"/>
+        <w:jc w:val="left"/>
+        <w:rPr>
+          <w:noProof/>
+          <w:lang w:val="en-GB" w:eastAsia="en-GB"/>
+        </w:rPr>
+      </w:pPr>
+    </w:p>
+    <w:p>
+      <w:pPr>
+        <w:pStyle w:val="ListParagraph"/>
+        <w:spacing w:line="240" w:lineRule="auto"/>
+        <w:ind w:left="1500"/>
+        <w:jc w:val="left"/>
+        <w:rPr>
+          <w:noProof/>
+          <w:lang w:val="en-GB" w:eastAsia="en-GB"/>
+        </w:rPr>
+      </w:pPr>
+    </w:p>
+    <w:p>
+      <w:pPr>
+        <w:pStyle w:val="ListParagraph"/>
+        <w:spacing w:line="240" w:lineRule="auto"/>
+        <w:ind w:left="1500"/>
+        <w:jc w:val="left"/>
+        <w:rPr>
+          <w:noProof/>
+          <w:lang w:val="en-GB" w:eastAsia="en-GB"/>
+        </w:rPr>
+      </w:pPr>
+    </w:p>
+    <w:p>
+      <w:pPr>
+        <w:pStyle w:val="ListParagraph"/>
+        <w:spacing w:line="240" w:lineRule="auto"/>
+        <w:ind w:left="1500"/>
+        <w:jc w:val="left"/>
+        <w:rPr>
+          <w:noProof/>
+          <w:lang w:val="en-GB" w:eastAsia="en-GB"/>
+        </w:rPr>
+      </w:pPr>
+    </w:p>
+    <w:p>
+      <w:pPr>
+        <w:pStyle w:val="ListParagraph"/>
+        <w:spacing w:line="240" w:lineRule="auto"/>
+        <w:ind w:left="1500"/>
+        <w:jc w:val="left"/>
+        <w:rPr>
+          <w:noProof/>
+          <w:lang w:val="en-GB" w:eastAsia="en-GB"/>
+        </w:rPr>
+      </w:pPr>
+    </w:p>
+    <w:p>
+      <w:pPr>
+        <w:pStyle w:val="ListParagraph"/>
+        <w:spacing w:line="240" w:lineRule="auto"/>
+        <w:ind w:left="1500"/>
+        <w:jc w:val="left"/>
+        <w:rPr>
+          <w:rFonts w:ascii="Times New Roman" w:hAnsi="Times New Roman" w:cs="Times New Roman"/>
+          <w:bCs/>
+          <w:sz w:val="26"/>
+          <w:szCs w:val="26"/>
+          <w:lang w:val="vi-VN"/>
+        </w:rPr>
+      </w:pPr>
+    </w:p>
+    <w:p>
+      <w:pPr>
+        <w:pStyle w:val="ListParagraph"/>
+        <w:spacing w:line="240" w:lineRule="auto"/>
+        <w:ind w:left="1500"/>
+        <w:jc w:val="left"/>
+        <w:rPr>
+          <w:rFonts w:ascii="Times New Roman" w:hAnsi="Times New Roman" w:cs="Times New Roman"/>
+          <w:bCs/>
+          <w:sz w:val="26"/>
+          <w:szCs w:val="26"/>
+          <w:lang w:val="vi-VN"/>
+        </w:rPr>
+      </w:pPr>
+      <w:r>
+        <w:rPr>
+          <w:rFonts w:ascii="Times New Roman" w:hAnsi="Times New Roman" w:cs="Times New Roman"/>
+          <w:bCs/>
+          <w:sz w:val="26"/>
+          <w:szCs w:val="26"/>
+          <w:lang w:val="vi-VN"/>
+        </w:rPr>
+        <w:t xml:space="preserve">      </w:t>
+      </w:r>
+    </w:p>
+    <w:p>
+      <w:pPr>
+        <w:spacing w:line="240" w:lineRule="auto"/>
+        <w:rPr>
+          <w:bCs/>
+          <w:sz w:val="26"/>
+          <w:szCs w:val="26"/>
+          <w:lang w:val="es-ES"/>
+        </w:rPr>
+      </w:pPr>
+    </w:p>
+    <w:p>
+      <w:pPr>
+        <w:spacing w:line="240" w:lineRule="auto"/>
+        <w:rPr>
+          <w:bCs/>
+          <w:sz w:val="26"/>
+          <w:szCs w:val="26"/>
+          <w:lang w:val="es-ES"/>
+        </w:rPr>
+      </w:pPr>
+    </w:p>
+    <w:p>
+      <w:pPr>
+        <w:spacing w:line="240" w:lineRule="auto"/>
+        <w:rPr>
+          <w:bCs/>
+          <w:sz w:val="26"/>
+          <w:szCs w:val="26"/>
+          <w:lang w:val="es-ES"/>
+        </w:rPr>
+      </w:pPr>
+    </w:p>
+    <w:p>
+      <w:pPr>
+        <w:spacing w:line="240" w:lineRule="auto"/>
+        <w:rPr>
+          <w:bCs/>
+          <w:sz w:val="26"/>
+          <w:szCs w:val="26"/>
+          <w:lang w:val="vi-VN"/>
+        </w:rPr>
+      </w:pPr>
+      <w:r>
+        <w:rPr>
+          <w:bCs/>
+          <w:sz w:val="26"/>
+          <w:szCs w:val="26"/>
+          <w:lang w:val="vi-VN"/>
+        </w:rPr>
+        <w:t xml:space="preserve">     </w:t>
+      </w:r>
+      <w:r>
+        <w:rPr>
+          <w:bCs/>
+          <w:sz w:val="26"/>
+          <w:szCs w:val="26"/>
+          <w:lang w:val="vi-VN"/>
+        </w:rPr>
+        <w:t xml:space="preserve">                    </w:t>
+      </w:r>
+      <w:r>
+        <w:rPr>
+          <w:bCs/>
+          <w:sz w:val="26"/>
+          <w:szCs w:val="26"/>
+          <w:lang w:val="vi-VN"/>
+        </w:rPr>
+        <w:t xml:space="preserve">+ bước 3 : </w:t>
+      </w:r>
+      <w:r>
+        <w:rPr>
+          <w:bCs/>
+          <w:sz w:val="26"/>
+          <w:szCs w:val="26"/>
+          <w:lang w:val="vi-VN"/>
+        </w:rPr>
+        <w:t xml:space="preserve">Sau khi đã thu thập được dữ liệu , tiến hành lưu dữ liệu : </w:t>
+      </w:r>
+    </w:p>
+    <w:p>
+      <w:pPr>
+        <w:rPr>
+          <w:sz w:val="26"/>
+          <w:szCs w:val="26"/>
+          <w:lang w:val="vi-VN"/>
+        </w:rPr>
+      </w:pPr>
+      <w:r>
+        <w:rPr>
+          <w:sz w:val="26"/>
+          <w:szCs w:val="26"/>
+          <w:lang w:val="vi-VN"/>
+        </w:rPr>
+        <w:t xml:space="preserve">                             bằng cách sử dụng thư viện </w:t>
+      </w:r>
+      <w:r>
+        <w:rPr>
+          <w:sz w:val="26"/>
+          <w:szCs w:val="26"/>
+          <w:lang w:val="en-GB"/>
+        </w:rPr>
+        <w:t>psycopg2</w:t>
+      </w:r>
+      <w:r>
+        <w:rPr>
+          <w:sz w:val="26"/>
+          <w:szCs w:val="26"/>
+          <w:lang w:val="vi-VN"/>
+        </w:rPr>
+        <w:t xml:space="preserve"> và lấy thông tin cần thiết. </w:t>
+      </w:r>
+    </w:p>
+    <w:p>
+      <w:pPr>
+        <w:rPr>
+          <w:sz w:val="26"/>
+          <w:szCs w:val="26"/>
+          <w:lang w:val="vi-VN"/>
+        </w:rPr>
+      </w:pPr>
+      <w:r>
+        <w:rPr>
+          <w:sz w:val="26"/>
+          <w:szCs w:val="26"/>
+          <w:lang w:val="vi-VN"/>
+        </w:rPr>
+        <w:t xml:space="preserve">                              </w:t>
+      </w:r>
+      <w:r>
+        <w:rPr>
+          <w:sz w:val="26"/>
+          <w:szCs w:val="26"/>
+          <w:lang w:val="vi-VN"/>
+        </w:rPr>
+        <w:t xml:space="preserve">      </w:t>
+      </w:r>
+    </w:p>
+    <w:p>
+      <w:pPr>
+        <w:ind w:left="1140"/>
+        <w:rPr>
+          <w:sz w:val="26"/>
+          <w:szCs w:val="26"/>
+          <w:lang w:val="vi-VN"/>
+        </w:rPr>
+      </w:pPr>
+      <w:r>
+        <w:rPr>
+          <w:sz w:val="26"/>
+          <w:szCs w:val="26"/>
+          <w:lang w:val="vi-VN"/>
+        </w:rPr>
+        <w:t xml:space="preserve">                                        </w:t>
+      </w:r>
+      <w:r>
+        <w:rPr>
+          <w:noProof/>
+          <w:lang w:val="en-GB" w:eastAsia="en-GB"/>
+        </w:rPr>
         <w:drawing>
-          <wp:inline distT="0" distB="0" distL="0" distR="0" wp14:anchorId="22E853D7" wp14:editId="5B1A4DE5">
-            <wp:extent cx="3780370" cy="1737360"/>
-            <wp:effectExtent l="0" t="0" r="0" b="0"/>
-            <wp:docPr id="17" name="Picture 17"/>
+          <wp:inline distT="0" distB="0" distL="0" distR="0" wp14:anchorId="733CF247" wp14:editId="04277B1E">
+            <wp:extent cx="4744800" cy="741600"/>
+            <wp:effectExtent l="0" t="0" r="0" b="1905"/>
+            <wp:docPr id="10" name="Picture 10"/>
             <wp:cNvGraphicFramePr>
               <a:graphicFrameLocks xmlns:a="http://schemas.openxmlformats.org/drawingml/2006/main" noChangeAspect="1"/>
             </wp:cNvGraphicFramePr>
@@ -6808,7 +7787,7 @@
                   <pic:spPr>
                     <a:xfrm>
                       <a:off x="0" y="0"/>
-                      <a:ext cx="3813789" cy="1752718"/>
+                      <a:ext cx="4744800" cy="741600"/>
                     </a:xfrm>
                     <a:prstGeom prst="rect">
                       <a:avLst/>
@@ -6823,12 +7802,30 @@
     </w:p>
     <w:p>
       <w:pPr>
-        <w:rPr>
-          <w:sz w:val="26"/>
-          <w:szCs w:val="26"/>
-          <w:lang w:val="vi-VN"/>
-        </w:rPr>
-      </w:pPr>
+        <w:ind w:left="1140"/>
+        <w:jc w:val="left"/>
+        <w:rPr>
+          <w:sz w:val="26"/>
+          <w:szCs w:val="26"/>
+          <w:lang w:val="vi-VN"/>
+        </w:rPr>
+      </w:pPr>
+      <w:r>
+        <w:rPr>
+          <w:sz w:val="26"/>
+          <w:szCs w:val="26"/>
+          <w:lang w:val="vi-VN"/>
+        </w:rPr>
+        <w:t xml:space="preserve">                             </w:t>
+      </w:r>
+      <w:r>
+        <w:rPr>
+          <w:sz w:val="26"/>
+          <w:szCs w:val="26"/>
+          <w:lang w:val="vi-VN"/>
+        </w:rPr>
+        <w:t xml:space="preserve">   </w:t>
+      </w:r>
     </w:p>
     <w:p>
       <w:pPr>
@@ -6847,13 +7844,15 @@
           <w:numId w:val="3"/>
         </w:numPr>
         <w:rPr>
-          <w:sz w:val="26"/>
-          <w:szCs w:val="26"/>
-          <w:lang w:val="vi-VN"/>
-        </w:rPr>
-      </w:pPr>
-      <w:r>
-        <w:rPr>
+          <w:rFonts w:ascii="Times New Roman" w:hAnsi="Times New Roman" w:cs="Times New Roman"/>
+          <w:sz w:val="26"/>
+          <w:szCs w:val="26"/>
+          <w:lang w:val="vi-VN"/>
+        </w:rPr>
+      </w:pPr>
+      <w:r>
+        <w:rPr>
+          <w:rFonts w:ascii="Times New Roman" w:hAnsi="Times New Roman" w:cs="Times New Roman"/>
           <w:sz w:val="26"/>
           <w:szCs w:val="26"/>
           <w:lang w:val="vi-VN"/>
@@ -6866,32 +7865,47 @@
         <w:pStyle w:val="ListParagraph"/>
         <w:ind w:left="1500"/>
         <w:rPr>
-          <w:sz w:val="26"/>
-          <w:szCs w:val="26"/>
-          <w:lang w:val="vi-VN"/>
-        </w:rPr>
-      </w:pPr>
-    </w:p>
-    <w:p>
-      <w:pPr>
-        <w:pStyle w:val="ListParagraph"/>
-        <w:ind w:left="1500"/>
-        <w:rPr>
-          <w:sz w:val="26"/>
-          <w:szCs w:val="26"/>
-          <w:lang w:val="vi-VN"/>
-        </w:rPr>
-      </w:pPr>
+          <w:rFonts w:ascii="Times New Roman" w:hAnsi="Times New Roman" w:cs="Times New Roman"/>
+          <w:sz w:val="26"/>
+          <w:szCs w:val="26"/>
+          <w:lang w:val="vi-VN"/>
+        </w:rPr>
+      </w:pPr>
+    </w:p>
+    <w:p>
+      <w:pPr>
+        <w:ind w:left="1140"/>
+        <w:rPr>
+          <w:sz w:val="26"/>
+          <w:szCs w:val="26"/>
+          <w:lang w:val="vi-VN"/>
+        </w:rPr>
+      </w:pPr>
+      <w:r>
+        <w:rPr>
+          <w:sz w:val="26"/>
+          <w:szCs w:val="26"/>
+          <w:lang w:val="vi-VN"/>
+        </w:rPr>
+        <w:t xml:space="preserve">                      </w:t>
+      </w:r>
+      <w:r>
+        <w:rPr>
+          <w:noProof/>
+          <w:lang w:val="vi-VN" w:eastAsia="en-GB"/>
+        </w:rPr>
+        <w:t xml:space="preserve">  </w:t>
+      </w:r>
       <w:r>
         <w:rPr>
           <w:noProof/>
           <w:lang w:val="en-GB" w:eastAsia="en-GB"/>
         </w:rPr>
         <w:drawing>
-          <wp:inline distT="0" distB="0" distL="0" distR="0" wp14:anchorId="52F9DC23" wp14:editId="13DCC067">
-            <wp:extent cx="5274945" cy="2295525"/>
-            <wp:effectExtent l="0" t="0" r="1905" b="9525"/>
-            <wp:docPr id="18" name="Picture 18"/>
+          <wp:inline distT="0" distB="0" distL="0" distR="0" wp14:anchorId="29A58352" wp14:editId="0AC7A3D8">
+            <wp:extent cx="5299200" cy="500400"/>
+            <wp:effectExtent l="0" t="0" r="0" b="0"/>
+            <wp:docPr id="19" name="Picture 19"/>
             <wp:cNvGraphicFramePr>
               <a:graphicFrameLocks xmlns:a="http://schemas.openxmlformats.org/drawingml/2006/main" noChangeAspect="1"/>
             </wp:cNvGraphicFramePr>
@@ -6911,7 +7925,7 @@
                   <pic:spPr>
                     <a:xfrm>
                       <a:off x="0" y="0"/>
-                      <a:ext cx="5274945" cy="2295525"/>
+                      <a:ext cx="5299200" cy="500400"/>
                     </a:xfrm>
                     <a:prstGeom prst="rect">
                       <a:avLst/>
@@ -6926,6 +7940,18 @@
     </w:p>
     <w:p>
       <w:pPr>
+        <w:pStyle w:val="ListParagraph"/>
+        <w:ind w:left="1500"/>
+        <w:rPr>
+          <w:rFonts w:ascii="Times New Roman" w:hAnsi="Times New Roman" w:cs="Times New Roman"/>
+          <w:sz w:val="26"/>
+          <w:szCs w:val="26"/>
+          <w:lang w:val="vi-VN"/>
+        </w:rPr>
+      </w:pPr>
+    </w:p>
+    <w:p>
+      <w:pPr>
         <w:spacing w:line="240" w:lineRule="auto"/>
         <w:ind w:firstLine="780"/>
         <w:jc w:val="left"/>
@@ -6939,6 +7965,28 @@
     </w:p>
     <w:p>
       <w:pPr>
+        <w:spacing w:line="240" w:lineRule="auto"/>
+        <w:jc w:val="left"/>
+        <w:rPr>
+          <w:b/>
+          <w:sz w:val="28"/>
+          <w:szCs w:val="28"/>
+          <w:lang w:val="es-ES"/>
+        </w:rPr>
+      </w:pPr>
+      <w:bookmarkStart w:id="31" w:name="_Toc42447415"/>
+      <w:r>
+        <w:rPr>
+          <w:bCs/>
+          <w:sz w:val="28"/>
+          <w:szCs w:val="28"/>
+          <w:lang w:val="es-ES"/>
+        </w:rPr>
+        <w:br w:type="page"/>
+      </w:r>
+    </w:p>
+    <w:p>
+      <w:pPr>
         <w:pStyle w:val="Heading1"/>
         <w:spacing w:before="100" w:line="288" w:lineRule="auto"/>
         <w:jc w:val="center"/>
@@ -6949,7 +7997,6 @@
           <w:lang w:val="es-ES"/>
         </w:rPr>
       </w:pPr>
-      <w:bookmarkStart w:id="31" w:name="_Toc42447415"/>
       <w:r>
         <w:rPr>
           <w:bCs w:val="0"/>
@@ -6957,6 +8004,7 @@
           <w:szCs w:val="28"/>
           <w:lang w:val="es-ES"/>
         </w:rPr>
+        <w:lastRenderedPageBreak/>
         <w:t>CHƯƠNG 3</w:t>
       </w:r>
       <w:bookmarkEnd w:id="31"/>
@@ -7086,6 +8134,28 @@
     </w:p>
     <w:p>
       <w:pPr>
+        <w:spacing w:line="240" w:lineRule="auto"/>
+        <w:jc w:val="left"/>
+        <w:rPr>
+          <w:b/>
+          <w:sz w:val="32"/>
+          <w:szCs w:val="32"/>
+          <w:lang w:val="es-ES"/>
+        </w:rPr>
+      </w:pPr>
+      <w:bookmarkStart w:id="40" w:name="_Toc42447418"/>
+      <w:r>
+        <w:rPr>
+          <w:bCs/>
+          <w:sz w:val="32"/>
+          <w:szCs w:val="32"/>
+          <w:lang w:val="es-ES"/>
+        </w:rPr>
+        <w:br w:type="page"/>
+      </w:r>
+    </w:p>
+    <w:p>
+      <w:pPr>
         <w:pStyle w:val="Heading1"/>
         <w:jc w:val="center"/>
         <w:rPr>
@@ -7095,7 +8165,6 @@
           <w:lang w:val="es-ES"/>
         </w:rPr>
       </w:pPr>
-      <w:bookmarkStart w:id="40" w:name="_Toc42447418"/>
       <w:r>
         <w:rPr>
           <w:bCs w:val="0"/>
@@ -7103,6 +8172,7 @@
           <w:szCs w:val="32"/>
           <w:lang w:val="es-ES"/>
         </w:rPr>
+        <w:lastRenderedPageBreak/>
         <w:t>PHẦN KẾT LUẬN</w:t>
       </w:r>
       <w:bookmarkEnd w:id="40"/>
@@ -7122,13 +8192,15 @@
           <w:numId w:val="3"/>
         </w:numPr>
         <w:rPr>
-          <w:sz w:val="28"/>
-          <w:szCs w:val="28"/>
-          <w:lang w:val="vi-VN"/>
-        </w:rPr>
-      </w:pPr>
-      <w:r>
-        <w:rPr>
+          <w:rFonts w:ascii="Times New Roman" w:hAnsi="Times New Roman" w:cs="Times New Roman"/>
+          <w:sz w:val="28"/>
+          <w:szCs w:val="28"/>
+          <w:lang w:val="vi-VN"/>
+        </w:rPr>
+      </w:pPr>
+      <w:r>
+        <w:rPr>
+          <w:rFonts w:ascii="Times New Roman" w:hAnsi="Times New Roman" w:cs="Times New Roman"/>
           <w:sz w:val="28"/>
           <w:szCs w:val="28"/>
           <w:lang w:val="vi-VN"/>
@@ -7140,6 +8212,7 @@
       <w:pPr>
         <w:pStyle w:val="ListParagraph"/>
         <w:rPr>
+          <w:rFonts w:ascii="Times New Roman" w:hAnsi="Times New Roman" w:cs="Times New Roman"/>
           <w:sz w:val="28"/>
           <w:szCs w:val="28"/>
           <w:lang w:val="vi-VN"/>
@@ -7154,13 +8227,15 @@
           <w:numId w:val="3"/>
         </w:numPr>
         <w:rPr>
-          <w:sz w:val="28"/>
-          <w:szCs w:val="28"/>
-          <w:lang w:val="vi-VN"/>
-        </w:rPr>
-      </w:pPr>
-      <w:r>
-        <w:rPr>
+          <w:rFonts w:ascii="Times New Roman" w:hAnsi="Times New Roman" w:cs="Times New Roman"/>
+          <w:sz w:val="28"/>
+          <w:szCs w:val="28"/>
+          <w:lang w:val="vi-VN"/>
+        </w:rPr>
+      </w:pPr>
+      <w:r>
+        <w:rPr>
+          <w:rFonts w:ascii="Times New Roman" w:hAnsi="Times New Roman" w:cs="Times New Roman"/>
           <w:sz w:val="28"/>
           <w:szCs w:val="28"/>
           <w:lang w:val="vi-VN"/>
@@ -7172,6 +8247,7 @@
       <w:pPr>
         <w:pStyle w:val="ListParagraph"/>
         <w:rPr>
+          <w:rFonts w:ascii="Times New Roman" w:hAnsi="Times New Roman" w:cs="Times New Roman"/>
           <w:sz w:val="28"/>
           <w:szCs w:val="28"/>
           <w:lang w:val="vi-VN"/>
@@ -7186,13 +8262,15 @@
           <w:numId w:val="3"/>
         </w:numPr>
         <w:rPr>
-          <w:sz w:val="28"/>
-          <w:szCs w:val="28"/>
-          <w:lang w:val="vi-VN"/>
-        </w:rPr>
-      </w:pPr>
-      <w:r>
-        <w:rPr>
+          <w:rFonts w:ascii="Times New Roman" w:hAnsi="Times New Roman" w:cs="Times New Roman"/>
+          <w:sz w:val="28"/>
+          <w:szCs w:val="28"/>
+          <w:lang w:val="vi-VN"/>
+        </w:rPr>
+      </w:pPr>
+      <w:r>
+        <w:rPr>
+          <w:rFonts w:ascii="Times New Roman" w:hAnsi="Times New Roman" w:cs="Times New Roman"/>
           <w:sz w:val="28"/>
           <w:szCs w:val="28"/>
           <w:lang w:val="vi-VN"/>
@@ -7203,12 +8281,14 @@
         <w:r>
           <w:rPr>
             <w:rStyle w:val="Hyperlink"/>
+            <w:rFonts w:ascii="Times New Roman" w:hAnsi="Times New Roman" w:cs="Times New Roman"/>
           </w:rPr>
           <w:t>https://www.parsehub.com/docs/ref/api/v2/#introduction</w:t>
         </w:r>
       </w:hyperlink>
       <w:r>
         <w:rPr>
+          <w:rFonts w:ascii="Times New Roman" w:hAnsi="Times New Roman" w:cs="Times New Roman"/>
           <w:lang w:val="vi-VN"/>
         </w:rPr>
         <w:t xml:space="preserve"> </w:t>
@@ -7218,6 +8298,7 @@
       <w:pPr>
         <w:pStyle w:val="ListParagraph"/>
         <w:rPr>
+          <w:rFonts w:ascii="Times New Roman" w:hAnsi="Times New Roman" w:cs="Times New Roman"/>
           <w:sz w:val="28"/>
           <w:szCs w:val="28"/>
           <w:lang w:val="vi-VN"/>
@@ -7232,13 +8313,15 @@
           <w:numId w:val="3"/>
         </w:numPr>
         <w:rPr>
-          <w:sz w:val="28"/>
-          <w:szCs w:val="28"/>
-          <w:lang w:val="vi-VN"/>
-        </w:rPr>
-      </w:pPr>
-      <w:r>
-        <w:rPr>
+          <w:rFonts w:ascii="Times New Roman" w:hAnsi="Times New Roman" w:cs="Times New Roman"/>
+          <w:sz w:val="28"/>
+          <w:szCs w:val="28"/>
+          <w:lang w:val="vi-VN"/>
+        </w:rPr>
+      </w:pPr>
+      <w:r>
+        <w:rPr>
+          <w:rFonts w:ascii="Times New Roman" w:hAnsi="Times New Roman" w:cs="Times New Roman"/>
           <w:sz w:val="28"/>
           <w:szCs w:val="28"/>
           <w:lang w:val="vi-VN"/>
@@ -7283,6 +8366,28 @@
     </w:p>
     <w:p>
       <w:pPr>
+        <w:spacing w:line="240" w:lineRule="auto"/>
+        <w:jc w:val="left"/>
+        <w:rPr>
+          <w:b/>
+          <w:sz w:val="32"/>
+          <w:szCs w:val="32"/>
+          <w:lang w:val="es-ES"/>
+        </w:rPr>
+      </w:pPr>
+      <w:bookmarkStart w:id="41" w:name="_Toc42447419"/>
+      <w:r>
+        <w:rPr>
+          <w:bCs/>
+          <w:sz w:val="32"/>
+          <w:szCs w:val="32"/>
+          <w:lang w:val="es-ES"/>
+        </w:rPr>
+        <w:br w:type="page"/>
+      </w:r>
+    </w:p>
+    <w:p>
+      <w:pPr>
         <w:pStyle w:val="Heading1"/>
         <w:jc w:val="center"/>
         <w:rPr>
@@ -7292,12 +8397,21 @@
           <w:lang w:val="es-ES"/>
         </w:rPr>
       </w:pPr>
-      <w:bookmarkStart w:id="41" w:name="_Toc42447419"/>
       <w:r>
         <w:rPr>
           <w:bCs w:val="0"/>
           <w:sz w:val="32"/>
           <w:szCs w:val="32"/>
+          <w:lang w:val="vi-VN"/>
+        </w:rPr>
+        <w:lastRenderedPageBreak/>
+        <w:t xml:space="preserve">   </w:t>
+      </w:r>
+      <w:r>
+        <w:rPr>
+          <w:bCs w:val="0"/>
+          <w:sz w:val="32"/>
+          <w:szCs w:val="32"/>
           <w:lang w:val="es-ES"/>
         </w:rPr>
         <w:t>TÀI LIỆU THAM KHẢO</w:t>
@@ -7328,80 +8442,81 @@
     <w:p>
       <w:pPr>
         <w:pStyle w:val="ListParagraph"/>
-        <w:spacing w:before="200" w:line="288" w:lineRule="auto"/>
-        <w:ind w:left="1500"/>
-        <w:jc w:val="left"/>
-        <w:rPr>
-          <w:bCs/>
-          <w:sz w:val="26"/>
-          <w:szCs w:val="26"/>
-          <w:lang w:val="vi-VN"/>
-        </w:rPr>
-      </w:pPr>
-      <w:r>
-        <w:rPr>
-          <w:lang w:val="vi-VN"/>
-        </w:rPr>
-        <w:t xml:space="preserve">Internet ,  </w:t>
-      </w:r>
-      <w:hyperlink r:id="rId20" w:history="1">
-        <w:r>
-          <w:rPr>
-            <w:rStyle w:val="Hyperlink"/>
-          </w:rPr>
-          <w:t>https://elcit.ctu.edu.vn/course/view.php?id=3752</w:t>
-        </w:r>
-      </w:hyperlink>
-      <w:r>
-        <w:rPr>
-          <w:lang w:val="vi-VN"/>
-        </w:rPr>
-        <w:t xml:space="preserve"> , </w:t>
-      </w:r>
-      <w:hyperlink r:id="rId21" w:history="1">
-        <w:r>
-          <w:rPr>
-            <w:rStyle w:val="Hyperlink"/>
-          </w:rPr>
-          <w:t>https://vi.wikipedia.org/wiki/Wikipedia</w:t>
-        </w:r>
-      </w:hyperlink>
-    </w:p>
-    <w:p>
-      <w:pPr>
+        <w:numPr>
+          <w:ilvl w:val="2"/>
+          <w:numId w:val="3"/>
+        </w:numPr>
         <w:spacing w:before="200" w:line="288" w:lineRule="auto"/>
         <w:jc w:val="left"/>
         <w:rPr>
-          <w:bCs/>
-          <w:sz w:val="26"/>
-          <w:szCs w:val="26"/>
-          <w:lang w:val="es-ES"/>
-        </w:rPr>
-      </w:pPr>
-    </w:p>
-    <w:p>
-      <w:pPr>
+          <w:rFonts w:ascii="Times New Roman" w:hAnsi="Times New Roman" w:cs="Times New Roman"/>
+          <w:bCs/>
+          <w:sz w:val="26"/>
+          <w:szCs w:val="26"/>
+          <w:lang w:val="vi-VN"/>
+        </w:rPr>
+      </w:pPr>
+      <w:r>
+        <w:rPr>
+          <w:rFonts w:ascii="Times New Roman" w:hAnsi="Times New Roman" w:cs="Times New Roman"/>
+        </w:rPr>
+        <w:t>https://elcit.ctu.edu.vn/course/view.php?id=3752</w:t>
+      </w:r>
+      <w:r>
+        <w:rPr>
+          <w:rFonts w:ascii="Times New Roman" w:hAnsi="Times New Roman" w:cs="Times New Roman"/>
+          <w:lang w:val="vi-VN"/>
+        </w:rPr>
+        <w:t xml:space="preserve"> </w:t>
+      </w:r>
+    </w:p>
+    <w:p>
+      <w:pPr>
+        <w:pStyle w:val="ListParagraph"/>
+        <w:numPr>
+          <w:ilvl w:val="2"/>
+          <w:numId w:val="3"/>
+        </w:numPr>
         <w:spacing w:before="200" w:line="288" w:lineRule="auto"/>
         <w:jc w:val="left"/>
         <w:rPr>
-          <w:bCs/>
-          <w:sz w:val="26"/>
-          <w:szCs w:val="26"/>
-          <w:lang w:val="es-ES"/>
-        </w:rPr>
-      </w:pPr>
-    </w:p>
-    <w:p>
-      <w:pPr>
+          <w:rStyle w:val="Hyperlink"/>
+          <w:rFonts w:ascii="Times New Roman" w:hAnsi="Times New Roman" w:cs="Times New Roman"/>
+          <w:bCs/>
+          <w:color w:val="auto"/>
+          <w:sz w:val="26"/>
+          <w:szCs w:val="26"/>
+          <w:u w:val="none"/>
+          <w:lang w:val="vi-VN"/>
+        </w:rPr>
+      </w:pPr>
+      <w:r>
+        <w:rPr>
+          <w:rFonts w:ascii="Times New Roman" w:hAnsi="Times New Roman" w:cs="Times New Roman"/>
+        </w:rPr>
+        <w:t>https://vi.wikipedia.org/wiki/Wikipedia</w:t>
+      </w:r>
+    </w:p>
+    <w:p>
+      <w:pPr>
+        <w:pStyle w:val="ListParagraph"/>
+        <w:numPr>
+          <w:ilvl w:val="2"/>
+          <w:numId w:val="3"/>
+        </w:numPr>
         <w:spacing w:before="200" w:line="288" w:lineRule="auto"/>
         <w:jc w:val="left"/>
         <w:rPr>
-          <w:bCs/>
-          <w:sz w:val="26"/>
-          <w:szCs w:val="26"/>
-          <w:lang w:val="es-ES"/>
-        </w:rPr>
-      </w:pPr>
+          <w:rFonts w:ascii="Times New Roman" w:hAnsi="Times New Roman" w:cs="Times New Roman"/>
+          <w:bCs/>
+          <w:sz w:val="26"/>
+          <w:szCs w:val="26"/>
+          <w:lang w:val="vi-VN"/>
+        </w:rPr>
+      </w:pPr>
+      <w:r>
+        <w:t>https://devcenter.heroku.com/articles/git</w:t>
+      </w:r>
     </w:p>
     <w:p>
       <w:pPr>
@@ -7561,6 +8676,54 @@
     </w:p>
     <w:p>
       <w:pPr>
+        <w:spacing w:before="200" w:line="288" w:lineRule="auto"/>
+        <w:jc w:val="left"/>
+        <w:rPr>
+          <w:bCs/>
+          <w:sz w:val="26"/>
+          <w:szCs w:val="26"/>
+          <w:lang w:val="es-ES"/>
+        </w:rPr>
+      </w:pPr>
+    </w:p>
+    <w:p>
+      <w:pPr>
+        <w:spacing w:before="200" w:line="288" w:lineRule="auto"/>
+        <w:jc w:val="left"/>
+        <w:rPr>
+          <w:bCs/>
+          <w:sz w:val="26"/>
+          <w:szCs w:val="26"/>
+          <w:lang w:val="es-ES"/>
+        </w:rPr>
+      </w:pPr>
+    </w:p>
+    <w:p>
+      <w:pPr>
+        <w:spacing w:before="200" w:line="288" w:lineRule="auto"/>
+        <w:jc w:val="left"/>
+        <w:rPr>
+          <w:bCs/>
+          <w:sz w:val="26"/>
+          <w:szCs w:val="26"/>
+          <w:lang w:val="es-ES"/>
+        </w:rPr>
+      </w:pPr>
+    </w:p>
+    <w:p>
+      <w:pPr>
+        <w:spacing w:before="200" w:line="288" w:lineRule="auto"/>
+        <w:jc w:val="left"/>
+        <w:rPr>
+          <w:bCs/>
+          <w:sz w:val="26"/>
+          <w:szCs w:val="26"/>
+          <w:lang w:val="es-ES"/>
+        </w:rPr>
+      </w:pPr>
+    </w:p>
+    <w:p>
+      <w:pPr>
         <w:spacing w:before="240" w:line="288" w:lineRule="auto"/>
         <w:rPr>
           <w:b/>
@@ -7570,8 +8733,8 @@
       </w:pPr>
     </w:p>
     <w:sectPr>
-      <w:headerReference w:type="default" r:id="rId22"/>
-      <w:footerReference w:type="default" r:id="rId23"/>
+      <w:headerReference w:type="default" r:id="rId20"/>
+      <w:footerReference w:type="default" r:id="rId21"/>
       <w:pgSz w:w="11906" w:h="16838"/>
       <w:pgMar w:top="1701" w:right="1134" w:bottom="1701" w:left="1985" w:header="567" w:footer="720" w:gutter="0"/>
       <w:pgNumType w:start="1"/>
@@ -7633,8 +8796,8 @@
       <w:tblLook w:val="04A0" w:firstRow="1" w:lastRow="0" w:firstColumn="1" w:lastColumn="0" w:noHBand="0" w:noVBand="1"/>
     </w:tblPr>
     <w:tblGrid>
-      <w:gridCol w:w="4420"/>
-      <w:gridCol w:w="4367"/>
+      <w:gridCol w:w="4529"/>
+      <w:gridCol w:w="4488"/>
     </w:tblGrid>
     <w:tr>
       <w:trPr>
@@ -7702,6 +8865,7 @@
           <w:dataBinding w:prefixMappings="xmlns:ns0='http://purl.org/dc/elements/1.1/' xmlns:ns1='http://schemas.openxmlformats.org/package/2006/metadata/core-properties' " w:xpath="/ns1:coreProperties[1]/ns0:creator[1]" w:storeItemID="{6C3C8BC8-F283-45AE-878A-BAB7291924A1}"/>
           <w:text/>
         </w:sdtPr>
+        <w:sdtEndPr/>
         <w:sdtContent>
           <w:tc>
             <w:tcPr>
@@ -7725,19 +8889,9 @@
                   <w:color w:val="000000" w:themeColor="text1"/>
                   <w:sz w:val="18"/>
                   <w:szCs w:val="18"/>
-                  <w:lang w:val="vi-VN"/>
+                  <w:lang w:val="en-GB"/>
                 </w:rPr>
                 <w:t>Nguyễn văn linh –Lê Nguyễn ĐỨc DUy</w:t>
-              </w:r>
-              <w:r>
-                <w:rPr>
-                  <w:caps/>
-                  <w:color w:val="000000" w:themeColor="text1"/>
-                  <w:sz w:val="18"/>
-                  <w:szCs w:val="18"/>
-                  <w:lang w:val="vi-VN"/>
-                </w:rPr>
-                <w:t xml:space="preserve"> </w:t>
               </w:r>
             </w:p>
           </w:tc>
@@ -7795,7 +8949,7 @@
               <w:sz w:val="18"/>
               <w:szCs w:val="18"/>
             </w:rPr>
-            <w:t>11</w:t>
+            <w:t>9</w:t>
           </w:r>
           <w:r>
             <w:rPr>
@@ -7952,7 +9106,6 @@
         <w:color w:val="000000" w:themeColor="text1"/>
         <w:sz w:val="20"/>
         <w:szCs w:val="20"/>
-        <w:lang w:val="vi-VN"/>
       </w:rPr>
     </w:pPr>
     <w:r>
@@ -7994,25 +9147,6 @@
     <w:r>
       <w:rPr>
         <w:b/>
-        <w:color w:val="000000" w:themeColor="text1"/>
-        <w:sz w:val="20"/>
-        <w:szCs w:val="20"/>
-      </w:rPr>
-      <w:t xml:space="preserve"> </w:t>
-    </w:r>
-  </w:p>
-  <w:p>
-    <w:pPr>
-      <w:rPr>
-        <w:b/>
-        <w:color w:val="000000" w:themeColor="text1"/>
-        <w:sz w:val="20"/>
-        <w:szCs w:val="20"/>
-      </w:rPr>
-    </w:pPr>
-    <w:r>
-      <w:rPr>
-        <w:b/>
         <w:noProof/>
         <w:color w:val="000000" w:themeColor="text1"/>
         <w:sz w:val="20"/>
@@ -8022,7 +9156,7 @@
       <mc:AlternateContent>
         <mc:Choice Requires="wps">
           <w:drawing>
-            <wp:anchor distT="0" distB="0" distL="114300" distR="114300" simplePos="0" relativeHeight="251659264" behindDoc="0" locked="0" layoutInCell="1" allowOverlap="1" wp14:anchorId="363F3EBF" wp14:editId="3356E347">
+            <wp:anchor distT="0" distB="0" distL="114300" distR="114300" simplePos="0" relativeHeight="251659264" behindDoc="0" locked="0" layoutInCell="1" allowOverlap="1" wp14:anchorId="44E6BBAD" wp14:editId="62BAAFFE">
               <wp:simplePos x="0" y="0"/>
               <wp:positionH relativeFrom="column">
                 <wp:posOffset>12065</wp:posOffset>
@@ -8091,9 +9225,9 @@
             </wp:anchor>
           </w:drawing>
         </mc:Choice>
-        <mc:Fallback xmlns:cx1="http://schemas.microsoft.com/office/drawing/2015/9/8/chartex" xmlns:cx2="http://schemas.microsoft.com/office/drawing/2015/10/21/chartex" xmlns:cx3="http://schemas.microsoft.com/office/drawing/2016/5/9/chartex" xmlns:cx4="http://schemas.microsoft.com/office/drawing/2016/5/10/chartex" xmlns:cx5="http://schemas.microsoft.com/office/drawing/2016/5/11/chartex" xmlns:cx6="http://schemas.microsoft.com/office/drawing/2016/5/12/chartex" xmlns:cx7="http://schemas.microsoft.com/office/drawing/2016/5/13/chartex" xmlns:cx8="http://schemas.microsoft.com/office/drawing/2016/5/14/chartex" xmlns:aink="http://schemas.microsoft.com/office/drawing/2016/ink" xmlns:am3d="http://schemas.microsoft.com/office/drawing/2017/model3d" xmlns:w16cid="http://schemas.microsoft.com/office/word/2016/wordml/cid">
+        <mc:Fallback>
           <w:pict>
-            <v:rect w14:anchorId="6CC0ADAD" id="Rectangle 11" o:spid="_x0000_s1026" style="position:absolute;margin-left:.95pt;margin-top:5.65pt;width:438.35pt;height:1.15pt;z-index:251659264;visibility:visible;mso-wrap-style:square;mso-height-percent:0;mso-wrap-distance-left:9pt;mso-wrap-distance-top:0;mso-wrap-distance-right:9pt;mso-wrap-distance-bottom:0;mso-position-horizontal:absolute;mso-position-horizontal-relative:text;mso-position-vertical:absolute;mso-position-vertical-relative:text;mso-height-percent:0;mso-height-relative:margin;v-text-anchor:middle" o:gfxdata="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" fillcolor="#7f7f7f [1612]" strokecolor="#7f7f7f [1612]" strokeweight="2pt"/>
+            <v:rect w14:anchorId="346422CA" id="Rectangle 11" o:spid="_x0000_s1026" style="position:absolute;margin-left:.95pt;margin-top:5.65pt;width:438.35pt;height:1.15pt;z-index:251659264;visibility:visible;mso-wrap-style:square;mso-height-percent:0;mso-wrap-distance-left:9pt;mso-wrap-distance-top:0;mso-wrap-distance-right:9pt;mso-wrap-distance-bottom:0;mso-position-horizontal:absolute;mso-position-horizontal-relative:text;mso-position-vertical:absolute;mso-position-vertical-relative:text;mso-height-percent:0;mso-height-relative:margin;v-text-anchor:middle" o:gfxdata="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" fillcolor="#7f7f7f [1612]" strokecolor="#7f7f7f [1612]" strokeweight="2pt"/>
           </w:pict>
         </mc:Fallback>
       </mc:AlternateContent>
@@ -8125,7 +9259,7 @@
         <v:path o:extrusionok="f" gradientshapeok="t" o:connecttype="rect"/>
         <o:lock v:ext="edit" aspectratio="t"/>
       </v:shapetype>
-      <v:shape id="_x0000_i1103" type="#_x0000_t75" style="width:11.25pt;height:11.25pt" o:bullet="t">
+      <v:shape id="_x0000_i1029" type="#_x0000_t75" style="width:11.25pt;height:11.25pt" o:bullet="t">
         <v:imagedata r:id="rId1" o:title="msoE942"/>
       </v:shape>
     </w:pict>
@@ -8989,7 +10123,7 @@
         <w:rFonts w:ascii="Calibri" w:eastAsia="MS Mincho" w:hAnsi="Calibri" w:cs="Calibri" w:hint="default"/>
       </w:rPr>
     </w:lvl>
-    <w:lvl w:ilvl="1" w:tplc="08090003" w:tentative="1">
+    <w:lvl w:ilvl="1" w:tplc="08090003">
       <w:start w:val="1"/>
       <w:numFmt w:val="bullet"/>
       <w:lvlText w:val="o"/>
@@ -9001,7 +10135,7 @@
         <w:rFonts w:ascii="Courier New" w:hAnsi="Courier New" w:cs="Courier New" w:hint="default"/>
       </w:rPr>
     </w:lvl>
-    <w:lvl w:ilvl="2" w:tplc="08090005" w:tentative="1">
+    <w:lvl w:ilvl="2" w:tplc="08090005">
       <w:start w:val="1"/>
       <w:numFmt w:val="bullet"/>
       <w:lvlText w:val=""/>
@@ -10084,6 +11218,7 @@
   <w:style w:type="character" w:default="1" w:styleId="DefaultParagraphFont">
     <w:name w:val="Default Paragraph Font"/>
     <w:uiPriority w:val="1"/>
+    <w:semiHidden/>
     <w:unhideWhenUsed/>
   </w:style>
   <w:style w:type="table" w:default="1" w:styleId="TableNormal">
@@ -11679,8 +12814,8 @@
       <w:lang w:val="en-US" w:eastAsia="zh-CN"/>
     </w:rPr>
   </w:style>
-  <w:style w:type="table" w:styleId="TableGridLight">
-    <w:name w:val="Grid Table Light"/>
+  <w:style w:type="table" w:customStyle="1" w:styleId="TableGridLight1">
+    <w:name w:val="Table Grid Light1"/>
     <w:basedOn w:val="TableNormal"/>
     <w:uiPriority w:val="40"/>
     <w:rsid w:val="00934F61"/>
@@ -11828,6 +12963,38 @@
     <w:rsid w:val="00DC7667"/>
     <w:rPr>
       <w:rFonts w:ascii="Consolas" w:hAnsi="Consolas"/>
+      <w:lang w:val="en-US" w:eastAsia="zh-CN"/>
+    </w:rPr>
+  </w:style>
+  <w:style w:type="paragraph" w:styleId="BalloonText">
+    <w:name w:val="Balloon Text"/>
+    <w:basedOn w:val="Normal"/>
+    <w:link w:val="BalloonTextChar"/>
+    <w:uiPriority w:val="99"/>
+    <w:semiHidden/>
+    <w:unhideWhenUsed/>
+    <w:locked/>
+    <w:rsid w:val="00C54A6B"/>
+    <w:pPr>
+      <w:spacing w:line="240" w:lineRule="auto"/>
+    </w:pPr>
+    <w:rPr>
+      <w:rFonts w:ascii="Tahoma" w:hAnsi="Tahoma" w:cs="Tahoma"/>
+      <w:sz w:val="16"/>
+      <w:szCs w:val="16"/>
+    </w:rPr>
+  </w:style>
+  <w:style w:type="character" w:customStyle="1" w:styleId="BalloonTextChar">
+    <w:name w:val="Balloon Text Char"/>
+    <w:basedOn w:val="DefaultParagraphFont"/>
+    <w:link w:val="BalloonText"/>
+    <w:uiPriority w:val="99"/>
+    <w:semiHidden/>
+    <w:rsid w:val="00C54A6B"/>
+    <w:rPr>
+      <w:rFonts w:ascii="Tahoma" w:hAnsi="Tahoma" w:cs="Tahoma"/>
+      <w:sz w:val="16"/>
+      <w:szCs w:val="16"/>
       <w:lang w:val="en-US" w:eastAsia="zh-CN"/>
     </w:rPr>
   </w:style>
@@ -12122,7 +13289,7 @@
 </file>
 
 <file path=customXml/itemProps1.xml><?xml version="1.0" encoding="utf-8"?>
-<ds:datastoreItem xmlns:ds="http://schemas.openxmlformats.org/officeDocument/2006/customXml" ds:itemID="{FDAA2C18-7092-4ACD-89A9-C01A3DD395EA}">
+<ds:datastoreItem xmlns:ds="http://schemas.openxmlformats.org/officeDocument/2006/customXml" ds:itemID="{5D47E231-DF89-4042-97F4-581961FC1D55}">
   <ds:schemaRefs>
     <ds:schemaRef ds:uri="http://schemas.openxmlformats.org/officeDocument/2006/bibliography"/>
   </ds:schemaRefs>
